--- a/Dokumentation_Schiebeparkplatz.docx
+++ b/Dokumentation_Schiebeparkplatz.docx
@@ -2,23 +2,951 @@
 <file path=word/document.xml><?xml version="1.0" encoding="utf-8"?>
 <w:document xmlns:wpc="http://schemas.microsoft.com/office/word/2010/wordprocessingCanvas" xmlns:cx="http://schemas.microsoft.com/office/drawing/2014/chartex" xmlns:cx1="http://schemas.microsoft.com/office/drawing/2015/9/8/chartex" xmlns:cx2="http://schemas.microsoft.com/office/drawing/2015/10/21/chartex" xmlns:cx3="http://schemas.microsoft.com/office/drawing/2016/5/9/chartex" xmlns:cx4="http://schemas.microsoft.com/office/drawing/2016/5/10/chartex" xmlns:cx5="http://schemas.microsoft.com/office/drawing/2016/5/11/chartex" xmlns:cx6="http://schemas.microsoft.com/office/drawing/2016/5/12/chartex" xmlns:cx7="http://schemas.microsoft.com/office/drawing/2016/5/13/chartex" xmlns:cx8="http://schemas.microsoft.com/office/drawing/2016/5/14/chartex" xmlns:mc="http://schemas.openxmlformats.org/markup-compatibility/2006" xmlns:aink="http://schemas.microsoft.com/office/drawing/2016/ink" xmlns:am3d="http://schemas.microsoft.com/office/drawing/2017/model3d" xmlns:o="urn:schemas-microsoft-com:office:office" xmlns:r="http://schemas.openxmlformats.org/officeDocument/2006/relationships" xmlns:m="http://schemas.openxmlformats.org/officeDocument/2006/math" xmlns:v="urn:schemas-microsoft-com:vml" xmlns:wp14="http://schemas.microsoft.com/office/word/2010/wordprocessingDrawing" xmlns:wp="http://schemas.openxmlformats.org/drawingml/2006/wordprocessingDrawing" xmlns:w10="urn:schemas-microsoft-com:office:word" xmlns:w="http://schemas.openxmlformats.org/wordprocessingml/2006/main" xmlns:w14="http://schemas.microsoft.com/office/word/2010/wordml" xmlns:w15="http://schemas.microsoft.com/office/word/2012/wordml" xmlns:w16cex="http://schemas.microsoft.com/office/word/2018/wordml/cex" xmlns:w16cid="http://schemas.microsoft.com/office/word/2016/wordml/cid" xmlns:w16="http://schemas.microsoft.com/office/word/2018/wordml" xmlns:w16sdtdh="http://schemas.microsoft.com/office/word/2020/wordml/sdtdatahash" xmlns:w16se="http://schemas.microsoft.com/office/word/2015/wordml/symex" xmlns:wpg="http://schemas.microsoft.com/office/word/2010/wordprocessingGroup" xmlns:wpi="http://schemas.microsoft.com/office/word/2010/wordprocessingInk" xmlns:wne="http://schemas.microsoft.com/office/word/2006/wordml" xmlns:wps="http://schemas.microsoft.com/office/word/2010/wordprocessingShape" mc:Ignorable="w14 w15 w16se w16cid w16 w16cex w16sdtdh wp14">
   <w:body>
-    <w:p>
-      <w:pPr>
-        <w:rPr>
-          <w:sz w:val="40"/>
-          <w:szCs w:val="40"/>
-          <w:u w:val="single"/>
-        </w:rPr>
-      </w:pPr>
-      <w:r>
-        <w:rPr>
-          <w:sz w:val="40"/>
-          <w:szCs w:val="40"/>
-          <w:u w:val="single"/>
-        </w:rPr>
-        <w:t>Schiebeparkplatz</w:t>
-      </w:r>
-    </w:p>
+    <w:sdt>
+      <w:sdtPr>
+        <w:id w:val="2065989030"/>
+        <w:docPartObj>
+          <w:docPartGallery w:val="Cover Pages"/>
+          <w:docPartUnique/>
+        </w:docPartObj>
+      </w:sdtPr>
+      <w:sdtEndPr/>
+      <w:sdtContent>
+        <w:p>
+          <w:r>
+            <w:rPr>
+              <w:noProof/>
+            </w:rPr>
+            <mc:AlternateContent>
+              <mc:Choice Requires="wpg">
+                <w:drawing>
+                  <wp:anchor distT="0" distB="0" distL="114300" distR="114300" simplePos="0" relativeHeight="251662336" behindDoc="0" locked="0" layoutInCell="1" allowOverlap="1" wp14:anchorId="05751BA4" wp14:editId="78B2105B">
+                    <wp:simplePos x="0" y="0"/>
+                    <wp:positionH relativeFrom="page">
+                      <wp:align>center</wp:align>
+                    </wp:positionH>
+                    <mc:AlternateContent>
+                      <mc:Choice Requires="wp14">
+                        <wp:positionV relativeFrom="page">
+                          <wp14:pctPosVOffset>2300</wp14:pctPosVOffset>
+                        </wp:positionV>
+                      </mc:Choice>
+                      <mc:Fallback>
+                        <wp:positionV relativeFrom="page">
+                          <wp:posOffset>245745</wp:posOffset>
+                        </wp:positionV>
+                      </mc:Fallback>
+                    </mc:AlternateContent>
+                    <wp:extent cx="7315200" cy="1215391"/>
+                    <wp:effectExtent l="0" t="0" r="1270" b="1905"/>
+                    <wp:wrapNone/>
+                    <wp:docPr id="149" name="Gruppe 149"/>
+                    <wp:cNvGraphicFramePr/>
+                    <a:graphic xmlns:a="http://schemas.openxmlformats.org/drawingml/2006/main">
+                      <a:graphicData uri="http://schemas.microsoft.com/office/word/2010/wordprocessingGroup">
+                        <wpg:wgp>
+                          <wpg:cNvGrpSpPr/>
+                          <wpg:grpSpPr>
+                            <a:xfrm>
+                              <a:off x="0" y="0"/>
+                              <a:ext cx="7315200" cy="1215391"/>
+                              <a:chOff x="0" y="-1"/>
+                              <a:chExt cx="7315200" cy="1216153"/>
+                            </a:xfrm>
+                          </wpg:grpSpPr>
+                          <wps:wsp>
+                            <wps:cNvPr id="150" name="Rechteck 51"/>
+                            <wps:cNvSpPr/>
+                            <wps:spPr>
+                              <a:xfrm>
+                                <a:off x="0" y="-1"/>
+                                <a:ext cx="7315200" cy="1130373"/>
+                              </a:xfrm>
+                              <a:custGeom>
+                                <a:avLst/>
+                                <a:gdLst>
+                                  <a:gd name="connsiteX0" fmla="*/ 0 w 7312660"/>
+                                  <a:gd name="connsiteY0" fmla="*/ 0 h 1215390"/>
+                                  <a:gd name="connsiteX1" fmla="*/ 7312660 w 7312660"/>
+                                  <a:gd name="connsiteY1" fmla="*/ 0 h 1215390"/>
+                                  <a:gd name="connsiteX2" fmla="*/ 7312660 w 7312660"/>
+                                  <a:gd name="connsiteY2" fmla="*/ 1215390 h 1215390"/>
+                                  <a:gd name="connsiteX3" fmla="*/ 0 w 7312660"/>
+                                  <a:gd name="connsiteY3" fmla="*/ 1215390 h 1215390"/>
+                                  <a:gd name="connsiteX4" fmla="*/ 0 w 7312660"/>
+                                  <a:gd name="connsiteY4" fmla="*/ 0 h 1215390"/>
+                                  <a:gd name="connsiteX0" fmla="*/ 0 w 7312660"/>
+                                  <a:gd name="connsiteY0" fmla="*/ 0 h 1215390"/>
+                                  <a:gd name="connsiteX1" fmla="*/ 7312660 w 7312660"/>
+                                  <a:gd name="connsiteY1" fmla="*/ 0 h 1215390"/>
+                                  <a:gd name="connsiteX2" fmla="*/ 7312660 w 7312660"/>
+                                  <a:gd name="connsiteY2" fmla="*/ 1215390 h 1215390"/>
+                                  <a:gd name="connsiteX3" fmla="*/ 3667125 w 7312660"/>
+                                  <a:gd name="connsiteY3" fmla="*/ 1209675 h 1215390"/>
+                                  <a:gd name="connsiteX4" fmla="*/ 0 w 7312660"/>
+                                  <a:gd name="connsiteY4" fmla="*/ 1215390 h 1215390"/>
+                                  <a:gd name="connsiteX5" fmla="*/ 0 w 7312660"/>
+                                  <a:gd name="connsiteY5" fmla="*/ 0 h 1215390"/>
+                                  <a:gd name="connsiteX0" fmla="*/ 0 w 7312660"/>
+                                  <a:gd name="connsiteY0" fmla="*/ 0 h 1215390"/>
+                                  <a:gd name="connsiteX1" fmla="*/ 7312660 w 7312660"/>
+                                  <a:gd name="connsiteY1" fmla="*/ 0 h 1215390"/>
+                                  <a:gd name="connsiteX2" fmla="*/ 7312660 w 7312660"/>
+                                  <a:gd name="connsiteY2" fmla="*/ 1215390 h 1215390"/>
+                                  <a:gd name="connsiteX3" fmla="*/ 3619500 w 7312660"/>
+                                  <a:gd name="connsiteY3" fmla="*/ 733425 h 1215390"/>
+                                  <a:gd name="connsiteX4" fmla="*/ 0 w 7312660"/>
+                                  <a:gd name="connsiteY4" fmla="*/ 1215390 h 1215390"/>
+                                  <a:gd name="connsiteX5" fmla="*/ 0 w 7312660"/>
+                                  <a:gd name="connsiteY5" fmla="*/ 0 h 1215390"/>
+                                  <a:gd name="connsiteX0" fmla="*/ 0 w 7312660"/>
+                                  <a:gd name="connsiteY0" fmla="*/ 0 h 1215390"/>
+                                  <a:gd name="connsiteX1" fmla="*/ 7312660 w 7312660"/>
+                                  <a:gd name="connsiteY1" fmla="*/ 0 h 1215390"/>
+                                  <a:gd name="connsiteX2" fmla="*/ 7312660 w 7312660"/>
+                                  <a:gd name="connsiteY2" fmla="*/ 1129665 h 1215390"/>
+                                  <a:gd name="connsiteX3" fmla="*/ 3619500 w 7312660"/>
+                                  <a:gd name="connsiteY3" fmla="*/ 733425 h 1215390"/>
+                                  <a:gd name="connsiteX4" fmla="*/ 0 w 7312660"/>
+                                  <a:gd name="connsiteY4" fmla="*/ 1215390 h 1215390"/>
+                                  <a:gd name="connsiteX5" fmla="*/ 0 w 7312660"/>
+                                  <a:gd name="connsiteY5" fmla="*/ 0 h 1215390"/>
+                                  <a:gd name="connsiteX0" fmla="*/ 9525 w 7322185"/>
+                                  <a:gd name="connsiteY0" fmla="*/ 0 h 1129665"/>
+                                  <a:gd name="connsiteX1" fmla="*/ 7322185 w 7322185"/>
+                                  <a:gd name="connsiteY1" fmla="*/ 0 h 1129665"/>
+                                  <a:gd name="connsiteX2" fmla="*/ 7322185 w 7322185"/>
+                                  <a:gd name="connsiteY2" fmla="*/ 1129665 h 1129665"/>
+                                  <a:gd name="connsiteX3" fmla="*/ 3629025 w 7322185"/>
+                                  <a:gd name="connsiteY3" fmla="*/ 733425 h 1129665"/>
+                                  <a:gd name="connsiteX4" fmla="*/ 0 w 7322185"/>
+                                  <a:gd name="connsiteY4" fmla="*/ 1091565 h 1129665"/>
+                                  <a:gd name="connsiteX5" fmla="*/ 9525 w 7322185"/>
+                                  <a:gd name="connsiteY5" fmla="*/ 0 h 1129665"/>
+                                  <a:gd name="connsiteX0" fmla="*/ 0 w 7312660"/>
+                                  <a:gd name="connsiteY0" fmla="*/ 0 h 1129665"/>
+                                  <a:gd name="connsiteX1" fmla="*/ 7312660 w 7312660"/>
+                                  <a:gd name="connsiteY1" fmla="*/ 0 h 1129665"/>
+                                  <a:gd name="connsiteX2" fmla="*/ 7312660 w 7312660"/>
+                                  <a:gd name="connsiteY2" fmla="*/ 1129665 h 1129665"/>
+                                  <a:gd name="connsiteX3" fmla="*/ 3619500 w 7312660"/>
+                                  <a:gd name="connsiteY3" fmla="*/ 733425 h 1129665"/>
+                                  <a:gd name="connsiteX4" fmla="*/ 0 w 7312660"/>
+                                  <a:gd name="connsiteY4" fmla="*/ 1091565 h 1129665"/>
+                                  <a:gd name="connsiteX5" fmla="*/ 0 w 7312660"/>
+                                  <a:gd name="connsiteY5" fmla="*/ 0 h 1129665"/>
+                                </a:gdLst>
+                                <a:ahLst/>
+                                <a:cxnLst>
+                                  <a:cxn ang="0">
+                                    <a:pos x="connsiteX0" y="connsiteY0"/>
+                                  </a:cxn>
+                                  <a:cxn ang="0">
+                                    <a:pos x="connsiteX1" y="connsiteY1"/>
+                                  </a:cxn>
+                                  <a:cxn ang="0">
+                                    <a:pos x="connsiteX2" y="connsiteY2"/>
+                                  </a:cxn>
+                                  <a:cxn ang="0">
+                                    <a:pos x="connsiteX3" y="connsiteY3"/>
+                                  </a:cxn>
+                                  <a:cxn ang="0">
+                                    <a:pos x="connsiteX4" y="connsiteY4"/>
+                                  </a:cxn>
+                                  <a:cxn ang="0">
+                                    <a:pos x="connsiteX5" y="connsiteY5"/>
+                                  </a:cxn>
+                                </a:cxnLst>
+                                <a:rect l="l" t="t" r="r" b="b"/>
+                                <a:pathLst>
+                                  <a:path w="7312660" h="1129665">
+                                    <a:moveTo>
+                                      <a:pt x="0" y="0"/>
+                                    </a:moveTo>
+                                    <a:lnTo>
+                                      <a:pt x="7312660" y="0"/>
+                                    </a:lnTo>
+                                    <a:lnTo>
+                                      <a:pt x="7312660" y="1129665"/>
+                                    </a:lnTo>
+                                    <a:lnTo>
+                                      <a:pt x="3619500" y="733425"/>
+                                    </a:lnTo>
+                                    <a:lnTo>
+                                      <a:pt x="0" y="1091565"/>
+                                    </a:lnTo>
+                                    <a:lnTo>
+                                      <a:pt x="0" y="0"/>
+                                    </a:lnTo>
+                                    <a:close/>
+                                  </a:path>
+                                </a:pathLst>
+                              </a:custGeom>
+                              <a:ln>
+                                <a:noFill/>
+                              </a:ln>
+                            </wps:spPr>
+                            <wps:style>
+                              <a:lnRef idx="2">
+                                <a:schemeClr val="accent1">
+                                  <a:shade val="50000"/>
+                                </a:schemeClr>
+                              </a:lnRef>
+                              <a:fillRef idx="1">
+                                <a:schemeClr val="accent1"/>
+                              </a:fillRef>
+                              <a:effectRef idx="0">
+                                <a:schemeClr val="accent1"/>
+                              </a:effectRef>
+                              <a:fontRef idx="minor">
+                                <a:schemeClr val="lt1"/>
+                              </a:fontRef>
+                            </wps:style>
+                            <wps:bodyPr rot="0" spcFirstLastPara="0" vertOverflow="overflow" horzOverflow="overflow" vert="horz" wrap="square" lIns="91440" tIns="45720" rIns="91440" bIns="45720" numCol="1" spcCol="0" rtlCol="0" fromWordArt="0" anchor="ctr" anchorCtr="0" forceAA="0" compatLnSpc="1">
+                              <a:prstTxWarp prst="textNoShape">
+                                <a:avLst/>
+                              </a:prstTxWarp>
+                              <a:noAutofit/>
+                            </wps:bodyPr>
+                          </wps:wsp>
+                          <wps:wsp>
+                            <wps:cNvPr id="151" name="Rechteck 151"/>
+                            <wps:cNvSpPr/>
+                            <wps:spPr>
+                              <a:xfrm>
+                                <a:off x="0" y="0"/>
+                                <a:ext cx="7315200" cy="1216152"/>
+                              </a:xfrm>
+                              <a:prstGeom prst="rect">
+                                <a:avLst/>
+                              </a:prstGeom>
+                              <a:blipFill>
+                                <a:blip r:embed="rId9"/>
+                                <a:stretch>
+                                  <a:fillRect r="-7574"/>
+                                </a:stretch>
+                              </a:blipFill>
+                              <a:ln>
+                                <a:noFill/>
+                              </a:ln>
+                            </wps:spPr>
+                            <wps:style>
+                              <a:lnRef idx="2">
+                                <a:schemeClr val="accent1">
+                                  <a:shade val="50000"/>
+                                </a:schemeClr>
+                              </a:lnRef>
+                              <a:fillRef idx="1">
+                                <a:schemeClr val="accent1"/>
+                              </a:fillRef>
+                              <a:effectRef idx="0">
+                                <a:schemeClr val="accent1"/>
+                              </a:effectRef>
+                              <a:fontRef idx="minor">
+                                <a:schemeClr val="lt1"/>
+                              </a:fontRef>
+                            </wps:style>
+                            <wps:bodyPr rot="0" spcFirstLastPara="0" vertOverflow="overflow" horzOverflow="overflow" vert="horz" wrap="square" lIns="91440" tIns="45720" rIns="91440" bIns="45720" numCol="1" spcCol="0" rtlCol="0" fromWordArt="0" anchor="ctr" anchorCtr="0" forceAA="0" compatLnSpc="1">
+                              <a:prstTxWarp prst="textNoShape">
+                                <a:avLst/>
+                              </a:prstTxWarp>
+                              <a:noAutofit/>
+                            </wps:bodyPr>
+                          </wps:wsp>
+                        </wpg:wgp>
+                      </a:graphicData>
+                    </a:graphic>
+                    <wp14:sizeRelH relativeFrom="page">
+                      <wp14:pctWidth>94100</wp14:pctWidth>
+                    </wp14:sizeRelH>
+                    <wp14:sizeRelV relativeFrom="page">
+                      <wp14:pctHeight>12100</wp14:pctHeight>
+                    </wp14:sizeRelV>
+                  </wp:anchor>
+                </w:drawing>
+              </mc:Choice>
+              <mc:Fallback>
+                <w:pict>
+                  <v:group w14:anchorId="4D91743B" id="Gruppe 149" o:spid="_x0000_s1026" style="position:absolute;margin-left:0;margin-top:0;width:8in;height:95.7pt;z-index:251662336;mso-width-percent:941;mso-height-percent:121;mso-top-percent:23;mso-position-horizontal:center;mso-position-horizontal-relative:page;mso-position-vertical-relative:page;mso-width-percent:941;mso-height-percent:121;mso-top-percent:23" coordorigin="" coordsize="73152,12161" o:gfxdata="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">
+                    <v:shape id="Rechteck 51" o:spid="_x0000_s1027" style="position:absolute;width:73152;height:11303;visibility:visible;mso-wrap-style:square;v-text-anchor:middle" coordsize="7312660,1129665" o:gfxdata="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" path="m,l7312660,r,1129665l3619500,733425,,1091565,,xe" fillcolor="#4472c4 [3204]" stroked="f" strokeweight="1pt">
+                      <v:stroke joinstyle="miter"/>
+                      <v:path arrowok="t" o:connecttype="custom" o:connectlocs="0,0;7315200,0;7315200,1130373;3620757,733885;0,1092249;0,0" o:connectangles="0,0,0,0,0,0"/>
+                    </v:shape>
+                    <v:rect id="Rechteck 151" o:spid="_x0000_s1028" style="position:absolute;width:73152;height:12161;visibility:visible;mso-wrap-style:square;v-text-anchor:middle" o:gfxdata="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" stroked="f" strokeweight="1pt">
+                      <v:fill r:id="rId10" o:title="" recolor="t" rotate="t" type="frame"/>
+                    </v:rect>
+                    <w10:wrap anchorx="page" anchory="page"/>
+                  </v:group>
+                </w:pict>
+              </mc:Fallback>
+            </mc:AlternateContent>
+          </w:r>
+          <w:r>
+            <w:rPr>
+              <w:noProof/>
+            </w:rPr>
+            <mc:AlternateContent>
+              <mc:Choice Requires="wps">
+                <w:drawing>
+                  <wp:anchor distT="0" distB="0" distL="114300" distR="114300" simplePos="0" relativeHeight="251660288" behindDoc="0" locked="0" layoutInCell="1" allowOverlap="1" wp14:anchorId="622A7296" wp14:editId="117AC454">
+                    <wp:simplePos x="0" y="0"/>
+                    <wp:positionH relativeFrom="page">
+                      <wp:align>center</wp:align>
+                    </wp:positionH>
+                    <mc:AlternateContent>
+                      <mc:Choice Requires="wp14">
+                        <wp:positionV relativeFrom="page">
+                          <wp14:pctPosVOffset>81800</wp14:pctPosVOffset>
+                        </wp:positionV>
+                      </mc:Choice>
+                      <mc:Fallback>
+                        <wp:positionV relativeFrom="page">
+                          <wp:posOffset>8745855</wp:posOffset>
+                        </wp:positionV>
+                      </mc:Fallback>
+                    </mc:AlternateContent>
+                    <wp:extent cx="7315200" cy="914400"/>
+                    <wp:effectExtent l="0" t="0" r="0" b="8255"/>
+                    <wp:wrapSquare wrapText="bothSides"/>
+                    <wp:docPr id="152" name="Textfeld 152"/>
+                    <wp:cNvGraphicFramePr/>
+                    <a:graphic xmlns:a="http://schemas.openxmlformats.org/drawingml/2006/main">
+                      <a:graphicData uri="http://schemas.microsoft.com/office/word/2010/wordprocessingShape">
+                        <wps:wsp>
+                          <wps:cNvSpPr txBox="1"/>
+                          <wps:spPr>
+                            <a:xfrm>
+                              <a:off x="0" y="0"/>
+                              <a:ext cx="7315200" cy="914400"/>
+                            </a:xfrm>
+                            <a:prstGeom prst="rect">
+                              <a:avLst/>
+                            </a:prstGeom>
+                            <a:noFill/>
+                            <a:ln w="6350">
+                              <a:noFill/>
+                            </a:ln>
+                            <a:effectLst/>
+                          </wps:spPr>
+                          <wps:style>
+                            <a:lnRef idx="0">
+                              <a:schemeClr val="accent1"/>
+                            </a:lnRef>
+                            <a:fillRef idx="0">
+                              <a:schemeClr val="accent1"/>
+                            </a:fillRef>
+                            <a:effectRef idx="0">
+                              <a:schemeClr val="accent1"/>
+                            </a:effectRef>
+                            <a:fontRef idx="minor">
+                              <a:schemeClr val="dk1"/>
+                            </a:fontRef>
+                          </wps:style>
+                          <wps:txbx>
+                            <w:txbxContent>
+                              <w:sdt>
+                                <w:sdtPr>
+                                  <w:rPr>
+                                    <w:color w:val="595959" w:themeColor="text1" w:themeTint="A6"/>
+                                    <w:sz w:val="28"/>
+                                    <w:szCs w:val="28"/>
+                                    <w:lang w:val="en-GB"/>
+                                  </w:rPr>
+                                  <w:alias w:val="Autor"/>
+                                  <w:tag w:val=""/>
+                                  <w:id w:val="789243997"/>
+                                  <w:dataBinding w:prefixMappings="xmlns:ns0='http://purl.org/dc/elements/1.1/' xmlns:ns1='http://schemas.openxmlformats.org/package/2006/metadata/core-properties' " w:xpath="/ns1:coreProperties[1]/ns0:creator[1]" w:storeItemID="{6C3C8BC8-F283-45AE-878A-BAB7291924A1}"/>
+                                  <w:text/>
+                                </w:sdtPr>
+                                <w:sdtEndPr/>
+                                <w:sdtContent>
+                                  <w:p>
+                                    <w:pPr>
+                                      <w:pStyle w:val="KeinLeerraum"/>
+                                      <w:jc w:val="right"/>
+                                      <w:rPr>
+                                        <w:color w:val="595959" w:themeColor="text1" w:themeTint="A6"/>
+                                        <w:sz w:val="28"/>
+                                        <w:szCs w:val="28"/>
+                                        <w:lang w:val="en-GB"/>
+                                      </w:rPr>
+                                    </w:pPr>
+                                    <w:r>
+                                      <w:rPr>
+                                        <w:color w:val="595959" w:themeColor="text1" w:themeTint="A6"/>
+                                        <w:sz w:val="28"/>
+                                        <w:szCs w:val="28"/>
+                                        <w:lang w:val="en-GB"/>
+                                      </w:rPr>
+                                      <w:t>Andreas Mühlmann</w:t>
+                                    </w:r>
+                                  </w:p>
+                                </w:sdtContent>
+                              </w:sdt>
+                              <w:p>
+                                <w:pPr>
+                                  <w:pStyle w:val="KeinLeerraum"/>
+                                  <w:jc w:val="right"/>
+                                  <w:rPr>
+                                    <w:color w:val="595959" w:themeColor="text1" w:themeTint="A6"/>
+                                    <w:sz w:val="18"/>
+                                    <w:szCs w:val="18"/>
+                                    <w:lang w:val="en-GB"/>
+                                  </w:rPr>
+                                </w:pPr>
+                                <w:sdt>
+                                  <w:sdtPr>
+                                    <w:rPr>
+                                      <w:color w:val="595959" w:themeColor="text1" w:themeTint="A6"/>
+                                      <w:sz w:val="18"/>
+                                      <w:szCs w:val="18"/>
+                                      <w:lang w:val="en-GB"/>
+                                    </w:rPr>
+                                    <w:alias w:val="E-Mail"/>
+                                    <w:tag w:val="E-Mail"/>
+                                    <w:id w:val="942260680"/>
+                                    <w:dataBinding w:prefixMappings="xmlns:ns0='http://schemas.microsoft.com/office/2006/coverPageProps' " w:xpath="/ns0:CoverPageProperties[1]/ns0:CompanyEmail[1]" w:storeItemID="{55AF091B-3C7A-41E3-B477-F2FDAA23CFDA}"/>
+                                    <w:text/>
+                                  </w:sdtPr>
+                                  <w:sdtEndPr/>
+                                  <w:sdtContent>
+                                    <w:r>
+                                      <w:rPr>
+                                        <w:color w:val="595959" w:themeColor="text1" w:themeTint="A6"/>
+                                        <w:sz w:val="18"/>
+                                        <w:szCs w:val="18"/>
+                                        <w:lang w:val="en-GB"/>
+                                      </w:rPr>
+                                      <w:t>Andi.muelmann@arcor.d</w:t>
+                                    </w:r>
+                                    <w:r>
+                                      <w:rPr>
+                                        <w:color w:val="595959" w:themeColor="text1" w:themeTint="A6"/>
+                                        <w:sz w:val="18"/>
+                                        <w:szCs w:val="18"/>
+                                        <w:lang w:val="en-GB"/>
+                                      </w:rPr>
+                                      <w:t>e, 5.11.2021</w:t>
+                                    </w:r>
+                                  </w:sdtContent>
+                                </w:sdt>
+                              </w:p>
+                            </w:txbxContent>
+                          </wps:txbx>
+                          <wps:bodyPr rot="0" spcFirstLastPara="0" vertOverflow="overflow" horzOverflow="overflow" vert="horz" wrap="square" lIns="1600200" tIns="0" rIns="685800" bIns="0" numCol="1" spcCol="0" rtlCol="0" fromWordArt="0" anchor="b" anchorCtr="0" forceAA="0" compatLnSpc="1">
+                            <a:prstTxWarp prst="textNoShape">
+                              <a:avLst/>
+                            </a:prstTxWarp>
+                            <a:noAutofit/>
+                          </wps:bodyPr>
+                        </wps:wsp>
+                      </a:graphicData>
+                    </a:graphic>
+                    <wp14:sizeRelH relativeFrom="page">
+                      <wp14:pctWidth>94100</wp14:pctWidth>
+                    </wp14:sizeRelH>
+                    <wp14:sizeRelV relativeFrom="page">
+                      <wp14:pctHeight>9200</wp14:pctHeight>
+                    </wp14:sizeRelV>
+                  </wp:anchor>
+                </w:drawing>
+              </mc:Choice>
+              <mc:Fallback>
+                <w:pict>
+                  <v:shapetype w14:anchorId="622A7296" id="_x0000_t202" coordsize="21600,21600" o:spt="202" path="m,l,21600r21600,l21600,xe">
+                    <v:stroke joinstyle="miter"/>
+                    <v:path gradientshapeok="t" o:connecttype="rect"/>
+                  </v:shapetype>
+                  <v:shape id="Textfeld 152" o:spid="_x0000_s1026" type="#_x0000_t202" style="position:absolute;margin-left:0;margin-top:0;width:8in;height:1in;z-index:251660288;visibility:visible;mso-wrap-style:square;mso-width-percent:941;mso-height-percent:92;mso-top-percent:818;mso-wrap-distance-left:9pt;mso-wrap-distance-top:0;mso-wrap-distance-right:9pt;mso-wrap-distance-bottom:0;mso-position-horizontal:center;mso-position-horizontal-relative:page;mso-position-vertical-relative:page;mso-width-percent:941;mso-height-percent:92;mso-top-percent:818;mso-width-relative:page;mso-height-relative:page;v-text-anchor:bottom" o:gfxdata="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" filled="f" stroked="f" strokeweight=".5pt">
+                    <v:textbox inset="126pt,0,54pt,0">
+                      <w:txbxContent>
+                        <w:sdt>
+                          <w:sdtPr>
+                            <w:rPr>
+                              <w:color w:val="595959" w:themeColor="text1" w:themeTint="A6"/>
+                              <w:sz w:val="28"/>
+                              <w:szCs w:val="28"/>
+                              <w:lang w:val="en-GB"/>
+                            </w:rPr>
+                            <w:alias w:val="Autor"/>
+                            <w:tag w:val=""/>
+                            <w:id w:val="789243997"/>
+                            <w:dataBinding w:prefixMappings="xmlns:ns0='http://purl.org/dc/elements/1.1/' xmlns:ns1='http://schemas.openxmlformats.org/package/2006/metadata/core-properties' " w:xpath="/ns1:coreProperties[1]/ns0:creator[1]" w:storeItemID="{6C3C8BC8-F283-45AE-878A-BAB7291924A1}"/>
+                            <w:text/>
+                          </w:sdtPr>
+                          <w:sdtEndPr/>
+                          <w:sdtContent>
+                            <w:p>
+                              <w:pPr>
+                                <w:pStyle w:val="KeinLeerraum"/>
+                                <w:jc w:val="right"/>
+                                <w:rPr>
+                                  <w:color w:val="595959" w:themeColor="text1" w:themeTint="A6"/>
+                                  <w:sz w:val="28"/>
+                                  <w:szCs w:val="28"/>
+                                  <w:lang w:val="en-GB"/>
+                                </w:rPr>
+                              </w:pPr>
+                              <w:r>
+                                <w:rPr>
+                                  <w:color w:val="595959" w:themeColor="text1" w:themeTint="A6"/>
+                                  <w:sz w:val="28"/>
+                                  <w:szCs w:val="28"/>
+                                  <w:lang w:val="en-GB"/>
+                                </w:rPr>
+                                <w:t>Andreas Mühlmann</w:t>
+                              </w:r>
+                            </w:p>
+                          </w:sdtContent>
+                        </w:sdt>
+                        <w:p>
+                          <w:pPr>
+                            <w:pStyle w:val="KeinLeerraum"/>
+                            <w:jc w:val="right"/>
+                            <w:rPr>
+                              <w:color w:val="595959" w:themeColor="text1" w:themeTint="A6"/>
+                              <w:sz w:val="18"/>
+                              <w:szCs w:val="18"/>
+                              <w:lang w:val="en-GB"/>
+                            </w:rPr>
+                          </w:pPr>
+                          <w:sdt>
+                            <w:sdtPr>
+                              <w:rPr>
+                                <w:color w:val="595959" w:themeColor="text1" w:themeTint="A6"/>
+                                <w:sz w:val="18"/>
+                                <w:szCs w:val="18"/>
+                                <w:lang w:val="en-GB"/>
+                              </w:rPr>
+                              <w:alias w:val="E-Mail"/>
+                              <w:tag w:val="E-Mail"/>
+                              <w:id w:val="942260680"/>
+                              <w:dataBinding w:prefixMappings="xmlns:ns0='http://schemas.microsoft.com/office/2006/coverPageProps' " w:xpath="/ns0:CoverPageProperties[1]/ns0:CompanyEmail[1]" w:storeItemID="{55AF091B-3C7A-41E3-B477-F2FDAA23CFDA}"/>
+                              <w:text/>
+                            </w:sdtPr>
+                            <w:sdtEndPr/>
+                            <w:sdtContent>
+                              <w:r>
+                                <w:rPr>
+                                  <w:color w:val="595959" w:themeColor="text1" w:themeTint="A6"/>
+                                  <w:sz w:val="18"/>
+                                  <w:szCs w:val="18"/>
+                                  <w:lang w:val="en-GB"/>
+                                </w:rPr>
+                                <w:t>Andi.muelmann@arcor.d</w:t>
+                              </w:r>
+                              <w:r>
+                                <w:rPr>
+                                  <w:color w:val="595959" w:themeColor="text1" w:themeTint="A6"/>
+                                  <w:sz w:val="18"/>
+                                  <w:szCs w:val="18"/>
+                                  <w:lang w:val="en-GB"/>
+                                </w:rPr>
+                                <w:t>e, 5.11.2021</w:t>
+                              </w:r>
+                            </w:sdtContent>
+                          </w:sdt>
+                        </w:p>
+                      </w:txbxContent>
+                    </v:textbox>
+                    <w10:wrap type="square" anchorx="page" anchory="page"/>
+                  </v:shape>
+                </w:pict>
+              </mc:Fallback>
+            </mc:AlternateContent>
+          </w:r>
+          <w:r>
+            <w:rPr>
+              <w:noProof/>
+            </w:rPr>
+            <mc:AlternateContent>
+              <mc:Choice Requires="wps">
+                <w:drawing>
+                  <wp:anchor distT="0" distB="0" distL="114300" distR="114300" simplePos="0" relativeHeight="251661312" behindDoc="0" locked="0" layoutInCell="1" allowOverlap="1" wp14:anchorId="2DCA8A35" wp14:editId="4E24D5DD">
+                    <wp:simplePos x="0" y="0"/>
+                    <wp:positionH relativeFrom="page">
+                      <wp:align>center</wp:align>
+                    </wp:positionH>
+                    <mc:AlternateContent>
+                      <mc:Choice Requires="wp14">
+                        <wp:positionV relativeFrom="page">
+                          <wp14:pctPosVOffset>70000</wp14:pctPosVOffset>
+                        </wp:positionV>
+                      </mc:Choice>
+                      <mc:Fallback>
+                        <wp:positionV relativeFrom="page">
+                          <wp:posOffset>7484110</wp:posOffset>
+                        </wp:positionV>
+                      </mc:Fallback>
+                    </mc:AlternateContent>
+                    <wp:extent cx="7315200" cy="1009650"/>
+                    <wp:effectExtent l="0" t="0" r="0" b="0"/>
+                    <wp:wrapSquare wrapText="bothSides"/>
+                    <wp:docPr id="153" name="Textfeld 153"/>
+                    <wp:cNvGraphicFramePr/>
+                    <a:graphic xmlns:a="http://schemas.openxmlformats.org/drawingml/2006/main">
+                      <a:graphicData uri="http://schemas.microsoft.com/office/word/2010/wordprocessingShape">
+                        <wps:wsp>
+                          <wps:cNvSpPr txBox="1"/>
+                          <wps:spPr>
+                            <a:xfrm>
+                              <a:off x="0" y="0"/>
+                              <a:ext cx="7315200" cy="1009650"/>
+                            </a:xfrm>
+                            <a:prstGeom prst="rect">
+                              <a:avLst/>
+                            </a:prstGeom>
+                            <a:noFill/>
+                            <a:ln w="6350">
+                              <a:noFill/>
+                            </a:ln>
+                            <a:effectLst/>
+                          </wps:spPr>
+                          <wps:style>
+                            <a:lnRef idx="0">
+                              <a:schemeClr val="accent1"/>
+                            </a:lnRef>
+                            <a:fillRef idx="0">
+                              <a:schemeClr val="accent1"/>
+                            </a:fillRef>
+                            <a:effectRef idx="0">
+                              <a:schemeClr val="accent1"/>
+                            </a:effectRef>
+                            <a:fontRef idx="minor">
+                              <a:schemeClr val="dk1"/>
+                            </a:fontRef>
+                          </wps:style>
+                          <wps:txbx>
+                            <w:txbxContent>
+                              <w:p>
+                                <w:pPr>
+                                  <w:pStyle w:val="KeinLeerraum"/>
+                                  <w:jc w:val="right"/>
+                                  <w:rPr>
+                                    <w:color w:val="595959" w:themeColor="text1" w:themeTint="A6"/>
+                                    <w:sz w:val="20"/>
+                                    <w:szCs w:val="20"/>
+                                  </w:rPr>
+                                </w:pPr>
+                                <w:r>
+                                  <w:rPr>
+                                    <w:color w:val="595959" w:themeColor="text1" w:themeTint="A6"/>
+                                    <w:sz w:val="20"/>
+                                    <w:szCs w:val="20"/>
+                                  </w:rPr>
+                                  <w:t>Programmiersprache: Python</w:t>
+                                </w:r>
+                              </w:p>
+                            </w:txbxContent>
+                          </wps:txbx>
+                          <wps:bodyPr rot="0" spcFirstLastPara="0" vertOverflow="overflow" horzOverflow="overflow" vert="horz" wrap="square" lIns="1600200" tIns="0" rIns="685800" bIns="0" numCol="1" spcCol="0" rtlCol="0" fromWordArt="0" anchor="t" anchorCtr="0" forceAA="0" compatLnSpc="1">
+                            <a:prstTxWarp prst="textNoShape">
+                              <a:avLst/>
+                            </a:prstTxWarp>
+                            <a:spAutoFit/>
+                          </wps:bodyPr>
+                        </wps:wsp>
+                      </a:graphicData>
+                    </a:graphic>
+                    <wp14:sizeRelH relativeFrom="page">
+                      <wp14:pctWidth>94100</wp14:pctWidth>
+                    </wp14:sizeRelH>
+                    <wp14:sizeRelV relativeFrom="page">
+                      <wp14:pctHeight>10000</wp14:pctHeight>
+                    </wp14:sizeRelV>
+                  </wp:anchor>
+                </w:drawing>
+              </mc:Choice>
+              <mc:Fallback>
+                <w:pict>
+                  <v:shape w14:anchorId="2DCA8A35" id="Textfeld 153" o:spid="_x0000_s1027" type="#_x0000_t202" style="position:absolute;margin-left:0;margin-top:0;width:8in;height:79.5pt;z-index:251661312;visibility:visible;mso-wrap-style:square;mso-width-percent:941;mso-height-percent:100;mso-top-percent:700;mso-wrap-distance-left:9pt;mso-wrap-distance-top:0;mso-wrap-distance-right:9pt;mso-wrap-distance-bottom:0;mso-position-horizontal:center;mso-position-horizontal-relative:page;mso-position-vertical-relative:page;mso-width-percent:941;mso-height-percent:100;mso-top-percent:700;mso-width-relative:page;mso-height-relative:page;v-text-anchor:top" o:gfxdata="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" filled="f" stroked="f" strokeweight=".5pt">
+                    <v:textbox style="mso-fit-shape-to-text:t" inset="126pt,0,54pt,0">
+                      <w:txbxContent>
+                        <w:p>
+                          <w:pPr>
+                            <w:pStyle w:val="KeinLeerraum"/>
+                            <w:jc w:val="right"/>
+                            <w:rPr>
+                              <w:color w:val="595959" w:themeColor="text1" w:themeTint="A6"/>
+                              <w:sz w:val="20"/>
+                              <w:szCs w:val="20"/>
+                            </w:rPr>
+                          </w:pPr>
+                          <w:r>
+                            <w:rPr>
+                              <w:color w:val="595959" w:themeColor="text1" w:themeTint="A6"/>
+                              <w:sz w:val="20"/>
+                              <w:szCs w:val="20"/>
+                            </w:rPr>
+                            <w:t>Programmiersprache: Python</w:t>
+                          </w:r>
+                        </w:p>
+                      </w:txbxContent>
+                    </v:textbox>
+                    <w10:wrap type="square" anchorx="page" anchory="page"/>
+                  </v:shape>
+                </w:pict>
+              </mc:Fallback>
+            </mc:AlternateContent>
+          </w:r>
+          <w:r>
+            <w:rPr>
+              <w:noProof/>
+            </w:rPr>
+            <mc:AlternateContent>
+              <mc:Choice Requires="wps">
+                <w:drawing>
+                  <wp:anchor distT="0" distB="0" distL="114300" distR="114300" simplePos="0" relativeHeight="251659264" behindDoc="0" locked="0" layoutInCell="1" allowOverlap="1" wp14:anchorId="762D6B7B" wp14:editId="4781329D">
+                    <wp:simplePos x="0" y="0"/>
+                    <wp:positionH relativeFrom="page">
+                      <wp:align>center</wp:align>
+                    </wp:positionH>
+                    <mc:AlternateContent>
+                      <mc:Choice Requires="wp14">
+                        <wp:positionV relativeFrom="page">
+                          <wp14:pctPosVOffset>30000</wp14:pctPosVOffset>
+                        </wp:positionV>
+                      </mc:Choice>
+                      <mc:Fallback>
+                        <wp:positionV relativeFrom="page">
+                          <wp:posOffset>3207385</wp:posOffset>
+                        </wp:positionV>
+                      </mc:Fallback>
+                    </mc:AlternateContent>
+                    <wp:extent cx="7315200" cy="3638550"/>
+                    <wp:effectExtent l="0" t="0" r="0" b="6350"/>
+                    <wp:wrapSquare wrapText="bothSides"/>
+                    <wp:docPr id="154" name="Textfeld 154"/>
+                    <wp:cNvGraphicFramePr/>
+                    <a:graphic xmlns:a="http://schemas.openxmlformats.org/drawingml/2006/main">
+                      <a:graphicData uri="http://schemas.microsoft.com/office/word/2010/wordprocessingShape">
+                        <wps:wsp>
+                          <wps:cNvSpPr txBox="1"/>
+                          <wps:spPr>
+                            <a:xfrm>
+                              <a:off x="0" y="0"/>
+                              <a:ext cx="7315200" cy="3638550"/>
+                            </a:xfrm>
+                            <a:prstGeom prst="rect">
+                              <a:avLst/>
+                            </a:prstGeom>
+                            <a:noFill/>
+                            <a:ln w="6350">
+                              <a:noFill/>
+                            </a:ln>
+                            <a:effectLst/>
+                          </wps:spPr>
+                          <wps:style>
+                            <a:lnRef idx="0">
+                              <a:schemeClr val="accent1"/>
+                            </a:lnRef>
+                            <a:fillRef idx="0">
+                              <a:schemeClr val="accent1"/>
+                            </a:fillRef>
+                            <a:effectRef idx="0">
+                              <a:schemeClr val="accent1"/>
+                            </a:effectRef>
+                            <a:fontRef idx="minor">
+                              <a:schemeClr val="dk1"/>
+                            </a:fontRef>
+                          </wps:style>
+                          <wps:txbx>
+                            <w:txbxContent>
+                              <w:p>
+                                <w:pPr>
+                                  <w:jc w:val="right"/>
+                                  <w:rPr>
+                                    <w:color w:val="4472C4" w:themeColor="accent1"/>
+                                    <w:sz w:val="64"/>
+                                    <w:szCs w:val="64"/>
+                                  </w:rPr>
+                                </w:pPr>
+                                <w:sdt>
+                                  <w:sdtPr>
+                                    <w:rPr>
+                                      <w:caps/>
+                                      <w:color w:val="4472C4" w:themeColor="accent1"/>
+                                      <w:sz w:val="64"/>
+                                      <w:szCs w:val="64"/>
+                                    </w:rPr>
+                                    <w:alias w:val="Titel"/>
+                                    <w:tag w:val=""/>
+                                    <w:id w:val="630141079"/>
+                                    <w:dataBinding w:prefixMappings="xmlns:ns0='http://purl.org/dc/elements/1.1/' xmlns:ns1='http://schemas.openxmlformats.org/package/2006/metadata/core-properties' " w:xpath="/ns1:coreProperties[1]/ns0:title[1]" w:storeItemID="{6C3C8BC8-F283-45AE-878A-BAB7291924A1}"/>
+                                    <w:text w:multiLine="1"/>
+                                  </w:sdtPr>
+                                  <w:sdtEndPr>
+                                    <w:rPr>
+                                      <w:caps w:val="0"/>
+                                    </w:rPr>
+                                  </w:sdtEndPr>
+                                  <w:sdtContent>
+                                    <w:r>
+                                      <w:rPr>
+                                        <w:caps/>
+                                        <w:color w:val="4472C4" w:themeColor="accent1"/>
+                                        <w:sz w:val="64"/>
+                                        <w:szCs w:val="64"/>
+                                      </w:rPr>
+                                      <w:t>Dokumentation Schiebeparkplatz</w:t>
+                                    </w:r>
+                                  </w:sdtContent>
+                                </w:sdt>
+                              </w:p>
+                              <w:sdt>
+                                <w:sdtPr>
+                                  <w:rPr>
+                                    <w:color w:val="404040" w:themeColor="text1" w:themeTint="BF"/>
+                                    <w:sz w:val="36"/>
+                                    <w:szCs w:val="36"/>
+                                  </w:rPr>
+                                  <w:alias w:val="Untertitel"/>
+                                  <w:tag w:val=""/>
+                                  <w:id w:val="1759551507"/>
+                                  <w:dataBinding w:prefixMappings="xmlns:ns0='http://purl.org/dc/elements/1.1/' xmlns:ns1='http://schemas.openxmlformats.org/package/2006/metadata/core-properties' " w:xpath="/ns1:coreProperties[1]/ns0:subject[1]" w:storeItemID="{6C3C8BC8-F283-45AE-878A-BAB7291924A1}"/>
+                                  <w:text/>
+                                </w:sdtPr>
+                                <w:sdtEndPr/>
+                                <w:sdtContent>
+                                  <w:p>
+                                    <w:pPr>
+                                      <w:jc w:val="right"/>
+                                      <w:rPr>
+                                        <w:smallCaps/>
+                                        <w:color w:val="404040" w:themeColor="text1" w:themeTint="BF"/>
+                                        <w:sz w:val="36"/>
+                                        <w:szCs w:val="36"/>
+                                      </w:rPr>
+                                    </w:pPr>
+                                    <w:r>
+                                      <w:rPr>
+                                        <w:color w:val="404040" w:themeColor="text1" w:themeTint="BF"/>
+                                        <w:sz w:val="36"/>
+                                        <w:szCs w:val="36"/>
+                                      </w:rPr>
+                                      <w:t>Aufgabe 1</w:t>
+                                    </w:r>
+                                  </w:p>
+                                </w:sdtContent>
+                              </w:sdt>
+                            </w:txbxContent>
+                          </wps:txbx>
+                          <wps:bodyPr rot="0" spcFirstLastPara="0" vertOverflow="overflow" horzOverflow="overflow" vert="horz" wrap="square" lIns="1600200" tIns="0" rIns="685800" bIns="0" numCol="1" spcCol="0" rtlCol="0" fromWordArt="0" anchor="b" anchorCtr="0" forceAA="0" compatLnSpc="1">
+                            <a:prstTxWarp prst="textNoShape">
+                              <a:avLst/>
+                            </a:prstTxWarp>
+                            <a:noAutofit/>
+                          </wps:bodyPr>
+                        </wps:wsp>
+                      </a:graphicData>
+                    </a:graphic>
+                    <wp14:sizeRelH relativeFrom="page">
+                      <wp14:pctWidth>94100</wp14:pctWidth>
+                    </wp14:sizeRelH>
+                    <wp14:sizeRelV relativeFrom="page">
+                      <wp14:pctHeight>36300</wp14:pctHeight>
+                    </wp14:sizeRelV>
+                  </wp:anchor>
+                </w:drawing>
+              </mc:Choice>
+              <mc:Fallback>
+                <w:pict>
+                  <v:shape w14:anchorId="762D6B7B" id="Textfeld 154" o:spid="_x0000_s1028" type="#_x0000_t202" style="position:absolute;margin-left:0;margin-top:0;width:8in;height:286.5pt;z-index:251659264;visibility:visible;mso-wrap-style:square;mso-width-percent:941;mso-height-percent:363;mso-top-percent:300;mso-wrap-distance-left:9pt;mso-wrap-distance-top:0;mso-wrap-distance-right:9pt;mso-wrap-distance-bottom:0;mso-position-horizontal:center;mso-position-horizontal-relative:page;mso-position-vertical-relative:page;mso-width-percent:941;mso-height-percent:363;mso-top-percent:300;mso-width-relative:page;mso-height-relative:page;v-text-anchor:bottom" o:gfxdata="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" filled="f" stroked="f" strokeweight=".5pt">
+                    <v:textbox inset="126pt,0,54pt,0">
+                      <w:txbxContent>
+                        <w:p>
+                          <w:pPr>
+                            <w:jc w:val="right"/>
+                            <w:rPr>
+                              <w:color w:val="4472C4" w:themeColor="accent1"/>
+                              <w:sz w:val="64"/>
+                              <w:szCs w:val="64"/>
+                            </w:rPr>
+                          </w:pPr>
+                          <w:sdt>
+                            <w:sdtPr>
+                              <w:rPr>
+                                <w:caps/>
+                                <w:color w:val="4472C4" w:themeColor="accent1"/>
+                                <w:sz w:val="64"/>
+                                <w:szCs w:val="64"/>
+                              </w:rPr>
+                              <w:alias w:val="Titel"/>
+                              <w:tag w:val=""/>
+                              <w:id w:val="630141079"/>
+                              <w:dataBinding w:prefixMappings="xmlns:ns0='http://purl.org/dc/elements/1.1/' xmlns:ns1='http://schemas.openxmlformats.org/package/2006/metadata/core-properties' " w:xpath="/ns1:coreProperties[1]/ns0:title[1]" w:storeItemID="{6C3C8BC8-F283-45AE-878A-BAB7291924A1}"/>
+                              <w:text w:multiLine="1"/>
+                            </w:sdtPr>
+                            <w:sdtEndPr>
+                              <w:rPr>
+                                <w:caps w:val="0"/>
+                              </w:rPr>
+                            </w:sdtEndPr>
+                            <w:sdtContent>
+                              <w:r>
+                                <w:rPr>
+                                  <w:caps/>
+                                  <w:color w:val="4472C4" w:themeColor="accent1"/>
+                                  <w:sz w:val="64"/>
+                                  <w:szCs w:val="64"/>
+                                </w:rPr>
+                                <w:t>Dokumentation Schiebeparkplatz</w:t>
+                              </w:r>
+                            </w:sdtContent>
+                          </w:sdt>
+                        </w:p>
+                        <w:sdt>
+                          <w:sdtPr>
+                            <w:rPr>
+                              <w:color w:val="404040" w:themeColor="text1" w:themeTint="BF"/>
+                              <w:sz w:val="36"/>
+                              <w:szCs w:val="36"/>
+                            </w:rPr>
+                            <w:alias w:val="Untertitel"/>
+                            <w:tag w:val=""/>
+                            <w:id w:val="1759551507"/>
+                            <w:dataBinding w:prefixMappings="xmlns:ns0='http://purl.org/dc/elements/1.1/' xmlns:ns1='http://schemas.openxmlformats.org/package/2006/metadata/core-properties' " w:xpath="/ns1:coreProperties[1]/ns0:subject[1]" w:storeItemID="{6C3C8BC8-F283-45AE-878A-BAB7291924A1}"/>
+                            <w:text/>
+                          </w:sdtPr>
+                          <w:sdtEndPr/>
+                          <w:sdtContent>
+                            <w:p>
+                              <w:pPr>
+                                <w:jc w:val="right"/>
+                                <w:rPr>
+                                  <w:smallCaps/>
+                                  <w:color w:val="404040" w:themeColor="text1" w:themeTint="BF"/>
+                                  <w:sz w:val="36"/>
+                                  <w:szCs w:val="36"/>
+                                </w:rPr>
+                              </w:pPr>
+                              <w:r>
+                                <w:rPr>
+                                  <w:color w:val="404040" w:themeColor="text1" w:themeTint="BF"/>
+                                  <w:sz w:val="36"/>
+                                  <w:szCs w:val="36"/>
+                                </w:rPr>
+                                <w:t>Aufgabe 1</w:t>
+                              </w:r>
+                            </w:p>
+                          </w:sdtContent>
+                        </w:sdt>
+                      </w:txbxContent>
+                    </v:textbox>
+                    <w10:wrap type="square" anchorx="page" anchory="page"/>
+                  </v:shape>
+                </w:pict>
+              </mc:Fallback>
+            </mc:AlternateContent>
+          </w:r>
+        </w:p>
+        <w:p>
+          <w:r>
+            <w:br w:type="page"/>
+          </w:r>
+        </w:p>
+      </w:sdtContent>
+    </w:sdt>
     <w:p>
       <w:pPr>
         <w:rPr>
@@ -33,113 +961,1339 @@
           <w:szCs w:val="32"/>
           <w:u w:val="single"/>
         </w:rPr>
-        <w:t>Code</w:t>
-      </w:r>
-      <w:r>
+        <w:lastRenderedPageBreak/>
+        <w:t>Ansatz:</w:t>
+      </w:r>
+    </w:p>
+    <w:p>
+      <w:pPr>
+        <w:rPr>
+          <w:sz w:val="24"/>
+          <w:szCs w:val="24"/>
+        </w:rPr>
+      </w:pPr>
+      <w:r>
+        <w:rPr>
+          <w:sz w:val="24"/>
+          <w:szCs w:val="24"/>
+        </w:rPr>
+        <w:t xml:space="preserve">Meine Idee war es, </w:t>
+      </w:r>
+      <w:r>
+        <w:rPr>
+          <w:sz w:val="24"/>
+          <w:szCs w:val="24"/>
+        </w:rPr>
+        <w:t xml:space="preserve">um </w:t>
+      </w:r>
+      <w:r>
+        <w:rPr>
+          <w:sz w:val="24"/>
+          <w:szCs w:val="24"/>
+        </w:rPr>
+        <w:t>die Autos im normalen Parkplatz nacheinander zu befreien</w:t>
+      </w:r>
+      <w:r>
+        <w:rPr>
+          <w:sz w:val="24"/>
+          <w:szCs w:val="24"/>
+        </w:rPr>
+        <w:t>, zu berechnen wie weit ein Auto bewegt werden muss, um einen Platz frei zu machen. Das kann durch die Seite, die blockiert und die Richtung berechnet werden.</w:t>
+      </w:r>
+      <w:r>
+        <w:rPr>
+          <w:sz w:val="24"/>
+          <w:szCs w:val="24"/>
+        </w:rPr>
+        <w:t xml:space="preserve"> Die</w:t>
+      </w:r>
+      <w:r>
+        <w:rPr>
+          <w:sz w:val="24"/>
+          <w:szCs w:val="24"/>
+        </w:rPr>
+        <w:t xml:space="preserve"> Idee</w:t>
+      </w:r>
+      <w:r>
+        <w:rPr>
+          <w:sz w:val="24"/>
+          <w:szCs w:val="24"/>
+        </w:rPr>
+        <w:t xml:space="preserve"> wird mithilfe von Rekursion</w:t>
+      </w:r>
+      <w:r>
+        <w:rPr>
+          <w:sz w:val="24"/>
+          <w:szCs w:val="24"/>
+        </w:rPr>
+        <w:t xml:space="preserve"> vervollständigt (das Programm kann dadurch auch mit mehreren Autos umgehen)</w:t>
+      </w:r>
+      <w:r>
+        <w:rPr>
+          <w:sz w:val="24"/>
+          <w:szCs w:val="24"/>
+        </w:rPr>
+        <w:t>, indem immer das blockierende Auto in eine Richtung weg bewegt wird. Wenn dies von einem anderen Auto blockiert wird ist das, das Blockierende</w:t>
+      </w:r>
+      <w:r>
+        <w:rPr>
+          <w:sz w:val="24"/>
+          <w:szCs w:val="24"/>
+        </w:rPr>
+        <w:t xml:space="preserve"> (die Richtung bleibt gleich)</w:t>
+      </w:r>
+      <w:r>
+        <w:rPr>
+          <w:sz w:val="24"/>
+          <w:szCs w:val="24"/>
+        </w:rPr>
+        <w:t>.</w:t>
+      </w:r>
+      <w:r>
+        <w:rPr>
+          <w:sz w:val="24"/>
+          <w:szCs w:val="24"/>
+        </w:rPr>
+        <w:t xml:space="preserve"> Beide Richtungen werden probiert und dann verglichen.</w:t>
+      </w:r>
+    </w:p>
+    <w:p>
+      <w:pPr>
+        <w:rPr>
+          <w:sz w:val="36"/>
+          <w:szCs w:val="36"/>
+        </w:rPr>
+      </w:pPr>
+      <w:r>
+        <w:rPr>
+          <w:sz w:val="36"/>
+          <w:szCs w:val="36"/>
+        </w:rPr>
+        <w:t>Für F:</w:t>
+      </w:r>
+    </w:p>
+    <w:p>
+      <w:pPr>
+        <w:rPr>
+          <w:sz w:val="36"/>
+          <w:szCs w:val="36"/>
+        </w:rPr>
+      </w:pPr>
+      <w:r>
+        <w:rPr>
+          <w:sz w:val="36"/>
+          <w:szCs w:val="36"/>
+        </w:rPr>
+        <w:t>[</w:t>
+      </w:r>
+      <w:r>
+        <w:rPr>
+          <w:sz w:val="36"/>
+          <w:szCs w:val="36"/>
+        </w:rPr>
+        <w:t xml:space="preserve"> </w:t>
+      </w:r>
+      <w:r>
+        <w:rPr>
+          <w:sz w:val="36"/>
+          <w:szCs w:val="36"/>
+        </w:rPr>
+        <w:t>A</w:t>
+      </w:r>
+      <w:r>
+        <w:rPr>
+          <w:sz w:val="36"/>
+          <w:szCs w:val="36"/>
+        </w:rPr>
+        <w:t xml:space="preserve">  </w:t>
+      </w:r>
+      <w:r>
+        <w:rPr>
+          <w:sz w:val="36"/>
+          <w:szCs w:val="36"/>
+        </w:rPr>
+        <w:t>B</w:t>
+      </w:r>
+      <w:r>
+        <w:rPr>
+          <w:sz w:val="36"/>
+          <w:szCs w:val="36"/>
+        </w:rPr>
+        <w:t xml:space="preserve">  </w:t>
+      </w:r>
+      <w:r>
+        <w:rPr>
+          <w:sz w:val="36"/>
+          <w:szCs w:val="36"/>
+        </w:rPr>
+        <w:t>C</w:t>
+      </w:r>
+      <w:r>
+        <w:rPr>
+          <w:sz w:val="36"/>
+          <w:szCs w:val="36"/>
+        </w:rPr>
+        <w:t xml:space="preserve">  </w:t>
+      </w:r>
+      <w:r>
+        <w:rPr>
+          <w:sz w:val="36"/>
+          <w:szCs w:val="36"/>
+        </w:rPr>
+        <w:t>D</w:t>
+      </w:r>
+      <w:r>
+        <w:rPr>
+          <w:sz w:val="36"/>
+          <w:szCs w:val="36"/>
+        </w:rPr>
+        <w:t xml:space="preserve">  </w:t>
+      </w:r>
+      <w:r>
+        <w:rPr>
+          <w:sz w:val="36"/>
+          <w:szCs w:val="36"/>
+        </w:rPr>
+        <w:t>E</w:t>
+      </w:r>
+      <w:r>
+        <w:rPr>
+          <w:sz w:val="36"/>
+          <w:szCs w:val="36"/>
+        </w:rPr>
+        <w:t xml:space="preserve">  </w:t>
+      </w:r>
+      <w:r>
+        <w:rPr>
+          <w:sz w:val="36"/>
+          <w:szCs w:val="36"/>
+        </w:rPr>
+        <w:t>F</w:t>
+      </w:r>
+      <w:r>
+        <w:rPr>
+          <w:sz w:val="36"/>
+          <w:szCs w:val="36"/>
+        </w:rPr>
+        <w:t xml:space="preserve">  </w:t>
+      </w:r>
+      <w:r>
+        <w:rPr>
+          <w:sz w:val="36"/>
+          <w:szCs w:val="36"/>
+        </w:rPr>
+        <w:t>G</w:t>
+      </w:r>
+      <w:r>
+        <w:rPr>
+          <w:sz w:val="36"/>
+          <w:szCs w:val="36"/>
+        </w:rPr>
+        <w:t xml:space="preserve"> </w:t>
+      </w:r>
+      <w:r>
+        <w:rPr>
+          <w:sz w:val="36"/>
+          <w:szCs w:val="36"/>
+        </w:rPr>
+        <w:t>]</w:t>
+      </w:r>
+    </w:p>
+    <w:p>
+      <w:r>
+        <w:rPr>
+          <w:noProof/>
+          <w:sz w:val="36"/>
+          <w:szCs w:val="36"/>
+        </w:rPr>
+        <mc:AlternateContent>
+          <mc:Choice Requires="wps">
+            <w:drawing>
+              <wp:anchor distT="0" distB="0" distL="114300" distR="114300" simplePos="0" relativeHeight="251669504" behindDoc="0" locked="0" layoutInCell="1" allowOverlap="1" wp14:anchorId="1C9EE2C9" wp14:editId="248EDFFB">
+                <wp:simplePos x="0" y="0"/>
+                <wp:positionH relativeFrom="column">
+                  <wp:posOffset>1367155</wp:posOffset>
+                </wp:positionH>
+                <wp:positionV relativeFrom="paragraph">
+                  <wp:posOffset>333375</wp:posOffset>
+                </wp:positionV>
+                <wp:extent cx="857250" cy="895350"/>
+                <wp:effectExtent l="0" t="0" r="19050" b="19050"/>
+                <wp:wrapNone/>
+                <wp:docPr id="5" name="Gerader Verbinder 5"/>
+                <wp:cNvGraphicFramePr/>
+                <a:graphic xmlns:a="http://schemas.openxmlformats.org/drawingml/2006/main">
+                  <a:graphicData uri="http://schemas.microsoft.com/office/word/2010/wordprocessingShape">
+                    <wps:wsp>
+                      <wps:cNvCnPr/>
+                      <wps:spPr>
+                        <a:xfrm>
+                          <a:off x="0" y="0"/>
+                          <a:ext cx="857250" cy="895350"/>
+                        </a:xfrm>
+                        <a:prstGeom prst="line">
+                          <a:avLst/>
+                        </a:prstGeom>
+                      </wps:spPr>
+                      <wps:style>
+                        <a:lnRef idx="1">
+                          <a:schemeClr val="accent1"/>
+                        </a:lnRef>
+                        <a:fillRef idx="0">
+                          <a:schemeClr val="accent1"/>
+                        </a:fillRef>
+                        <a:effectRef idx="0">
+                          <a:schemeClr val="accent1"/>
+                        </a:effectRef>
+                        <a:fontRef idx="minor">
+                          <a:schemeClr val="tx1"/>
+                        </a:fontRef>
+                      </wps:style>
+                      <wps:bodyPr/>
+                    </wps:wsp>
+                  </a:graphicData>
+                </a:graphic>
+                <wp14:sizeRelH relativeFrom="margin">
+                  <wp14:pctWidth>0</wp14:pctWidth>
+                </wp14:sizeRelH>
+                <wp14:sizeRelV relativeFrom="margin">
+                  <wp14:pctHeight>0</wp14:pctHeight>
+                </wp14:sizeRelV>
+              </wp:anchor>
+            </w:drawing>
+          </mc:Choice>
+          <mc:Fallback>
+            <w:pict>
+              <v:line w14:anchorId="69A0C56C" id="Gerader Verbinder 5" o:spid="_x0000_s1026" style="position:absolute;z-index:251669504;visibility:visible;mso-wrap-style:square;mso-width-percent:0;mso-height-percent:0;mso-wrap-distance-left:9pt;mso-wrap-distance-top:0;mso-wrap-distance-right:9pt;mso-wrap-distance-bottom:0;mso-position-horizontal:absolute;mso-position-horizontal-relative:text;mso-position-vertical:absolute;mso-position-vertical-relative:text;mso-width-percent:0;mso-height-percent:0;mso-width-relative:margin;mso-height-relative:margin" from="107.65pt,26.25pt" to="175.15pt,96.75pt" o:gfxdata="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" strokecolor="#4472c4 [3204]" strokeweight=".5pt">
+                <v:stroke joinstyle="miter"/>
+              </v:line>
+            </w:pict>
+          </mc:Fallback>
+        </mc:AlternateContent>
+      </w:r>
+      <w:r>
+        <w:rPr>
+          <w:noProof/>
+          <w:sz w:val="36"/>
+          <w:szCs w:val="36"/>
+        </w:rPr>
+        <mc:AlternateContent>
+          <mc:Choice Requires="wps">
+            <w:drawing>
+              <wp:anchor distT="0" distB="0" distL="114300" distR="114300" simplePos="0" relativeHeight="251677696" behindDoc="0" locked="0" layoutInCell="1" allowOverlap="1" wp14:anchorId="7DF13939" wp14:editId="7D68AA1C">
+                <wp:simplePos x="0" y="0"/>
+                <wp:positionH relativeFrom="column">
+                  <wp:posOffset>90805</wp:posOffset>
+                </wp:positionH>
+                <wp:positionV relativeFrom="paragraph">
+                  <wp:posOffset>333375</wp:posOffset>
+                </wp:positionV>
+                <wp:extent cx="742950" cy="476250"/>
+                <wp:effectExtent l="0" t="0" r="19050" b="19050"/>
+                <wp:wrapNone/>
+                <wp:docPr id="12" name="Gerader Verbinder 12"/>
+                <wp:cNvGraphicFramePr/>
+                <a:graphic xmlns:a="http://schemas.openxmlformats.org/drawingml/2006/main">
+                  <a:graphicData uri="http://schemas.microsoft.com/office/word/2010/wordprocessingShape">
+                    <wps:wsp>
+                      <wps:cNvCnPr/>
+                      <wps:spPr>
+                        <a:xfrm flipH="1">
+                          <a:off x="0" y="0"/>
+                          <a:ext cx="742950" cy="476250"/>
+                        </a:xfrm>
+                        <a:prstGeom prst="line">
+                          <a:avLst/>
+                        </a:prstGeom>
+                      </wps:spPr>
+                      <wps:style>
+                        <a:lnRef idx="1">
+                          <a:schemeClr val="accent1"/>
+                        </a:lnRef>
+                        <a:fillRef idx="0">
+                          <a:schemeClr val="accent1"/>
+                        </a:fillRef>
+                        <a:effectRef idx="0">
+                          <a:schemeClr val="accent1"/>
+                        </a:effectRef>
+                        <a:fontRef idx="minor">
+                          <a:schemeClr val="tx1"/>
+                        </a:fontRef>
+                      </wps:style>
+                      <wps:bodyPr/>
+                    </wps:wsp>
+                  </a:graphicData>
+                </a:graphic>
+                <wp14:sizeRelH relativeFrom="margin">
+                  <wp14:pctWidth>0</wp14:pctWidth>
+                </wp14:sizeRelH>
+                <wp14:sizeRelV relativeFrom="margin">
+                  <wp14:pctHeight>0</wp14:pctHeight>
+                </wp14:sizeRelV>
+              </wp:anchor>
+            </w:drawing>
+          </mc:Choice>
+          <mc:Fallback>
+            <w:pict>
+              <v:line w14:anchorId="1981E93C" id="Gerader Verbinder 12" o:spid="_x0000_s1026" style="position:absolute;flip:x;z-index:251677696;visibility:visible;mso-wrap-style:square;mso-width-percent:0;mso-height-percent:0;mso-wrap-distance-left:9pt;mso-wrap-distance-top:0;mso-wrap-distance-right:9pt;mso-wrap-distance-bottom:0;mso-position-horizontal:absolute;mso-position-horizontal-relative:text;mso-position-vertical:absolute;mso-position-vertical-relative:text;mso-width-percent:0;mso-height-percent:0;mso-width-relative:margin;mso-height-relative:margin" from="7.15pt,26.25pt" to="65.65pt,63.75pt" o:gfxdata="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" strokecolor="#4472c4 [3204]" strokeweight=".5pt">
+                <v:stroke joinstyle="miter"/>
+              </v:line>
+            </w:pict>
+          </mc:Fallback>
+        </mc:AlternateContent>
+      </w:r>
+      <w:r>
+        <w:rPr>
+          <w:noProof/>
+          <w:sz w:val="36"/>
+          <w:szCs w:val="36"/>
+        </w:rPr>
+        <mc:AlternateContent>
+          <mc:Choice Requires="wps">
+            <w:drawing>
+              <wp:anchor distT="0" distB="0" distL="114300" distR="114300" simplePos="0" relativeHeight="251675648" behindDoc="0" locked="0" layoutInCell="1" allowOverlap="1" wp14:anchorId="3B275CAD" wp14:editId="5C32B6B8">
+                <wp:simplePos x="0" y="0"/>
+                <wp:positionH relativeFrom="column">
+                  <wp:posOffset>919479</wp:posOffset>
+                </wp:positionH>
+                <wp:positionV relativeFrom="paragraph">
+                  <wp:posOffset>295275</wp:posOffset>
+                </wp:positionV>
+                <wp:extent cx="104775" cy="133350"/>
+                <wp:effectExtent l="38100" t="38100" r="28575" b="19050"/>
+                <wp:wrapNone/>
+                <wp:docPr id="8" name="Gerade Verbindung mit Pfeil 8"/>
+                <wp:cNvGraphicFramePr/>
+                <a:graphic xmlns:a="http://schemas.openxmlformats.org/drawingml/2006/main">
+                  <a:graphicData uri="http://schemas.microsoft.com/office/word/2010/wordprocessingShape">
+                    <wps:wsp>
+                      <wps:cNvCnPr/>
+                      <wps:spPr>
+                        <a:xfrm flipH="1" flipV="1">
+                          <a:off x="0" y="0"/>
+                          <a:ext cx="104775" cy="133350"/>
+                        </a:xfrm>
+                        <a:prstGeom prst="straightConnector1">
+                          <a:avLst/>
+                        </a:prstGeom>
+                        <a:ln>
+                          <a:tailEnd type="triangle"/>
+                        </a:ln>
+                      </wps:spPr>
+                      <wps:style>
+                        <a:lnRef idx="1">
+                          <a:schemeClr val="accent1"/>
+                        </a:lnRef>
+                        <a:fillRef idx="0">
+                          <a:schemeClr val="accent1"/>
+                        </a:fillRef>
+                        <a:effectRef idx="0">
+                          <a:schemeClr val="accent1"/>
+                        </a:effectRef>
+                        <a:fontRef idx="minor">
+                          <a:schemeClr val="tx1"/>
+                        </a:fontRef>
+                      </wps:style>
+                      <wps:bodyPr/>
+                    </wps:wsp>
+                  </a:graphicData>
+                </a:graphic>
+                <wp14:sizeRelH relativeFrom="margin">
+                  <wp14:pctWidth>0</wp14:pctWidth>
+                </wp14:sizeRelH>
+                <wp14:sizeRelV relativeFrom="margin">
+                  <wp14:pctHeight>0</wp14:pctHeight>
+                </wp14:sizeRelV>
+              </wp:anchor>
+            </w:drawing>
+          </mc:Choice>
+          <mc:Fallback>
+            <w:pict>
+              <v:shapetype w14:anchorId="36C25DCE" id="_x0000_t32" coordsize="21600,21600" o:spt="32" o:oned="t" path="m,l21600,21600e" filled="f">
+                <v:path arrowok="t" fillok="f" o:connecttype="none"/>
+                <o:lock v:ext="edit" shapetype="t"/>
+              </v:shapetype>
+              <v:shape id="Gerade Verbindung mit Pfeil 8" o:spid="_x0000_s1026" type="#_x0000_t32" style="position:absolute;margin-left:72.4pt;margin-top:23.25pt;width:8.25pt;height:10.5pt;flip:x y;z-index:251675648;visibility:visible;mso-wrap-style:square;mso-width-percent:0;mso-height-percent:0;mso-wrap-distance-left:9pt;mso-wrap-distance-top:0;mso-wrap-distance-right:9pt;mso-wrap-distance-bottom:0;mso-position-horizontal:absolute;mso-position-horizontal-relative:text;mso-position-vertical:absolute;mso-position-vertical-relative:text;mso-width-percent:0;mso-height-percent:0;mso-width-relative:margin;mso-height-relative:margin" o:gfxdata="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" strokecolor="#4472c4 [3204]" strokeweight=".5pt">
+                <v:stroke endarrow="block" joinstyle="miter"/>
+              </v:shape>
+            </w:pict>
+          </mc:Fallback>
+        </mc:AlternateContent>
+      </w:r>
+      <w:r>
+        <w:rPr>
+          <w:noProof/>
+          <w:sz w:val="36"/>
+          <w:szCs w:val="36"/>
+        </w:rPr>
+        <mc:AlternateContent>
+          <mc:Choice Requires="wps">
+            <w:drawing>
+              <wp:anchor distT="0" distB="0" distL="114300" distR="114300" simplePos="0" relativeHeight="251676672" behindDoc="0" locked="0" layoutInCell="1" allowOverlap="1" wp14:anchorId="4AA1F501" wp14:editId="4D5AD160">
+                <wp:simplePos x="0" y="0"/>
+                <wp:positionH relativeFrom="column">
+                  <wp:posOffset>1024255</wp:posOffset>
+                </wp:positionH>
+                <wp:positionV relativeFrom="paragraph">
+                  <wp:posOffset>285750</wp:posOffset>
+                </wp:positionV>
+                <wp:extent cx="219075" cy="152400"/>
+                <wp:effectExtent l="0" t="0" r="28575" b="19050"/>
+                <wp:wrapNone/>
+                <wp:docPr id="11" name="Gerader Verbinder 11"/>
+                <wp:cNvGraphicFramePr/>
+                <a:graphic xmlns:a="http://schemas.openxmlformats.org/drawingml/2006/main">
+                  <a:graphicData uri="http://schemas.microsoft.com/office/word/2010/wordprocessingShape">
+                    <wps:wsp>
+                      <wps:cNvCnPr/>
+                      <wps:spPr>
+                        <a:xfrm flipH="1">
+                          <a:off x="0" y="0"/>
+                          <a:ext cx="219075" cy="152400"/>
+                        </a:xfrm>
+                        <a:prstGeom prst="line">
+                          <a:avLst/>
+                        </a:prstGeom>
+                      </wps:spPr>
+                      <wps:style>
+                        <a:lnRef idx="1">
+                          <a:schemeClr val="accent1"/>
+                        </a:lnRef>
+                        <a:fillRef idx="0">
+                          <a:schemeClr val="accent1"/>
+                        </a:fillRef>
+                        <a:effectRef idx="0">
+                          <a:schemeClr val="accent1"/>
+                        </a:effectRef>
+                        <a:fontRef idx="minor">
+                          <a:schemeClr val="tx1"/>
+                        </a:fontRef>
+                      </wps:style>
+                      <wps:bodyPr/>
+                    </wps:wsp>
+                  </a:graphicData>
+                </a:graphic>
+                <wp14:sizeRelH relativeFrom="margin">
+                  <wp14:pctWidth>0</wp14:pctWidth>
+                </wp14:sizeRelH>
+                <wp14:sizeRelV relativeFrom="margin">
+                  <wp14:pctHeight>0</wp14:pctHeight>
+                </wp14:sizeRelV>
+              </wp:anchor>
+            </w:drawing>
+          </mc:Choice>
+          <mc:Fallback>
+            <w:pict>
+              <v:line w14:anchorId="5B4681BD" id="Gerader Verbinder 11" o:spid="_x0000_s1026" style="position:absolute;flip:x;z-index:251676672;visibility:visible;mso-wrap-style:square;mso-width-percent:0;mso-height-percent:0;mso-wrap-distance-left:9pt;mso-wrap-distance-top:0;mso-wrap-distance-right:9pt;mso-wrap-distance-bottom:0;mso-position-horizontal:absolute;mso-position-horizontal-relative:text;mso-position-vertical:absolute;mso-position-vertical-relative:text;mso-width-percent:0;mso-height-percent:0;mso-width-relative:margin;mso-height-relative:margin" from="80.65pt,22.5pt" to="97.9pt,34.5pt" o:gfxdata="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" strokecolor="#4472c4 [3204]" strokeweight=".5pt">
+                <v:stroke joinstyle="miter"/>
+              </v:line>
+            </w:pict>
+          </mc:Fallback>
+        </mc:AlternateContent>
+      </w:r>
+      <w:r>
+        <w:rPr>
+          <w:noProof/>
+          <w:sz w:val="36"/>
+          <w:szCs w:val="36"/>
+        </w:rPr>
+        <mc:AlternateContent>
+          <mc:Choice Requires="wps">
+            <w:drawing>
+              <wp:anchor distT="0" distB="0" distL="114300" distR="114300" simplePos="0" relativeHeight="251666432" behindDoc="0" locked="0" layoutInCell="1" allowOverlap="1" wp14:anchorId="4085217E" wp14:editId="0C99929B">
+                <wp:simplePos x="0" y="0"/>
+                <wp:positionH relativeFrom="column">
+                  <wp:posOffset>1738631</wp:posOffset>
+                </wp:positionH>
+                <wp:positionV relativeFrom="paragraph">
+                  <wp:posOffset>161924</wp:posOffset>
+                </wp:positionV>
+                <wp:extent cx="647700" cy="238125"/>
+                <wp:effectExtent l="0" t="0" r="19050" b="28575"/>
+                <wp:wrapNone/>
+                <wp:docPr id="3" name="Gerader Verbinder 3"/>
+                <wp:cNvGraphicFramePr/>
+                <a:graphic xmlns:a="http://schemas.openxmlformats.org/drawingml/2006/main">
+                  <a:graphicData uri="http://schemas.microsoft.com/office/word/2010/wordprocessingShape">
+                    <wps:wsp>
+                      <wps:cNvCnPr/>
+                      <wps:spPr>
+                        <a:xfrm>
+                          <a:off x="0" y="0"/>
+                          <a:ext cx="647700" cy="238125"/>
+                        </a:xfrm>
+                        <a:prstGeom prst="line">
+                          <a:avLst/>
+                        </a:prstGeom>
+                      </wps:spPr>
+                      <wps:style>
+                        <a:lnRef idx="1">
+                          <a:schemeClr val="accent1"/>
+                        </a:lnRef>
+                        <a:fillRef idx="0">
+                          <a:schemeClr val="accent1"/>
+                        </a:fillRef>
+                        <a:effectRef idx="0">
+                          <a:schemeClr val="accent1"/>
+                        </a:effectRef>
+                        <a:fontRef idx="minor">
+                          <a:schemeClr val="tx1"/>
+                        </a:fontRef>
+                      </wps:style>
+                      <wps:bodyPr/>
+                    </wps:wsp>
+                  </a:graphicData>
+                </a:graphic>
+                <wp14:sizeRelH relativeFrom="margin">
+                  <wp14:pctWidth>0</wp14:pctWidth>
+                </wp14:sizeRelH>
+                <wp14:sizeRelV relativeFrom="margin">
+                  <wp14:pctHeight>0</wp14:pctHeight>
+                </wp14:sizeRelV>
+              </wp:anchor>
+            </w:drawing>
+          </mc:Choice>
+          <mc:Fallback>
+            <w:pict>
+              <v:line w14:anchorId="063CFEF2" id="Gerader Verbinder 3" o:spid="_x0000_s1026" style="position:absolute;z-index:251666432;visibility:visible;mso-wrap-style:square;mso-width-percent:0;mso-height-percent:0;mso-wrap-distance-left:9pt;mso-wrap-distance-top:0;mso-wrap-distance-right:9pt;mso-wrap-distance-bottom:0;mso-position-horizontal:absolute;mso-position-horizontal-relative:text;mso-position-vertical:absolute;mso-position-vertical-relative:text;mso-width-percent:0;mso-height-percent:0;mso-width-relative:margin;mso-height-relative:margin" from="136.9pt,12.75pt" to="187.9pt,31.5pt" o:gfxdata="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" strokecolor="#4472c4 [3204]" strokeweight=".5pt">
+                <v:stroke joinstyle="miter"/>
+              </v:line>
+            </w:pict>
+          </mc:Fallback>
+        </mc:AlternateContent>
+      </w:r>
+      <w:r>
+        <w:rPr>
+          <w:noProof/>
+          <w:sz w:val="36"/>
+          <w:szCs w:val="36"/>
+        </w:rPr>
+        <mc:AlternateContent>
+          <mc:Choice Requires="wps">
+            <w:drawing>
+              <wp:anchor distT="0" distB="0" distL="114300" distR="114300" simplePos="0" relativeHeight="251672576" behindDoc="0" locked="0" layoutInCell="1" allowOverlap="1" wp14:anchorId="2167B237" wp14:editId="61366427">
+                <wp:simplePos x="0" y="0"/>
+                <wp:positionH relativeFrom="column">
+                  <wp:posOffset>1290955</wp:posOffset>
+                </wp:positionH>
+                <wp:positionV relativeFrom="paragraph">
+                  <wp:posOffset>371474</wp:posOffset>
+                </wp:positionV>
+                <wp:extent cx="123825" cy="1457325"/>
+                <wp:effectExtent l="0" t="0" r="28575" b="28575"/>
+                <wp:wrapNone/>
+                <wp:docPr id="7" name="Gerader Verbinder 7"/>
+                <wp:cNvGraphicFramePr/>
+                <a:graphic xmlns:a="http://schemas.openxmlformats.org/drawingml/2006/main">
+                  <a:graphicData uri="http://schemas.microsoft.com/office/word/2010/wordprocessingShape">
+                    <wps:wsp>
+                      <wps:cNvCnPr/>
+                      <wps:spPr>
+                        <a:xfrm>
+                          <a:off x="0" y="0"/>
+                          <a:ext cx="123825" cy="1457325"/>
+                        </a:xfrm>
+                        <a:prstGeom prst="line">
+                          <a:avLst/>
+                        </a:prstGeom>
+                      </wps:spPr>
+                      <wps:style>
+                        <a:lnRef idx="1">
+                          <a:schemeClr val="accent1"/>
+                        </a:lnRef>
+                        <a:fillRef idx="0">
+                          <a:schemeClr val="accent1"/>
+                        </a:fillRef>
+                        <a:effectRef idx="0">
+                          <a:schemeClr val="accent1"/>
+                        </a:effectRef>
+                        <a:fontRef idx="minor">
+                          <a:schemeClr val="tx1"/>
+                        </a:fontRef>
+                      </wps:style>
+                      <wps:bodyPr/>
+                    </wps:wsp>
+                  </a:graphicData>
+                </a:graphic>
+                <wp14:sizeRelH relativeFrom="margin">
+                  <wp14:pctWidth>0</wp14:pctWidth>
+                </wp14:sizeRelH>
+                <wp14:sizeRelV relativeFrom="margin">
+                  <wp14:pctHeight>0</wp14:pctHeight>
+                </wp14:sizeRelV>
+              </wp:anchor>
+            </w:drawing>
+          </mc:Choice>
+          <mc:Fallback>
+            <w:pict>
+              <v:line w14:anchorId="36D671AF" id="Gerader Verbinder 7" o:spid="_x0000_s1026" style="position:absolute;z-index:251672576;visibility:visible;mso-wrap-style:square;mso-width-percent:0;mso-height-percent:0;mso-wrap-distance-left:9pt;mso-wrap-distance-top:0;mso-wrap-distance-right:9pt;mso-wrap-distance-bottom:0;mso-position-horizontal:absolute;mso-position-horizontal-relative:text;mso-position-vertical:absolute;mso-position-vertical-relative:text;mso-width-percent:0;mso-height-percent:0;mso-width-relative:margin;mso-height-relative:margin" from="101.65pt,29.25pt" to="111.4pt,2in" o:gfxdata="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" strokecolor="#4472c4 [3204]" strokeweight=".5pt">
+                <v:stroke joinstyle="miter"/>
+              </v:line>
+            </w:pict>
+          </mc:Fallback>
+        </mc:AlternateContent>
+      </w:r>
+      <w:r>
+        <w:rPr>
+          <w:sz w:val="36"/>
+          <w:szCs w:val="36"/>
+        </w:rPr>
+        <w:t>[</w:t>
+      </w:r>
+      <w:r>
+        <w:rPr>
+          <w:sz w:val="36"/>
+          <w:szCs w:val="36"/>
+        </w:rPr>
+        <w:t xml:space="preserve"> </w:t>
+      </w:r>
+      <w:r>
+        <w:rPr>
+          <w:sz w:val="36"/>
+          <w:szCs w:val="36"/>
+        </w:rPr>
+        <w:t>0</w:t>
+      </w:r>
+      <w:r>
+        <w:rPr>
+          <w:sz w:val="36"/>
+          <w:szCs w:val="36"/>
+        </w:rPr>
+        <w:t xml:space="preserve">  </w:t>
+      </w:r>
+      <w:r>
+        <w:rPr>
+          <w:sz w:val="36"/>
+          <w:szCs w:val="36"/>
+        </w:rPr>
+        <w:t>0</w:t>
+      </w:r>
+      <w:r>
+        <w:rPr>
+          <w:sz w:val="36"/>
+          <w:szCs w:val="36"/>
+        </w:rPr>
+        <w:t xml:space="preserve">  </w:t>
+      </w:r>
+      <w:r>
+        <w:rPr>
+          <w:sz w:val="36"/>
+          <w:szCs w:val="36"/>
+        </w:rPr>
+        <w:t>H</w:t>
+      </w:r>
+      <w:r>
+        <w:rPr>
+          <w:sz w:val="36"/>
+          <w:szCs w:val="36"/>
+        </w:rPr>
+        <w:t xml:space="preserve">  </w:t>
+      </w:r>
+      <w:proofErr w:type="spellStart"/>
+      <w:r>
+        <w:rPr>
+          <w:sz w:val="36"/>
+          <w:szCs w:val="36"/>
+        </w:rPr>
+        <w:t>H</w:t>
+      </w:r>
+      <w:proofErr w:type="spellEnd"/>
+      <w:r>
+        <w:rPr>
+          <w:sz w:val="36"/>
+          <w:szCs w:val="36"/>
+        </w:rPr>
+        <w:t xml:space="preserve">  </w:t>
+      </w:r>
+      <w:r>
+        <w:rPr>
+          <w:sz w:val="36"/>
+          <w:szCs w:val="36"/>
+        </w:rPr>
+        <w:t>0</w:t>
+      </w:r>
+      <w:r>
+        <w:rPr>
+          <w:sz w:val="36"/>
+          <w:szCs w:val="36"/>
+        </w:rPr>
+        <w:t xml:space="preserve">  </w:t>
+      </w:r>
+      <w:r>
+        <w:rPr>
+          <w:sz w:val="36"/>
+          <w:szCs w:val="36"/>
+        </w:rPr>
+        <w:t>I</w:t>
+      </w:r>
+      <w:r>
+        <w:rPr>
+          <w:sz w:val="36"/>
+          <w:szCs w:val="36"/>
+        </w:rPr>
+        <w:t xml:space="preserve">   </w:t>
+      </w:r>
+      <w:proofErr w:type="spellStart"/>
+      <w:r>
+        <w:rPr>
+          <w:sz w:val="36"/>
+          <w:szCs w:val="36"/>
+        </w:rPr>
+        <w:t>I</w:t>
+      </w:r>
+      <w:proofErr w:type="spellEnd"/>
+      <w:r>
+        <w:rPr>
+          <w:sz w:val="36"/>
+          <w:szCs w:val="36"/>
+        </w:rPr>
+        <w:t xml:space="preserve">  </w:t>
+      </w:r>
+      <w:r>
+        <w:rPr>
+          <w:sz w:val="36"/>
+          <w:szCs w:val="36"/>
+        </w:rPr>
+        <w:t>]</w:t>
+      </w:r>
+    </w:p>
+    <w:p>
+      <w:pPr>
+        <w:rPr>
+          <w:sz w:val="24"/>
+          <w:szCs w:val="24"/>
+        </w:rPr>
+      </w:pPr>
+      <w:r>
+        <w:rPr>
+          <w:noProof/>
+          <w:sz w:val="24"/>
+          <w:szCs w:val="24"/>
+        </w:rPr>
+        <mc:AlternateContent>
+          <mc:Choice Requires="wps">
+            <w:drawing>
+              <wp:anchor distT="45720" distB="45720" distL="114300" distR="114300" simplePos="0" relativeHeight="251679744" behindDoc="0" locked="0" layoutInCell="1" allowOverlap="1" wp14:anchorId="33366A50" wp14:editId="7ED6D691">
+                <wp:simplePos x="0" y="0"/>
+                <wp:positionH relativeFrom="page">
+                  <wp:posOffset>333375</wp:posOffset>
+                </wp:positionH>
+                <wp:positionV relativeFrom="paragraph">
+                  <wp:posOffset>426085</wp:posOffset>
+                </wp:positionV>
+                <wp:extent cx="1304925" cy="790575"/>
+                <wp:effectExtent l="0" t="0" r="28575" b="28575"/>
+                <wp:wrapSquare wrapText="bothSides"/>
+                <wp:docPr id="13" name="Textfeld 2"/>
+                <wp:cNvGraphicFramePr>
+                  <a:graphicFrameLocks xmlns:a="http://schemas.openxmlformats.org/drawingml/2006/main"/>
+                </wp:cNvGraphicFramePr>
+                <a:graphic xmlns:a="http://schemas.openxmlformats.org/drawingml/2006/main">
+                  <a:graphicData uri="http://schemas.microsoft.com/office/word/2010/wordprocessingShape">
+                    <wps:wsp>
+                      <wps:cNvSpPr txBox="1">
+                        <a:spLocks noChangeArrowheads="1"/>
+                      </wps:cNvSpPr>
+                      <wps:spPr bwMode="auto">
+                        <a:xfrm>
+                          <a:off x="0" y="0"/>
+                          <a:ext cx="1304925" cy="790575"/>
+                        </a:xfrm>
+                        <a:prstGeom prst="rect">
+                          <a:avLst/>
+                        </a:prstGeom>
+                        <a:solidFill>
+                          <a:srgbClr val="FFFFFF"/>
+                        </a:solidFill>
+                        <a:ln w="9525">
+                          <a:solidFill>
+                            <a:srgbClr val="000000"/>
+                          </a:solidFill>
+                          <a:miter lim="800000"/>
+                          <a:headEnd/>
+                          <a:tailEnd/>
+                        </a:ln>
+                      </wps:spPr>
+                      <wps:txbx>
+                        <w:txbxContent>
+                          <w:p>
+                            <w:r>
+                              <w:t>Hier muss „I“ hin.</w:t>
+                            </w:r>
+                          </w:p>
+                          <w:p>
+                            <w:r>
+                              <w:t>Deshalb muss sich „H“ wegbewegen.</w:t>
+                            </w:r>
+                          </w:p>
+                        </w:txbxContent>
+                      </wps:txbx>
+                      <wps:bodyPr rot="0" vert="horz" wrap="square" lIns="91440" tIns="45720" rIns="91440" bIns="45720" anchor="t" anchorCtr="0">
+                        <a:noAutofit/>
+                      </wps:bodyPr>
+                    </wps:wsp>
+                  </a:graphicData>
+                </a:graphic>
+                <wp14:sizeRelH relativeFrom="margin">
+                  <wp14:pctWidth>0</wp14:pctWidth>
+                </wp14:sizeRelH>
+                <wp14:sizeRelV relativeFrom="margin">
+                  <wp14:pctHeight>0</wp14:pctHeight>
+                </wp14:sizeRelV>
+              </wp:anchor>
+            </w:drawing>
+          </mc:Choice>
+          <mc:Fallback>
+            <w:pict>
+              <v:shape w14:anchorId="33366A50" id="Textfeld 2" o:spid="_x0000_s1029" type="#_x0000_t202" style="position:absolute;margin-left:26.25pt;margin-top:33.55pt;width:102.75pt;height:62.25pt;z-index:251679744;visibility:visible;mso-wrap-style:square;mso-width-percent:0;mso-height-percent:0;mso-wrap-distance-left:9pt;mso-wrap-distance-top:3.6pt;mso-wrap-distance-right:9pt;mso-wrap-distance-bottom:3.6pt;mso-position-horizontal:absolute;mso-position-horizontal-relative:page;mso-position-vertical:absolute;mso-position-vertical-relative:text;mso-width-percent:0;mso-height-percent:0;mso-width-relative:margin;mso-height-relative:margin;v-text-anchor:top" o:gfxdata="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">
+                <v:textbox>
+                  <w:txbxContent>
+                    <w:p>
+                      <w:r>
+                        <w:t>Hier muss „I“ hin.</w:t>
+                      </w:r>
+                    </w:p>
+                    <w:p>
+                      <w:r>
+                        <w:t>Deshalb muss sich „H“ wegbewegen.</w:t>
+                      </w:r>
+                    </w:p>
+                  </w:txbxContent>
+                </v:textbox>
+                <w10:wrap type="square" anchorx="page"/>
+              </v:shape>
+            </w:pict>
+          </mc:Fallback>
+        </mc:AlternateContent>
+      </w:r>
+      <w:r>
+        <w:rPr>
+          <w:noProof/>
+          <w:sz w:val="24"/>
+          <w:szCs w:val="24"/>
+        </w:rPr>
+        <mc:AlternateContent>
+          <mc:Choice Requires="wps">
+            <w:drawing>
+              <wp:anchor distT="45720" distB="45720" distL="114300" distR="114300" simplePos="0" relativeHeight="251674624" behindDoc="0" locked="0" layoutInCell="1" allowOverlap="1" wp14:anchorId="089BA78B" wp14:editId="0B7CD6CB">
+                <wp:simplePos x="0" y="0"/>
+                <wp:positionH relativeFrom="column">
+                  <wp:posOffset>414655</wp:posOffset>
+                </wp:positionH>
+                <wp:positionV relativeFrom="paragraph">
+                  <wp:posOffset>1445260</wp:posOffset>
+                </wp:positionV>
+                <wp:extent cx="2190750" cy="838200"/>
+                <wp:effectExtent l="0" t="0" r="19050" b="19050"/>
+                <wp:wrapSquare wrapText="bothSides"/>
+                <wp:docPr id="217" name="Textfeld 2"/>
+                <wp:cNvGraphicFramePr>
+                  <a:graphicFrameLocks xmlns:a="http://schemas.openxmlformats.org/drawingml/2006/main"/>
+                </wp:cNvGraphicFramePr>
+                <a:graphic xmlns:a="http://schemas.openxmlformats.org/drawingml/2006/main">
+                  <a:graphicData uri="http://schemas.microsoft.com/office/word/2010/wordprocessingShape">
+                    <wps:wsp>
+                      <wps:cNvSpPr txBox="1">
+                        <a:spLocks noChangeArrowheads="1"/>
+                      </wps:cNvSpPr>
+                      <wps:spPr bwMode="auto">
+                        <a:xfrm>
+                          <a:off x="0" y="0"/>
+                          <a:ext cx="2190750" cy="838200"/>
+                        </a:xfrm>
+                        <a:prstGeom prst="rect">
+                          <a:avLst/>
+                        </a:prstGeom>
+                        <a:solidFill>
+                          <a:srgbClr val="FFFFFF"/>
+                        </a:solidFill>
+                        <a:ln w="9525">
+                          <a:solidFill>
+                            <a:srgbClr val="000000"/>
+                          </a:solidFill>
+                          <a:miter lim="800000"/>
+                          <a:headEnd/>
+                          <a:tailEnd/>
+                        </a:ln>
+                      </wps:spPr>
+                      <wps:txbx>
+                        <w:txbxContent>
+                          <w:p>
+                            <w:r>
+                              <w:t>Weil I“ nach links fahren muss und mit der linken Seite blockiert, muss „I“ um zwei nach links bewegt werden.</w:t>
+                            </w:r>
+                          </w:p>
+                        </w:txbxContent>
+                      </wps:txbx>
+                      <wps:bodyPr rot="0" vert="horz" wrap="square" lIns="91440" tIns="45720" rIns="91440" bIns="45720" anchor="t" anchorCtr="0">
+                        <a:noAutofit/>
+                      </wps:bodyPr>
+                    </wps:wsp>
+                  </a:graphicData>
+                </a:graphic>
+                <wp14:sizeRelH relativeFrom="margin">
+                  <wp14:pctWidth>0</wp14:pctWidth>
+                </wp14:sizeRelH>
+                <wp14:sizeRelV relativeFrom="margin">
+                  <wp14:pctHeight>0</wp14:pctHeight>
+                </wp14:sizeRelV>
+              </wp:anchor>
+            </w:drawing>
+          </mc:Choice>
+          <mc:Fallback>
+            <w:pict>
+              <v:shape w14:anchorId="089BA78B" id="_x0000_s1030" type="#_x0000_t202" style="position:absolute;margin-left:32.65pt;margin-top:113.8pt;width:172.5pt;height:66pt;z-index:251674624;visibility:visible;mso-wrap-style:square;mso-width-percent:0;mso-height-percent:0;mso-wrap-distance-left:9pt;mso-wrap-distance-top:3.6pt;mso-wrap-distance-right:9pt;mso-wrap-distance-bottom:3.6pt;mso-position-horizontal:absolute;mso-position-horizontal-relative:text;mso-position-vertical:absolute;mso-position-vertical-relative:text;mso-width-percent:0;mso-height-percent:0;mso-width-relative:margin;mso-height-relative:margin;v-text-anchor:top" o:gfxdata="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">
+                <v:textbox>
+                  <w:txbxContent>
+                    <w:p>
+                      <w:r>
+                        <w:t>Weil I“ nach links fahren muss und mit der linken Seite blockiert, muss „I“ um zwei nach links bewegt werden.</w:t>
+                      </w:r>
+                    </w:p>
+                  </w:txbxContent>
+                </v:textbox>
+                <w10:wrap type="square"/>
+              </v:shape>
+            </w:pict>
+          </mc:Fallback>
+        </mc:AlternateContent>
+      </w:r>
+      <w:r>
+        <w:rPr>
+          <w:noProof/>
+          <w:sz w:val="36"/>
+          <w:szCs w:val="36"/>
+        </w:rPr>
+        <mc:AlternateContent>
+          <mc:Choice Requires="wps">
+            <w:drawing>
+              <wp:anchor distT="45720" distB="45720" distL="114300" distR="114300" simplePos="0" relativeHeight="251668480" behindDoc="0" locked="0" layoutInCell="1" allowOverlap="1" wp14:anchorId="43A8E0CC" wp14:editId="0FC9FFA0">
+                <wp:simplePos x="0" y="0"/>
+                <wp:positionH relativeFrom="margin">
+                  <wp:posOffset>2405380</wp:posOffset>
+                </wp:positionH>
+                <wp:positionV relativeFrom="paragraph">
+                  <wp:posOffset>6985</wp:posOffset>
+                </wp:positionV>
+                <wp:extent cx="2657475" cy="533400"/>
+                <wp:effectExtent l="0" t="0" r="28575" b="19050"/>
+                <wp:wrapSquare wrapText="bothSides"/>
+                <wp:docPr id="4" name="Textfeld 2"/>
+                <wp:cNvGraphicFramePr>
+                  <a:graphicFrameLocks xmlns:a="http://schemas.openxmlformats.org/drawingml/2006/main"/>
+                </wp:cNvGraphicFramePr>
+                <a:graphic xmlns:a="http://schemas.openxmlformats.org/drawingml/2006/main">
+                  <a:graphicData uri="http://schemas.microsoft.com/office/word/2010/wordprocessingShape">
+                    <wps:wsp>
+                      <wps:cNvSpPr txBox="1">
+                        <a:spLocks noChangeArrowheads="1"/>
+                      </wps:cNvSpPr>
+                      <wps:spPr bwMode="auto">
+                        <a:xfrm>
+                          <a:off x="0" y="0"/>
+                          <a:ext cx="2657475" cy="533400"/>
+                        </a:xfrm>
+                        <a:prstGeom prst="rect">
+                          <a:avLst/>
+                        </a:prstGeom>
+                        <a:solidFill>
+                          <a:srgbClr val="FFFFFF"/>
+                        </a:solidFill>
+                        <a:ln w="9525">
+                          <a:solidFill>
+                            <a:srgbClr val="000000"/>
+                          </a:solidFill>
+                          <a:miter lim="800000"/>
+                          <a:headEnd/>
+                          <a:tailEnd/>
+                        </a:ln>
+                      </wps:spPr>
+                      <wps:txbx>
+                        <w:txbxContent>
+                          <w:p>
+                            <w:r>
+                              <w:t>„</w:t>
+                            </w:r>
+                            <w:r>
+                              <w:t>I</w:t>
+                            </w:r>
+                            <w:r>
+                              <w:t>“</w:t>
+                            </w:r>
+                            <w:r>
+                              <w:t xml:space="preserve"> kann nicht nach rechts bewegt werden.</w:t>
+                            </w:r>
+                          </w:p>
+                          <w:p>
+                            <w:pPr>
+                              <w:pStyle w:val="Listenabsatz"/>
+                              <w:numPr>
+                                <w:ilvl w:val="0"/>
+                                <w:numId w:val="15"/>
+                              </w:numPr>
+                            </w:pPr>
+                            <w:r>
+                              <w:t>„I“ muss nach links bewegt werden.</w:t>
+                            </w:r>
+                          </w:p>
+                        </w:txbxContent>
+                      </wps:txbx>
+                      <wps:bodyPr rot="0" vert="horz" wrap="square" lIns="91440" tIns="45720" rIns="91440" bIns="45720" anchor="t" anchorCtr="0">
+                        <a:noAutofit/>
+                      </wps:bodyPr>
+                    </wps:wsp>
+                  </a:graphicData>
+                </a:graphic>
+                <wp14:sizeRelH relativeFrom="margin">
+                  <wp14:pctWidth>0</wp14:pctWidth>
+                </wp14:sizeRelH>
+                <wp14:sizeRelV relativeFrom="margin">
+                  <wp14:pctHeight>0</wp14:pctHeight>
+                </wp14:sizeRelV>
+              </wp:anchor>
+            </w:drawing>
+          </mc:Choice>
+          <mc:Fallback>
+            <w:pict>
+              <v:shape w14:anchorId="43A8E0CC" id="_x0000_s1031" type="#_x0000_t202" style="position:absolute;margin-left:189.4pt;margin-top:.55pt;width:209.25pt;height:42pt;z-index:251668480;visibility:visible;mso-wrap-style:square;mso-width-percent:0;mso-height-percent:0;mso-wrap-distance-left:9pt;mso-wrap-distance-top:3.6pt;mso-wrap-distance-right:9pt;mso-wrap-distance-bottom:3.6pt;mso-position-horizontal:absolute;mso-position-horizontal-relative:margin;mso-position-vertical:absolute;mso-position-vertical-relative:text;mso-width-percent:0;mso-height-percent:0;mso-width-relative:margin;mso-height-relative:margin;v-text-anchor:top" o:gfxdata="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">
+                <v:textbox>
+                  <w:txbxContent>
+                    <w:p>
+                      <w:r>
+                        <w:t>„</w:t>
+                      </w:r>
+                      <w:r>
+                        <w:t>I</w:t>
+                      </w:r>
+                      <w:r>
+                        <w:t>“</w:t>
+                      </w:r>
+                      <w:r>
+                        <w:t xml:space="preserve"> kann nicht nach rechts bewegt werden.</w:t>
+                      </w:r>
+                    </w:p>
+                    <w:p>
+                      <w:pPr>
+                        <w:pStyle w:val="Listenabsatz"/>
+                        <w:numPr>
+                          <w:ilvl w:val="0"/>
+                          <w:numId w:val="15"/>
+                        </w:numPr>
+                      </w:pPr>
+                      <w:r>
+                        <w:t>„I“ muss nach links bewegt werden.</w:t>
+                      </w:r>
+                    </w:p>
+                  </w:txbxContent>
+                </v:textbox>
+                <w10:wrap type="square" anchorx="margin"/>
+              </v:shape>
+            </w:pict>
+          </mc:Fallback>
+        </mc:AlternateContent>
+      </w:r>
+      <w:r>
+        <w:rPr>
+          <w:noProof/>
+          <w:sz w:val="24"/>
+          <w:szCs w:val="24"/>
+        </w:rPr>
+        <mc:AlternateContent>
+          <mc:Choice Requires="wps">
+            <w:drawing>
+              <wp:anchor distT="45720" distB="45720" distL="114300" distR="114300" simplePos="0" relativeHeight="251671552" behindDoc="0" locked="0" layoutInCell="1" allowOverlap="1" wp14:anchorId="390B8EF6" wp14:editId="13AD109E">
+                <wp:simplePos x="0" y="0"/>
+                <wp:positionH relativeFrom="column">
+                  <wp:posOffset>1833880</wp:posOffset>
+                </wp:positionH>
+                <wp:positionV relativeFrom="paragraph">
+                  <wp:posOffset>845185</wp:posOffset>
+                </wp:positionV>
+                <wp:extent cx="1219200" cy="462280"/>
+                <wp:effectExtent l="0" t="0" r="19050" b="13970"/>
+                <wp:wrapSquare wrapText="bothSides"/>
+                <wp:docPr id="6" name="Textfeld 2"/>
+                <wp:cNvGraphicFramePr>
+                  <a:graphicFrameLocks xmlns:a="http://schemas.openxmlformats.org/drawingml/2006/main"/>
+                </wp:cNvGraphicFramePr>
+                <a:graphic xmlns:a="http://schemas.openxmlformats.org/drawingml/2006/main">
+                  <a:graphicData uri="http://schemas.microsoft.com/office/word/2010/wordprocessingShape">
+                    <wps:wsp>
+                      <wps:cNvSpPr txBox="1">
+                        <a:spLocks noChangeArrowheads="1"/>
+                      </wps:cNvSpPr>
+                      <wps:spPr bwMode="auto">
+                        <a:xfrm>
+                          <a:off x="0" y="0"/>
+                          <a:ext cx="1219200" cy="462280"/>
+                        </a:xfrm>
+                        <a:prstGeom prst="rect">
+                          <a:avLst/>
+                        </a:prstGeom>
+                        <a:solidFill>
+                          <a:srgbClr val="FFFFFF"/>
+                        </a:solidFill>
+                        <a:ln w="9525">
+                          <a:solidFill>
+                            <a:srgbClr val="000000"/>
+                          </a:solidFill>
+                          <a:miter lim="800000"/>
+                          <a:headEnd/>
+                          <a:tailEnd/>
+                        </a:ln>
+                      </wps:spPr>
+                      <wps:txbx>
+                        <w:txbxContent>
+                          <w:p>
+                            <w:r>
+                              <w:t>„I“ blockiert mit der linken Seite.</w:t>
+                            </w:r>
+                          </w:p>
+                        </w:txbxContent>
+                      </wps:txbx>
+                      <wps:bodyPr rot="0" vert="horz" wrap="square" lIns="91440" tIns="45720" rIns="91440" bIns="45720" anchor="t" anchorCtr="0">
+                        <a:noAutofit/>
+                      </wps:bodyPr>
+                    </wps:wsp>
+                  </a:graphicData>
+                </a:graphic>
+                <wp14:sizeRelH relativeFrom="margin">
+                  <wp14:pctWidth>0</wp14:pctWidth>
+                </wp14:sizeRelH>
+                <wp14:sizeRelV relativeFrom="margin">
+                  <wp14:pctHeight>0</wp14:pctHeight>
+                </wp14:sizeRelV>
+              </wp:anchor>
+            </w:drawing>
+          </mc:Choice>
+          <mc:Fallback>
+            <w:pict>
+              <v:shape w14:anchorId="390B8EF6" id="_x0000_s1032" type="#_x0000_t202" style="position:absolute;margin-left:144.4pt;margin-top:66.55pt;width:96pt;height:36.4pt;z-index:251671552;visibility:visible;mso-wrap-style:square;mso-width-percent:0;mso-height-percent:0;mso-wrap-distance-left:9pt;mso-wrap-distance-top:3.6pt;mso-wrap-distance-right:9pt;mso-wrap-distance-bottom:3.6pt;mso-position-horizontal:absolute;mso-position-horizontal-relative:text;mso-position-vertical:absolute;mso-position-vertical-relative:text;mso-width-percent:0;mso-height-percent:0;mso-width-relative:margin;mso-height-relative:margin;v-text-anchor:top" o:gfxdata="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">
+                <v:textbox>
+                  <w:txbxContent>
+                    <w:p>
+                      <w:r>
+                        <w:t>„I“ blockiert mit der linken Seite.</w:t>
+                      </w:r>
+                    </w:p>
+                  </w:txbxContent>
+                </v:textbox>
+                <w10:wrap type="square"/>
+              </v:shape>
+            </w:pict>
+          </mc:Fallback>
+        </mc:AlternateContent>
+      </w:r>
+    </w:p>
+    <w:p>
+      <w:pPr>
+        <w:rPr>
+          <w:sz w:val="24"/>
+          <w:szCs w:val="24"/>
+        </w:rPr>
+      </w:pPr>
+    </w:p>
+    <w:p>
+      <w:pPr>
+        <w:rPr>
+          <w:sz w:val="24"/>
+          <w:szCs w:val="24"/>
+        </w:rPr>
+      </w:pPr>
+    </w:p>
+    <w:p>
+      <w:pPr>
+        <w:rPr>
+          <w:sz w:val="24"/>
+          <w:szCs w:val="24"/>
+        </w:rPr>
+      </w:pPr>
+    </w:p>
+    <w:p>
+      <w:pPr>
+        <w:rPr>
+          <w:sz w:val="24"/>
+          <w:szCs w:val="24"/>
+        </w:rPr>
+      </w:pPr>
+    </w:p>
+    <w:p>
+      <w:pPr>
+        <w:rPr>
+          <w:sz w:val="24"/>
+          <w:szCs w:val="24"/>
+        </w:rPr>
+      </w:pPr>
+    </w:p>
+    <w:p>
+      <w:pPr>
+        <w:rPr>
+          <w:sz w:val="24"/>
+          <w:szCs w:val="24"/>
+        </w:rPr>
+      </w:pPr>
+    </w:p>
+    <w:p>
+      <w:pPr>
+        <w:rPr>
+          <w:sz w:val="24"/>
+          <w:szCs w:val="24"/>
+        </w:rPr>
+      </w:pPr>
+    </w:p>
+    <w:p>
+      <w:pPr>
+        <w:rPr>
+          <w:sz w:val="24"/>
+          <w:szCs w:val="24"/>
+        </w:rPr>
+      </w:pPr>
+    </w:p>
+    <w:p>
+      <w:pPr>
+        <w:rPr>
+          <w:sz w:val="24"/>
+          <w:szCs w:val="24"/>
+        </w:rPr>
+      </w:pPr>
+      <w:r>
+        <w:rPr>
+          <w:sz w:val="24"/>
+          <w:szCs w:val="24"/>
+        </w:rPr>
+        <w:t>Für „H“ und alle folgenden (hier gibt es keine) kann jetzt das selbe Schema angewendet werde.</w:t>
+      </w:r>
+    </w:p>
+    <w:p>
+      <w:pPr>
+        <w:rPr>
+          <w:sz w:val="24"/>
+          <w:szCs w:val="24"/>
+        </w:rPr>
+      </w:pPr>
+      <w:r>
+        <w:rPr>
+          <w:sz w:val="24"/>
+          <w:szCs w:val="24"/>
+        </w:rPr>
+        <w:br w:type="page"/>
+      </w:r>
+    </w:p>
+    <w:p>
+      <w:pPr>
         <w:rPr>
           <w:sz w:val="32"/>
           <w:szCs w:val="32"/>
           <w:u w:val="single"/>
         </w:rPr>
-        <w:t>:</w:t>
-      </w:r>
-    </w:p>
-    <w:p>
-      <w:pPr>
-        <w:ind w:firstLine="360"/>
-        <w:rPr>
-          <w:i/>
-          <w:iCs/>
-        </w:rPr>
-      </w:pPr>
-      <w:r>
-        <w:rPr>
-          <w:i/>
-          <w:iCs/>
-        </w:rPr>
-        <w:t>Programmiersprache: Python</w:t>
-      </w:r>
-    </w:p>
-    <w:p>
-      <w:pPr>
-        <w:ind w:left="360"/>
-        <w:rPr>
-          <w:i/>
-          <w:iCs/>
-        </w:rPr>
-      </w:pPr>
-      <w:r>
-        <w:rPr>
-          <w:i/>
-          <w:iCs/>
-        </w:rPr>
-        <w:t xml:space="preserve">Auf </w:t>
-      </w:r>
-      <w:proofErr w:type="spellStart"/>
-      <w:r>
-        <w:rPr>
-          <w:i/>
-          <w:iCs/>
-        </w:rPr>
-        <w:t>Github</w:t>
-      </w:r>
-      <w:proofErr w:type="spellEnd"/>
-      <w:r>
-        <w:rPr>
-          <w:i/>
-          <w:iCs/>
-        </w:rPr>
-        <w:t xml:space="preserve">, unter </w:t>
-      </w:r>
-      <w:hyperlink r:id="rId6" w:history="1">
-        <w:r>
-          <w:rPr>
-            <w:rStyle w:val="Hyperlink"/>
-            <w:i/>
-            <w:iCs/>
-          </w:rPr>
-          <w:t>https://github.com/AndreasMuehlmann/</w:t>
-        </w:r>
-      </w:hyperlink>
-      <w:r>
-        <w:rPr>
-          <w:rStyle w:val="Hyperlink"/>
-          <w:i/>
-          <w:iCs/>
-        </w:rPr>
-        <w:t>Schiebeparkplatz</w:t>
-      </w:r>
-      <w:r>
-        <w:rPr>
-          <w:i/>
-          <w:iCs/>
-        </w:rPr>
-        <w:t xml:space="preserve">. Branch: </w:t>
-      </w:r>
-      <w:proofErr w:type="spellStart"/>
-      <w:r>
-        <w:rPr>
-          <w:i/>
-          <w:iCs/>
-        </w:rPr>
-        <w:t>main</w:t>
-      </w:r>
-      <w:proofErr w:type="spellEnd"/>
-    </w:p>
-    <w:p>
-      <w:pPr>
-        <w:ind w:left="360"/>
-        <w:rPr>
-          <w:sz w:val="24"/>
-          <w:szCs w:val="24"/>
-        </w:rPr>
-      </w:pPr>
-      <w:r>
-        <w:rPr>
-          <w:sz w:val="24"/>
-          <w:szCs w:val="24"/>
+      </w:pPr>
+      <w:r>
+        <w:rPr>
+          <w:sz w:val="32"/>
+          <w:szCs w:val="32"/>
           <w:u w:val="single"/>
         </w:rPr>
+        <w:lastRenderedPageBreak/>
         <w:t>Beschreibung:</w:t>
       </w:r>
     </w:p>
@@ -182,20 +2336,24 @@
           <w:ilvl w:val="0"/>
           <w:numId w:val="4"/>
         </w:numPr>
-      </w:pPr>
-      <w:r>
-        <w:t>Die Aufstellung der Autos wird von der Website gelesen und strukturiert</w:t>
-      </w:r>
-      <w:r>
-        <w:t xml:space="preserve"> (Funktion </w:t>
-      </w:r>
-      <w:proofErr w:type="spellStart"/>
-      <w:r>
-        <w:t>get_parkinglot_from_website</w:t>
-      </w:r>
-      <w:proofErr w:type="spellEnd"/>
-      <w:r>
-        <w:t>)</w:t>
+        <w:rPr>
+          <w:sz w:val="24"/>
+          <w:szCs w:val="24"/>
+        </w:rPr>
+      </w:pPr>
+      <w:r>
+        <w:rPr>
+          <w:sz w:val="24"/>
+          <w:szCs w:val="24"/>
+        </w:rPr>
+        <w:t xml:space="preserve"> </w:t>
+      </w:r>
+      <w:r>
+        <w:rPr>
+          <w:sz w:val="24"/>
+          <w:szCs w:val="24"/>
+        </w:rPr>
+        <w:t>Die Test werden nacheinander durchgegangen.</w:t>
       </w:r>
     </w:p>
     <w:p>
@@ -205,9 +2363,17 @@
           <w:ilvl w:val="0"/>
           <w:numId w:val="4"/>
         </w:numPr>
-      </w:pPr>
-      <w:r>
-        <w:t>Der ganze Parkplatz wird ausgegeben</w:t>
+        <w:rPr>
+          <w:sz w:val="24"/>
+          <w:szCs w:val="24"/>
+        </w:rPr>
+      </w:pPr>
+      <w:r>
+        <w:rPr>
+          <w:sz w:val="24"/>
+          <w:szCs w:val="24"/>
+        </w:rPr>
+        <w:t>Eine Datei wird geöffnet.</w:t>
       </w:r>
     </w:p>
     <w:p>
@@ -217,9 +2383,59 @@
           <w:ilvl w:val="0"/>
           <w:numId w:val="4"/>
         </w:numPr>
-      </w:pPr>
-      <w:r>
-        <w:t>Wenn ein normal parkendes Auto nicht blockiert wird, wird es ohne Aktion ausgegeben</w:t>
+        <w:rPr>
+          <w:sz w:val="24"/>
+          <w:szCs w:val="24"/>
+        </w:rPr>
+      </w:pPr>
+      <w:r>
+        <w:rPr>
+          <w:sz w:val="24"/>
+          <w:szCs w:val="24"/>
+        </w:rPr>
+        <w:t>Die Aufstellung der Autos</w:t>
+      </w:r>
+      <w:r>
+        <w:rPr>
+          <w:sz w:val="24"/>
+          <w:szCs w:val="24"/>
+        </w:rPr>
+        <w:t xml:space="preserve"> </w:t>
+      </w:r>
+      <w:r>
+        <w:rPr>
+          <w:sz w:val="24"/>
+          <w:szCs w:val="24"/>
+        </w:rPr>
+        <w:t xml:space="preserve">wird </w:t>
+      </w:r>
+      <w:r>
+        <w:rPr>
+          <w:sz w:val="24"/>
+          <w:szCs w:val="24"/>
+        </w:rPr>
+        <w:t>von d</w:t>
+      </w:r>
+      <w:r>
+        <w:rPr>
+          <w:sz w:val="24"/>
+          <w:szCs w:val="24"/>
+        </w:rPr>
+        <w:t xml:space="preserve">er </w:t>
+      </w:r>
+      <w:r>
+        <w:rPr>
+          <w:sz w:val="24"/>
+          <w:szCs w:val="24"/>
+        </w:rPr>
+        <w:t>Website gelesen und strukturiert (Funktion get_parkinglot_from_website)</w:t>
+      </w:r>
+      <w:r>
+        <w:rPr>
+          <w:sz w:val="24"/>
+          <w:szCs w:val="24"/>
+        </w:rPr>
+        <w:t>.</w:t>
       </w:r>
     </w:p>
     <w:p>
@@ -229,20 +2445,24 @@
           <w:ilvl w:val="0"/>
           <w:numId w:val="4"/>
         </w:numPr>
-      </w:pPr>
-      <w:r>
-        <w:t>Sonst werden die zu machenden Aktionen nach links und nach rechts gesucht und zurückgegeben</w:t>
-      </w:r>
-      <w:r>
-        <w:t xml:space="preserve"> (Funktion </w:t>
-      </w:r>
-      <w:proofErr w:type="spellStart"/>
-      <w:r>
-        <w:t>car_mover</w:t>
-      </w:r>
-      <w:proofErr w:type="spellEnd"/>
-      <w:r>
-        <w:t>)</w:t>
+        <w:rPr>
+          <w:sz w:val="24"/>
+          <w:szCs w:val="24"/>
+        </w:rPr>
+      </w:pPr>
+      <w:r>
+        <w:rPr>
+          <w:sz w:val="24"/>
+          <w:szCs w:val="24"/>
+        </w:rPr>
+        <w:t xml:space="preserve">Wenn ein normal parkendes Auto nicht blockiert wird, wird es ohne Aktion </w:t>
+      </w:r>
+      <w:r>
+        <w:rPr>
+          <w:sz w:val="24"/>
+          <w:szCs w:val="24"/>
+        </w:rPr>
+        <w:t>in die geöffnete Datei geschrieben.</w:t>
       </w:r>
     </w:p>
     <w:p>
@@ -252,64 +2472,97 @@
           <w:ilvl w:val="0"/>
           <w:numId w:val="4"/>
         </w:numPr>
-      </w:pPr>
-      <w:r>
-        <w:t>Dann wird die kürzeste Variante ausgegeben</w:t>
-      </w:r>
-      <w:r>
-        <w:t xml:space="preserve"> (Funktion </w:t>
-      </w:r>
-      <w:proofErr w:type="spellStart"/>
-      <w:r>
-        <w:t>print_shortest_methoed_if_there</w:t>
-      </w:r>
-      <w:proofErr w:type="spellEnd"/>
-      <w:r>
-        <w:t>)</w:t>
+        <w:rPr>
+          <w:sz w:val="24"/>
+          <w:szCs w:val="24"/>
+        </w:rPr>
+      </w:pPr>
+      <w:r>
+        <w:rPr>
+          <w:sz w:val="24"/>
+          <w:szCs w:val="24"/>
+        </w:rPr>
+        <w:t>Sonst werden die zu machenden Aktionen nach links und nach rechts gesucht und zurückgegeben (Funktion car_mover)</w:t>
+      </w:r>
+      <w:r>
+        <w:rPr>
+          <w:sz w:val="24"/>
+          <w:szCs w:val="24"/>
+        </w:rPr>
+        <w:t>.</w:t>
       </w:r>
     </w:p>
     <w:p>
       <w:pPr>
         <w:pStyle w:val="Listenabsatz"/>
-        <w:ind w:left="1428"/>
-      </w:pPr>
-    </w:p>
-    <w:p>
-      <w:pPr>
-        <w:ind w:left="708"/>
-        <w:rPr>
-          <w:sz w:val="24"/>
-          <w:szCs w:val="24"/>
-          <w:lang w:val="en-GB"/>
-        </w:rPr>
-      </w:pPr>
-      <w:proofErr w:type="spellStart"/>
-      <w:r>
-        <w:rPr>
-          <w:lang w:val="en-GB"/>
-        </w:rPr>
-        <w:t>Funktion</w:t>
-      </w:r>
-      <w:proofErr w:type="spellEnd"/>
-      <w:r>
-        <w:rPr>
-          <w:lang w:val="en-GB"/>
-        </w:rPr>
-        <w:t xml:space="preserve"> </w:t>
-      </w:r>
-      <w:proofErr w:type="spellStart"/>
-      <w:r>
-        <w:rPr>
-          <w:lang w:val="en-GB"/>
-        </w:rPr>
-        <w:t>get_parking_lot_from_website</w:t>
-      </w:r>
-      <w:proofErr w:type="spellEnd"/>
-      <w:r>
-        <w:rPr>
-          <w:lang w:val="en-GB"/>
-        </w:rPr>
-        <w:t>:</w:t>
+        <w:numPr>
+          <w:ilvl w:val="0"/>
+          <w:numId w:val="4"/>
+        </w:numPr>
+        <w:rPr>
+          <w:sz w:val="24"/>
+          <w:szCs w:val="24"/>
+        </w:rPr>
+      </w:pPr>
+      <w:r>
+        <w:rPr>
+          <w:sz w:val="24"/>
+          <w:szCs w:val="24"/>
+        </w:rPr>
+        <w:t xml:space="preserve">Dann wird die kürzeste Variante </w:t>
+      </w:r>
+      <w:r>
+        <w:rPr>
+          <w:sz w:val="24"/>
+          <w:szCs w:val="24"/>
+        </w:rPr>
+        <w:t xml:space="preserve">in die geöffnete Datei geschrieben </w:t>
+      </w:r>
+      <w:r>
+        <w:rPr>
+          <w:sz w:val="24"/>
+          <w:szCs w:val="24"/>
+        </w:rPr>
+        <w:t xml:space="preserve">(Funktion </w:t>
+      </w:r>
+      <w:r>
+        <w:rPr>
+          <w:sz w:val="24"/>
+          <w:szCs w:val="24"/>
+        </w:rPr>
+        <w:t>write_shortest_method_to_fil</w:t>
+      </w:r>
+      <w:r>
+        <w:rPr>
+          <w:sz w:val="24"/>
+          <w:szCs w:val="24"/>
+        </w:rPr>
+        <w:t>e)</w:t>
+      </w:r>
+      <w:r>
+        <w:rPr>
+          <w:sz w:val="24"/>
+          <w:szCs w:val="24"/>
+        </w:rPr>
+        <w:t>.</w:t>
+      </w:r>
+    </w:p>
+    <w:p>
+      <w:pPr>
+        <w:ind w:left="708"/>
+        <w:rPr>
+          <w:sz w:val="24"/>
+          <w:szCs w:val="24"/>
+          <w:lang w:val="en-GB"/>
+        </w:rPr>
+      </w:pPr>
+      <w:r>
+        <w:rPr>
+          <w:sz w:val="24"/>
+          <w:szCs w:val="24"/>
+          <w:lang w:val="en-GB"/>
+        </w:rPr>
+        <w:t>Funktion get_parking_lot_from_website:</w:t>
       </w:r>
     </w:p>
     <w:p>
@@ -329,39 +2582,14 @@
           <w:sz w:val="24"/>
           <w:szCs w:val="24"/>
         </w:rPr>
-        <w:t xml:space="preserve">Die Website wird von der </w:t>
-      </w:r>
-      <w:proofErr w:type="spellStart"/>
-      <w:r>
-        <w:rPr>
-          <w:sz w:val="24"/>
-          <w:szCs w:val="24"/>
-        </w:rPr>
-        <w:t>requests</w:t>
-      </w:r>
-      <w:proofErr w:type="spellEnd"/>
-      <w:r>
-        <w:rPr>
-          <w:sz w:val="24"/>
-          <w:szCs w:val="24"/>
-        </w:rPr>
-        <w:t xml:space="preserve"> </w:t>
-      </w:r>
-      <w:proofErr w:type="spellStart"/>
-      <w:r>
-        <w:rPr>
-          <w:sz w:val="24"/>
-          <w:szCs w:val="24"/>
-        </w:rPr>
-        <w:t>library</w:t>
-      </w:r>
-      <w:proofErr w:type="spellEnd"/>
-      <w:r>
-        <w:rPr>
-          <w:sz w:val="24"/>
-          <w:szCs w:val="24"/>
-        </w:rPr>
-        <w:t xml:space="preserve"> angesprochen und es wird eine Antwort gegeben</w:t>
+        <w:t>Die Website wird von der requests library angesprochen und es wird eine Antwort gegeben</w:t>
+      </w:r>
+      <w:r>
+        <w:rPr>
+          <w:sz w:val="24"/>
+          <w:szCs w:val="24"/>
+        </w:rPr>
+        <w:t>.</w:t>
       </w:r>
     </w:p>
     <w:p>
@@ -383,6 +2611,13 @@
         </w:rPr>
         <w:t>Der Inhalt dieser Antwort wird nach dem „utf-8“ decodiert</w:t>
       </w:r>
+      <w:r>
+        <w:rPr>
+          <w:sz w:val="24"/>
+          <w:szCs w:val="24"/>
+        </w:rPr>
+        <w:t>.</w:t>
+      </w:r>
     </w:p>
     <w:p>
       <w:pPr>
@@ -403,115 +2638,15 @@
           <w:szCs w:val="24"/>
           <w:lang w:val="en-GB"/>
         </w:rPr>
-        <w:t xml:space="preserve">Dieser </w:t>
-      </w:r>
-      <w:proofErr w:type="spellStart"/>
-      <w:r>
-        <w:rPr>
-          <w:sz w:val="24"/>
-          <w:szCs w:val="24"/>
-          <w:lang w:val="en-GB"/>
-        </w:rPr>
-        <w:t>wird</w:t>
-      </w:r>
-      <w:proofErr w:type="spellEnd"/>
-      <w:r>
-        <w:rPr>
-          <w:sz w:val="24"/>
-          <w:szCs w:val="24"/>
-          <w:lang w:val="en-GB"/>
-        </w:rPr>
-        <w:t xml:space="preserve"> </w:t>
-      </w:r>
-      <w:proofErr w:type="spellStart"/>
-      <w:r>
-        <w:rPr>
-          <w:sz w:val="24"/>
-          <w:szCs w:val="24"/>
-          <w:lang w:val="en-GB"/>
-        </w:rPr>
-        <w:t>formatiert</w:t>
-      </w:r>
-      <w:proofErr w:type="spellEnd"/>
-      <w:r>
-        <w:rPr>
-          <w:sz w:val="24"/>
-          <w:szCs w:val="24"/>
-          <w:lang w:val="en-GB"/>
-        </w:rPr>
-        <w:t xml:space="preserve"> (</w:t>
-      </w:r>
-      <w:proofErr w:type="spellStart"/>
-      <w:r>
-        <w:rPr>
-          <w:sz w:val="24"/>
-          <w:szCs w:val="24"/>
-          <w:lang w:val="en-GB"/>
-        </w:rPr>
-        <w:t>Funktion</w:t>
-      </w:r>
-      <w:proofErr w:type="spellEnd"/>
-      <w:r>
-        <w:rPr>
-          <w:sz w:val="24"/>
-          <w:szCs w:val="24"/>
-          <w:lang w:val="en-GB"/>
-        </w:rPr>
-        <w:t xml:space="preserve"> </w:t>
-      </w:r>
-      <w:proofErr w:type="spellStart"/>
-      <w:r>
-        <w:rPr>
-          <w:sz w:val="24"/>
-          <w:szCs w:val="24"/>
-          <w:lang w:val="en-GB"/>
-        </w:rPr>
-        <w:t>give_normal_parkinglot</w:t>
-      </w:r>
-      <w:proofErr w:type="spellEnd"/>
-      <w:r>
-        <w:rPr>
-          <w:sz w:val="24"/>
-          <w:szCs w:val="24"/>
-          <w:lang w:val="en-GB"/>
-        </w:rPr>
-        <w:t xml:space="preserve">, </w:t>
-      </w:r>
-      <w:proofErr w:type="spellStart"/>
-      <w:r>
-        <w:rPr>
-          <w:sz w:val="24"/>
-          <w:szCs w:val="24"/>
-          <w:lang w:val="en-GB"/>
-        </w:rPr>
-        <w:t>Funktion</w:t>
-      </w:r>
-      <w:proofErr w:type="spellEnd"/>
-      <w:r>
-        <w:rPr>
-          <w:sz w:val="24"/>
-          <w:szCs w:val="24"/>
-          <w:lang w:val="en-GB"/>
-        </w:rPr>
-        <w:t xml:space="preserve"> </w:t>
-      </w:r>
-      <w:proofErr w:type="spellStart"/>
-      <w:r>
-        <w:rPr>
-          <w:sz w:val="24"/>
-          <w:szCs w:val="24"/>
-          <w:lang w:val="en-GB"/>
-        </w:rPr>
-        <w:t>give_obstructing_parkinglot</w:t>
-      </w:r>
-      <w:proofErr w:type="spellEnd"/>
-      <w:r>
-        <w:rPr>
-          <w:sz w:val="24"/>
-          <w:szCs w:val="24"/>
-          <w:lang w:val="en-GB"/>
-        </w:rPr>
-        <w:t>)</w:t>
+        <w:t>Dieser wird formatiert (Funktion give_normal_parkinglot, Funktion give_obstructing_parkinglot)</w:t>
+      </w:r>
+      <w:r>
+        <w:rPr>
+          <w:sz w:val="24"/>
+          <w:szCs w:val="24"/>
+          <w:lang w:val="en-GB"/>
+        </w:rPr>
+        <w:t>.</w:t>
       </w:r>
     </w:p>
     <w:p>
@@ -531,49 +2666,23 @@
           <w:sz w:val="24"/>
           <w:szCs w:val="24"/>
         </w:rPr>
-        <w:t>Und formatiert zurückgegeben</w:t>
-      </w:r>
-    </w:p>
-    <w:p>
-      <w:pPr>
-        <w:pStyle w:val="Listenabsatz"/>
-        <w:ind w:left="1428"/>
-        <w:rPr>
-          <w:sz w:val="24"/>
-          <w:szCs w:val="24"/>
-        </w:rPr>
-      </w:pPr>
-    </w:p>
-    <w:p>
-      <w:pPr>
-        <w:ind w:left="708"/>
-        <w:rPr>
-          <w:sz w:val="24"/>
-          <w:szCs w:val="24"/>
-        </w:rPr>
-      </w:pPr>
-      <w:r>
-        <w:rPr>
-          <w:sz w:val="24"/>
-          <w:szCs w:val="24"/>
-        </w:rPr>
-        <w:t xml:space="preserve">Funktion </w:t>
-      </w:r>
-      <w:proofErr w:type="spellStart"/>
-      <w:r>
-        <w:rPr>
-          <w:sz w:val="24"/>
-          <w:szCs w:val="24"/>
-        </w:rPr>
-        <w:t>give_normal_parkinglot</w:t>
-      </w:r>
-      <w:proofErr w:type="spellEnd"/>
-      <w:r>
-        <w:rPr>
-          <w:sz w:val="24"/>
-          <w:szCs w:val="24"/>
-        </w:rPr>
-        <w:t>:</w:t>
+        <w:t>Dann formatiert zurückgegeben.</w:t>
+      </w:r>
+    </w:p>
+    <w:p>
+      <w:pPr>
+        <w:ind w:left="708"/>
+        <w:rPr>
+          <w:sz w:val="24"/>
+          <w:szCs w:val="24"/>
+        </w:rPr>
+      </w:pPr>
+      <w:r>
+        <w:rPr>
+          <w:sz w:val="24"/>
+          <w:szCs w:val="24"/>
+        </w:rPr>
+        <w:t>Funktion give_normal_parkinglot:</w:t>
       </w:r>
     </w:p>
     <w:p>
@@ -593,23 +2702,7 @@
           <w:sz w:val="24"/>
           <w:szCs w:val="24"/>
         </w:rPr>
-        <w:t xml:space="preserve">Um die Länge des normalen Parkplatzes zu finden wird das </w:t>
-      </w:r>
-      <w:proofErr w:type="spellStart"/>
-      <w:r>
-        <w:rPr>
-          <w:sz w:val="24"/>
-          <w:szCs w:val="24"/>
-        </w:rPr>
-        <w:t>Alfabet</w:t>
-      </w:r>
-      <w:proofErr w:type="spellEnd"/>
-      <w:r>
-        <w:rPr>
-          <w:sz w:val="24"/>
-          <w:szCs w:val="24"/>
-        </w:rPr>
-        <w:t xml:space="preserve"> kreiert</w:t>
+        <w:t>Um die Länge des normalen Parkplatzes zu finden, wird das Alphabet kreiert.</w:t>
       </w:r>
     </w:p>
     <w:p>
@@ -629,7 +2722,7 @@
           <w:sz w:val="24"/>
           <w:szCs w:val="24"/>
         </w:rPr>
-        <w:t xml:space="preserve">Dann wird bis zum letzten Auto/ Buchstaben durch iteriert </w:t>
+        <w:t>Dann wird bis zum letzten Auto/ Buchstaben iteriert.</w:t>
       </w:r>
     </w:p>
     <w:p>
@@ -649,49 +2742,37 @@
           <w:sz w:val="24"/>
           <w:szCs w:val="24"/>
         </w:rPr>
-        <w:t>Die Buchstaben über die iteriert wurde werden dann in einer Liste gespeichert und zurückgegeben</w:t>
-      </w:r>
-    </w:p>
-    <w:p>
-      <w:pPr>
-        <w:pStyle w:val="Listenabsatz"/>
-        <w:ind w:left="1428"/>
-        <w:rPr>
-          <w:sz w:val="24"/>
-          <w:szCs w:val="24"/>
-        </w:rPr>
-      </w:pPr>
-    </w:p>
-    <w:p>
-      <w:pPr>
-        <w:ind w:left="708"/>
-        <w:rPr>
-          <w:sz w:val="24"/>
-          <w:szCs w:val="24"/>
-        </w:rPr>
-      </w:pPr>
-      <w:r>
-        <w:rPr>
-          <w:sz w:val="24"/>
-          <w:szCs w:val="24"/>
-        </w:rPr>
-        <w:t xml:space="preserve">Funktion </w:t>
-      </w:r>
-      <w:proofErr w:type="spellStart"/>
-      <w:r>
-        <w:rPr>
-          <w:sz w:val="24"/>
-          <w:szCs w:val="24"/>
-        </w:rPr>
-        <w:t>give_obstructing_parkinglot</w:t>
-      </w:r>
-      <w:proofErr w:type="spellEnd"/>
-      <w:r>
-        <w:rPr>
-          <w:sz w:val="24"/>
-          <w:szCs w:val="24"/>
-        </w:rPr>
-        <w:t>:</w:t>
+        <w:t>Die Buchstaben, über die iteriert wurde</w:t>
+      </w:r>
+      <w:r>
+        <w:rPr>
+          <w:sz w:val="24"/>
+          <w:szCs w:val="24"/>
+        </w:rPr>
+        <w:t>,</w:t>
+      </w:r>
+      <w:r>
+        <w:rPr>
+          <w:sz w:val="24"/>
+          <w:szCs w:val="24"/>
+        </w:rPr>
+        <w:t xml:space="preserve"> werden dann in einer Liste gespeichert und zurückgegeben.</w:t>
+      </w:r>
+    </w:p>
+    <w:p>
+      <w:pPr>
+        <w:ind w:left="708"/>
+        <w:rPr>
+          <w:sz w:val="24"/>
+          <w:szCs w:val="24"/>
+        </w:rPr>
+      </w:pPr>
+      <w:r>
+        <w:rPr>
+          <w:sz w:val="24"/>
+          <w:szCs w:val="24"/>
+        </w:rPr>
+        <w:t>Funktion give_obstructing_parkinglot:</w:t>
       </w:r>
     </w:p>
     <w:p>
@@ -711,14 +2792,21 @@
           <w:sz w:val="24"/>
           <w:szCs w:val="24"/>
         </w:rPr>
-        <w:t>Erst wird ein leerer Parkplatz in der Länge des</w:t>
-      </w:r>
-      <w:r>
-        <w:rPr>
-          <w:sz w:val="24"/>
-          <w:szCs w:val="24"/>
-        </w:rPr>
-        <w:t xml:space="preserve"> normalen Parkplatzes gemacht</w:t>
+        <w:t>Erst wird ein leerer Parkplatz in der Länge des normalen Parkplatzes</w:t>
+      </w:r>
+      <w:r>
+        <w:rPr>
+          <w:sz w:val="24"/>
+          <w:szCs w:val="24"/>
+        </w:rPr>
+        <w:t xml:space="preserve"> kreiert</w:t>
+      </w:r>
+      <w:r>
+        <w:rPr>
+          <w:sz w:val="24"/>
+          <w:szCs w:val="24"/>
+        </w:rPr>
+        <w:t>.</w:t>
       </w:r>
     </w:p>
     <w:p>
@@ -738,7 +2826,7 @@
           <w:sz w:val="24"/>
           <w:szCs w:val="24"/>
         </w:rPr>
-        <w:t>Dann werden die blockierenden Autos an den richtigen Stellen eingefügt</w:t>
+        <w:t>Dann werden die blockierenden Autos an den richtigen Stellen eingefügt.</w:t>
       </w:r>
     </w:p>
     <w:p>
@@ -758,55 +2846,43 @@
           <w:sz w:val="24"/>
           <w:szCs w:val="24"/>
         </w:rPr>
-        <w:t>Diese Liste wird zurückgegeben</w:t>
-      </w:r>
-    </w:p>
-    <w:p>
-      <w:pPr>
-        <w:rPr>
-          <w:sz w:val="24"/>
-          <w:szCs w:val="24"/>
-        </w:rPr>
-      </w:pPr>
-    </w:p>
-    <w:p>
-      <w:pPr>
-        <w:rPr>
-          <w:sz w:val="24"/>
-          <w:szCs w:val="24"/>
-        </w:rPr>
-      </w:pPr>
-    </w:p>
-    <w:p>
-      <w:pPr>
-        <w:rPr>
-          <w:sz w:val="24"/>
-          <w:szCs w:val="24"/>
-        </w:rPr>
-      </w:pPr>
-    </w:p>
-    <w:p>
-      <w:pPr>
-        <w:rPr>
-          <w:sz w:val="24"/>
-          <w:szCs w:val="24"/>
-        </w:rPr>
-      </w:pPr>
-    </w:p>
-    <w:p>
-      <w:pPr>
-        <w:ind w:left="708"/>
-        <w:rPr>
-          <w:sz w:val="24"/>
-          <w:szCs w:val="24"/>
-        </w:rPr>
-      </w:pPr>
-      <w:r>
-        <w:rPr>
-          <w:sz w:val="24"/>
-          <w:szCs w:val="24"/>
-        </w:rPr>
-        <w:t xml:space="preserve">Funktion </w:t>
+        <w:t>Diese Liste wird zurückgegeben.</w:t>
+      </w:r>
+    </w:p>
+    <w:p>
+      <w:pPr>
+        <w:ind w:left="708"/>
+        <w:rPr>
+          <w:sz w:val="24"/>
+          <w:szCs w:val="24"/>
+        </w:rPr>
+      </w:pPr>
+      <w:r>
+        <w:rPr>
+          <w:sz w:val="24"/>
+          <w:szCs w:val="24"/>
+        </w:rPr>
+        <w:t>Funktion car_mover:</w:t>
+      </w:r>
+    </w:p>
+    <w:p>
+      <w:pPr>
+        <w:pStyle w:val="Listenabsatz"/>
+        <w:numPr>
+          <w:ilvl w:val="0"/>
+          <w:numId w:val="17"/>
+        </w:numPr>
+        <w:rPr>
+          <w:sz w:val="24"/>
+          <w:szCs w:val="24"/>
+        </w:rPr>
+      </w:pPr>
+      <w:r>
+        <w:rPr>
+          <w:sz w:val="24"/>
+          <w:szCs w:val="24"/>
+        </w:rPr>
+        <w:t xml:space="preserve">Die Seite die blockiert wird gegeben (Funktion </w:t>
       </w:r>
       <w:proofErr w:type="spellStart"/>
       <w:r>
@@ -814,6 +2890,162 @@
           <w:sz w:val="24"/>
           <w:szCs w:val="24"/>
         </w:rPr>
+        <w:t>give_side_obstructing</w:t>
+      </w:r>
+      <w:proofErr w:type="spellEnd"/>
+      <w:r>
+        <w:rPr>
+          <w:sz w:val="24"/>
+          <w:szCs w:val="24"/>
+        </w:rPr>
+        <w:t>).</w:t>
+      </w:r>
+    </w:p>
+    <w:p>
+      <w:pPr>
+        <w:pStyle w:val="Listenabsatz"/>
+        <w:numPr>
+          <w:ilvl w:val="0"/>
+          <w:numId w:val="17"/>
+        </w:numPr>
+        <w:rPr>
+          <w:sz w:val="24"/>
+          <w:szCs w:val="24"/>
+        </w:rPr>
+      </w:pPr>
+      <w:r>
+        <w:rPr>
+          <w:sz w:val="24"/>
+          <w:szCs w:val="24"/>
+        </w:rPr>
+        <w:t xml:space="preserve">Daraus wird berechnet wie weit das blockierende Auto fahren muss (Funktion </w:t>
+      </w:r>
+      <w:proofErr w:type="spellStart"/>
+      <w:r>
+        <w:rPr>
+          <w:sz w:val="24"/>
+          <w:szCs w:val="24"/>
+        </w:rPr>
+        <w:t>give_amount</w:t>
+      </w:r>
+      <w:proofErr w:type="spellEnd"/>
+      <w:r>
+        <w:rPr>
+          <w:sz w:val="24"/>
+          <w:szCs w:val="24"/>
+        </w:rPr>
+        <w:t>).</w:t>
+      </w:r>
+    </w:p>
+    <w:p>
+      <w:pPr>
+        <w:pStyle w:val="Listenabsatz"/>
+        <w:numPr>
+          <w:ilvl w:val="0"/>
+          <w:numId w:val="17"/>
+        </w:numPr>
+        <w:rPr>
+          <w:sz w:val="24"/>
+          <w:szCs w:val="24"/>
+        </w:rPr>
+      </w:pPr>
+      <w:r>
+        <w:rPr>
+          <w:sz w:val="24"/>
+          <w:szCs w:val="24"/>
+        </w:rPr>
+        <w:t>Der Platz an den das Auto müsste</w:t>
+      </w:r>
+      <w:r>
+        <w:rPr>
+          <w:sz w:val="24"/>
+          <w:szCs w:val="24"/>
+        </w:rPr>
+        <w:t>,</w:t>
+      </w:r>
+      <w:r>
+        <w:rPr>
+          <w:sz w:val="24"/>
+          <w:szCs w:val="24"/>
+        </w:rPr>
+        <w:t xml:space="preserve"> um das andere zu befreien wird berechnet (Funktion </w:t>
+      </w:r>
+      <w:proofErr w:type="spellStart"/>
+      <w:r>
+        <w:rPr>
+          <w:sz w:val="24"/>
+          <w:szCs w:val="24"/>
+        </w:rPr>
+        <w:t>give_spot_to_check</w:t>
+      </w:r>
+      <w:proofErr w:type="spellEnd"/>
+      <w:r>
+        <w:rPr>
+          <w:sz w:val="24"/>
+          <w:szCs w:val="24"/>
+        </w:rPr>
+        <w:t>).</w:t>
+      </w:r>
+    </w:p>
+    <w:p>
+      <w:pPr>
+        <w:pStyle w:val="Listenabsatz"/>
+        <w:numPr>
+          <w:ilvl w:val="0"/>
+          <w:numId w:val="17"/>
+        </w:numPr>
+        <w:rPr>
+          <w:sz w:val="24"/>
+          <w:szCs w:val="24"/>
+        </w:rPr>
+      </w:pPr>
+      <w:r>
+        <w:rPr>
+          <w:sz w:val="24"/>
+          <w:szCs w:val="24"/>
+        </w:rPr>
+        <w:t>Wenn dieser nicht innerhalb des Parkplatzes ist es nicht möglich.</w:t>
+      </w:r>
+    </w:p>
+    <w:p>
+      <w:pPr>
+        <w:pStyle w:val="Listenabsatz"/>
+        <w:numPr>
+          <w:ilvl w:val="0"/>
+          <w:numId w:val="17"/>
+        </w:numPr>
+        <w:rPr>
+          <w:sz w:val="24"/>
+          <w:szCs w:val="24"/>
+        </w:rPr>
+      </w:pPr>
+      <w:r>
+        <w:rPr>
+          <w:sz w:val="24"/>
+          <w:szCs w:val="24"/>
+        </w:rPr>
+        <w:t>Falls an dem berechneten Platz schon ein Auto ist</w:t>
+      </w:r>
+      <w:r>
+        <w:rPr>
+          <w:sz w:val="24"/>
+          <w:szCs w:val="24"/>
+        </w:rPr>
+        <w:t>,</w:t>
+      </w:r>
+      <w:r>
+        <w:rPr>
+          <w:sz w:val="24"/>
+          <w:szCs w:val="24"/>
+        </w:rPr>
+        <w:t xml:space="preserve"> wird </w:t>
+      </w:r>
+      <w:proofErr w:type="spellStart"/>
+      <w:r>
+        <w:rPr>
+          <w:sz w:val="24"/>
+          <w:szCs w:val="24"/>
+        </w:rPr>
         <w:t>car_mover</w:t>
       </w:r>
       <w:proofErr w:type="spellEnd"/>
@@ -822,122 +3054,43 @@
           <w:sz w:val="24"/>
           <w:szCs w:val="24"/>
         </w:rPr>
-        <w:t>:</w:t>
-      </w:r>
-    </w:p>
-    <w:p>
-      <w:pPr>
-        <w:ind w:left="1120"/>
-        <w:rPr>
-          <w:sz w:val="24"/>
-          <w:szCs w:val="24"/>
-        </w:rPr>
-      </w:pPr>
-      <w:r>
-        <w:rPr>
-          <w:sz w:val="24"/>
-          <w:szCs w:val="24"/>
-        </w:rPr>
-        <w:t>Es wird immer nur in eine Richtung geschaut. Das blockierende Auto soll in eine Richtung bewegt werden</w:t>
-      </w:r>
-      <w:r>
-        <w:rPr>
-          <w:sz w:val="24"/>
-          <w:szCs w:val="24"/>
-        </w:rPr>
-        <w:t xml:space="preserve"> dafür muss der Platz der frei gemacht werden muss um das gerade blockierende Auto zu bewegen </w:t>
-      </w:r>
-      <w:r>
-        <w:rPr>
-          <w:sz w:val="24"/>
-          <w:szCs w:val="24"/>
-        </w:rPr>
-        <w:t xml:space="preserve">herausgefunden werden </w:t>
-      </w:r>
-      <w:r>
-        <w:rPr>
-          <w:sz w:val="24"/>
-          <w:szCs w:val="24"/>
-        </w:rPr>
-        <w:t xml:space="preserve">(Funktion </w:t>
-      </w:r>
-      <w:proofErr w:type="spellStart"/>
-      <w:r>
-        <w:rPr>
-          <w:sz w:val="24"/>
-          <w:szCs w:val="24"/>
-        </w:rPr>
-        <w:t>give_side_obstructing</w:t>
-      </w:r>
-      <w:proofErr w:type="spellEnd"/>
-      <w:r>
-        <w:rPr>
-          <w:sz w:val="24"/>
-          <w:szCs w:val="24"/>
-        </w:rPr>
-        <w:t xml:space="preserve">, </w:t>
-      </w:r>
-      <w:proofErr w:type="spellStart"/>
-      <w:r>
-        <w:rPr>
-          <w:sz w:val="24"/>
-          <w:szCs w:val="24"/>
-        </w:rPr>
-        <w:t>give_amount</w:t>
-      </w:r>
-      <w:proofErr w:type="spellEnd"/>
-      <w:r>
-        <w:rPr>
-          <w:sz w:val="24"/>
-          <w:szCs w:val="24"/>
-        </w:rPr>
-        <w:t xml:space="preserve">, </w:t>
-      </w:r>
-      <w:proofErr w:type="spellStart"/>
-      <w:r>
-        <w:rPr>
-          <w:sz w:val="24"/>
-          <w:szCs w:val="24"/>
-        </w:rPr>
-        <w:t>give_spot_to_check</w:t>
-      </w:r>
-      <w:proofErr w:type="spellEnd"/>
-      <w:r>
-        <w:rPr>
-          <w:sz w:val="24"/>
-          <w:szCs w:val="24"/>
-        </w:rPr>
-        <w:t xml:space="preserve">). Wenn dieser außerhalb des Parkplatzes ist geht es nicht. Dann kann die Aktion abgespeichert werden die gemacht werden muss. Wenn der Platz wo das blockierende Auto hin muss belegt ist, muss dieses auch bewegt werden (rekursiv). </w:t>
-      </w:r>
-      <w:r>
-        <w:rPr>
-          <w:sz w:val="24"/>
-          <w:szCs w:val="24"/>
-        </w:rPr>
-        <w:t>Wenn das blockierende Auto weg kann werden die benötigten Aktionen zurückgegeben.</w:t>
-      </w:r>
-    </w:p>
-    <w:p>
-      <w:pPr>
-        <w:rPr>
-          <w:sz w:val="24"/>
-          <w:szCs w:val="24"/>
-        </w:rPr>
-      </w:pPr>
-    </w:p>
-    <w:p>
-      <w:pPr>
-        <w:rPr>
-          <w:sz w:val="24"/>
-          <w:szCs w:val="24"/>
-        </w:rPr>
-      </w:pPr>
-      <w:r>
-        <w:rPr>
-          <w:sz w:val="24"/>
-          <w:szCs w:val="24"/>
-        </w:rPr>
-        <w:tab/>
+        <w:t xml:space="preserve"> für den Platz aufgerufen.</w:t>
+      </w:r>
+    </w:p>
+    <w:p>
+      <w:pPr>
+        <w:pStyle w:val="Listenabsatz"/>
+        <w:numPr>
+          <w:ilvl w:val="0"/>
+          <w:numId w:val="17"/>
+        </w:numPr>
+        <w:rPr>
+          <w:sz w:val="24"/>
+          <w:szCs w:val="24"/>
+        </w:rPr>
+      </w:pPr>
+      <w:r>
+        <w:rPr>
+          <w:sz w:val="24"/>
+          <w:szCs w:val="24"/>
+        </w:rPr>
+        <w:t>Die benötigten Aktionen werden zurückgegeben.</w:t>
+      </w:r>
+    </w:p>
+    <w:p>
+      <w:pPr>
+        <w:ind w:firstLine="708"/>
+        <w:rPr>
+          <w:sz w:val="24"/>
+          <w:szCs w:val="24"/>
+        </w:rPr>
+      </w:pPr>
+      <w:r>
+        <w:rPr>
+          <w:sz w:val="24"/>
+          <w:szCs w:val="24"/>
+        </w:rPr>
+        <w:lastRenderedPageBreak/>
         <w:t xml:space="preserve">Funktion </w:t>
       </w:r>
       <w:proofErr w:type="spellStart"/>
@@ -974,7 +3127,7 @@
           <w:sz w:val="24"/>
           <w:szCs w:val="24"/>
         </w:rPr>
-        <w:t>Schaut auf welcher Seite der andere Teil des Autos</w:t>
+        <w:t>Schaut auf welcher Seite der andere Teil des Autos ist.</w:t>
       </w:r>
     </w:p>
     <w:p>
@@ -989,63 +3142,42 @@
           <w:szCs w:val="24"/>
         </w:rPr>
       </w:pPr>
-      <w:proofErr w:type="spellStart"/>
-      <w:r>
-        <w:rPr>
-          <w:sz w:val="24"/>
-          <w:szCs w:val="24"/>
-        </w:rPr>
-        <w:t>Daruauf</w:t>
-      </w:r>
-      <w:proofErr w:type="spellEnd"/>
-      <w:r>
-        <w:rPr>
-          <w:sz w:val="24"/>
-          <w:szCs w:val="24"/>
-        </w:rPr>
-        <w:t xml:space="preserve"> basierend wird eine Seite zurückgegeben</w:t>
-      </w:r>
-    </w:p>
-    <w:p>
-      <w:pPr>
-        <w:pStyle w:val="Listenabsatz"/>
-        <w:ind w:left="1430"/>
-        <w:rPr>
-          <w:sz w:val="24"/>
-          <w:szCs w:val="24"/>
-        </w:rPr>
-      </w:pPr>
-    </w:p>
-    <w:p>
-      <w:pPr>
-        <w:ind w:left="708"/>
-        <w:rPr>
-          <w:sz w:val="24"/>
-          <w:szCs w:val="24"/>
-        </w:rPr>
-      </w:pPr>
-      <w:r>
-        <w:rPr>
-          <w:sz w:val="24"/>
-          <w:szCs w:val="24"/>
-        </w:rPr>
-        <w:t xml:space="preserve">Funktion </w:t>
-      </w:r>
-      <w:proofErr w:type="spellStart"/>
-      <w:r>
-        <w:rPr>
-          <w:sz w:val="24"/>
-          <w:szCs w:val="24"/>
-        </w:rPr>
-        <w:t>give_amout</w:t>
-      </w:r>
-      <w:proofErr w:type="spellEnd"/>
-      <w:r>
-        <w:rPr>
-          <w:sz w:val="24"/>
-          <w:szCs w:val="24"/>
-        </w:rPr>
-        <w:t>:</w:t>
+      <w:r>
+        <w:rPr>
+          <w:sz w:val="24"/>
+          <w:szCs w:val="24"/>
+        </w:rPr>
+        <w:t>Darauf basierend wird eine Seite zurückgegeben.</w:t>
+      </w:r>
+    </w:p>
+    <w:p>
+      <w:pPr>
+        <w:ind w:left="708"/>
+        <w:rPr>
+          <w:sz w:val="24"/>
+          <w:szCs w:val="24"/>
+        </w:rPr>
+      </w:pPr>
+      <w:r>
+        <w:rPr>
+          <w:sz w:val="24"/>
+          <w:szCs w:val="24"/>
+        </w:rPr>
+        <w:t>Funktion give_amou</w:t>
+      </w:r>
+      <w:r>
+        <w:rPr>
+          <w:sz w:val="24"/>
+          <w:szCs w:val="24"/>
+        </w:rPr>
+        <w:t>n</w:t>
+      </w:r>
+      <w:r>
+        <w:rPr>
+          <w:sz w:val="24"/>
+          <w:szCs w:val="24"/>
+        </w:rPr>
+        <w:t>t:</w:t>
       </w:r>
     </w:p>
     <w:p>
@@ -1065,63 +3197,46 @@
           <w:sz w:val="24"/>
           <w:szCs w:val="24"/>
         </w:rPr>
-        <w:t>gibt basierend auf der Seite des Autos das blockiert wie weit dieses fahren muss</w:t>
-      </w:r>
-    </w:p>
-    <w:p>
-      <w:pPr>
-        <w:pStyle w:val="Listenabsatz"/>
-        <w:ind w:left="1428"/>
-        <w:rPr>
-          <w:sz w:val="24"/>
-          <w:szCs w:val="24"/>
-        </w:rPr>
-      </w:pPr>
-    </w:p>
-    <w:p>
-      <w:pPr>
-        <w:ind w:left="708"/>
-        <w:rPr>
-          <w:sz w:val="24"/>
-          <w:szCs w:val="24"/>
-          <w:lang w:val="en-GB"/>
-        </w:rPr>
-      </w:pPr>
-      <w:proofErr w:type="spellStart"/>
-      <w:r>
-        <w:rPr>
-          <w:sz w:val="24"/>
-          <w:szCs w:val="24"/>
-          <w:lang w:val="en-GB"/>
-        </w:rPr>
-        <w:t>Funktion</w:t>
-      </w:r>
-      <w:proofErr w:type="spellEnd"/>
-      <w:r>
-        <w:rPr>
-          <w:sz w:val="24"/>
-          <w:szCs w:val="24"/>
-          <w:lang w:val="en-GB"/>
-        </w:rPr>
-        <w:t xml:space="preserve"> </w:t>
-      </w:r>
-      <w:proofErr w:type="spellStart"/>
-      <w:r>
-        <w:rPr>
-          <w:sz w:val="24"/>
-          <w:szCs w:val="24"/>
-          <w:lang w:val="en-GB"/>
-        </w:rPr>
-        <w:t>give_spot_to_check</w:t>
-      </w:r>
-      <w:proofErr w:type="spellEnd"/>
-      <w:r>
-        <w:rPr>
-          <w:sz w:val="24"/>
-          <w:szCs w:val="24"/>
-          <w:lang w:val="en-GB"/>
-        </w:rPr>
-        <w:t>:</w:t>
+        <w:t>G</w:t>
+      </w:r>
+      <w:r>
+        <w:rPr>
+          <w:sz w:val="24"/>
+          <w:szCs w:val="24"/>
+        </w:rPr>
+        <w:t>ibt basierend auf der Seite des Autos</w:t>
+      </w:r>
+      <w:r>
+        <w:rPr>
+          <w:sz w:val="24"/>
+          <w:szCs w:val="24"/>
+        </w:rPr>
+        <w:t>,</w:t>
+      </w:r>
+      <w:r>
+        <w:rPr>
+          <w:sz w:val="24"/>
+          <w:szCs w:val="24"/>
+        </w:rPr>
+        <w:t xml:space="preserve"> das blockiert wird, wie weit dieses fahren muss.</w:t>
+      </w:r>
+    </w:p>
+    <w:p>
+      <w:pPr>
+        <w:ind w:left="708"/>
+        <w:rPr>
+          <w:sz w:val="24"/>
+          <w:szCs w:val="24"/>
+          <w:lang w:val="en-GB"/>
+        </w:rPr>
+      </w:pPr>
+      <w:r>
+        <w:rPr>
+          <w:sz w:val="24"/>
+          <w:szCs w:val="24"/>
+          <w:lang w:val="en-GB"/>
+        </w:rPr>
+        <w:t>Funktion give_spot_to_check:</w:t>
       </w:r>
     </w:p>
     <w:p>
@@ -1141,56 +3256,57 @@
           <w:sz w:val="24"/>
           <w:szCs w:val="24"/>
         </w:rPr>
-        <w:t>gibt basierend auf der Seite und wie weit das blockierende Auto bewegt werden muss zurück welcher Platz als nächstes überprüft werden muss</w:t>
-      </w:r>
-    </w:p>
-    <w:p>
-      <w:pPr>
-        <w:pStyle w:val="Listenabsatz"/>
-        <w:ind w:left="1428"/>
-        <w:rPr>
-          <w:sz w:val="24"/>
-          <w:szCs w:val="24"/>
-        </w:rPr>
-      </w:pPr>
-    </w:p>
-    <w:p>
-      <w:pPr>
-        <w:ind w:left="708"/>
-        <w:rPr>
-          <w:sz w:val="24"/>
-          <w:szCs w:val="24"/>
-          <w:lang w:val="en-GB"/>
-        </w:rPr>
-      </w:pPr>
-      <w:proofErr w:type="spellStart"/>
-      <w:r>
-        <w:rPr>
-          <w:sz w:val="24"/>
-          <w:szCs w:val="24"/>
-          <w:lang w:val="en-GB"/>
-        </w:rPr>
-        <w:t>Funktion</w:t>
-      </w:r>
-      <w:proofErr w:type="spellEnd"/>
-      <w:r>
-        <w:rPr>
-          <w:sz w:val="24"/>
-          <w:szCs w:val="24"/>
-          <w:lang w:val="en-GB"/>
-        </w:rPr>
-        <w:t xml:space="preserve"> </w:t>
-      </w:r>
-      <w:proofErr w:type="spellStart"/>
-      <w:r>
-        <w:rPr>
-          <w:sz w:val="24"/>
-          <w:szCs w:val="24"/>
-          <w:lang w:val="en-GB"/>
-        </w:rPr>
-        <w:t>print_shortest_method_if_there</w:t>
-      </w:r>
-      <w:proofErr w:type="spellEnd"/>
+        <w:t>G</w:t>
+      </w:r>
+      <w:r>
+        <w:rPr>
+          <w:sz w:val="24"/>
+          <w:szCs w:val="24"/>
+        </w:rPr>
+        <w:t>ibt basierend auf der Seite und wie weit das blockierende Auto bewegt werden muss zurück, welcher Platz als nächstes überprüft werden muss.</w:t>
+      </w:r>
+    </w:p>
+    <w:p>
+      <w:pPr>
+        <w:ind w:left="708"/>
+        <w:rPr>
+          <w:sz w:val="24"/>
+          <w:szCs w:val="24"/>
+          <w:lang w:val="en-GB"/>
+        </w:rPr>
+      </w:pPr>
+      <w:r>
+        <w:rPr>
+          <w:sz w:val="24"/>
+          <w:szCs w:val="24"/>
+          <w:lang w:val="en-GB"/>
+        </w:rPr>
+        <w:t xml:space="preserve">Funktion </w:t>
+      </w:r>
+      <w:r>
+        <w:rPr>
+          <w:sz w:val="24"/>
+          <w:szCs w:val="24"/>
+          <w:lang w:val="en-GB"/>
+        </w:rPr>
+        <w:t>write</w:t>
+      </w:r>
+      <w:r>
+        <w:rPr>
+          <w:sz w:val="24"/>
+          <w:szCs w:val="24"/>
+          <w:lang w:val="en-GB"/>
+        </w:rPr>
+        <w:t>_shortest_method_</w:t>
+      </w:r>
+      <w:r>
+        <w:rPr>
+          <w:sz w:val="24"/>
+          <w:szCs w:val="24"/>
+          <w:lang w:val="en-GB"/>
+        </w:rPr>
+        <w:t>to_file</w:t>
+      </w:r>
       <w:r>
         <w:rPr>
           <w:sz w:val="24"/>
@@ -1217,23 +3333,21 @@
           <w:sz w:val="24"/>
           <w:szCs w:val="24"/>
         </w:rPr>
-        <w:t xml:space="preserve">Wenn es nur eine Variante gibt die funktioniert wird diese ausgegeben (Funktion </w:t>
-      </w:r>
-      <w:proofErr w:type="spellStart"/>
-      <w:r>
-        <w:rPr>
-          <w:sz w:val="24"/>
-          <w:szCs w:val="24"/>
-        </w:rPr>
-        <w:t>print_actions</w:t>
-      </w:r>
-      <w:proofErr w:type="spellEnd"/>
-      <w:r>
-        <w:rPr>
-          <w:sz w:val="24"/>
-          <w:szCs w:val="24"/>
-        </w:rPr>
-        <w:t>)</w:t>
+        <w:t>Wenn es nur eine Variante gibt</w:t>
+      </w:r>
+      <w:r>
+        <w:rPr>
+          <w:sz w:val="24"/>
+          <w:szCs w:val="24"/>
+        </w:rPr>
+        <w:t>,</w:t>
+      </w:r>
+      <w:r>
+        <w:rPr>
+          <w:sz w:val="24"/>
+          <w:szCs w:val="24"/>
+        </w:rPr>
+        <w:t xml:space="preserve"> die funktioniert, wird diese in die geöffnete Datei geschrieben (Funktion write_actions_to_file).</w:t>
       </w:r>
     </w:p>
     <w:p>
@@ -1253,81 +3367,79 @@
           <w:sz w:val="24"/>
           <w:szCs w:val="24"/>
         </w:rPr>
-        <w:t xml:space="preserve">Wenn zwei Varianten möglich sind wird überprüft welche kürzer (Funktion </w:t>
-      </w:r>
-      <w:proofErr w:type="spellStart"/>
-      <w:r>
-        <w:rPr>
-          <w:sz w:val="24"/>
-          <w:szCs w:val="24"/>
-        </w:rPr>
-        <w:t>count_amount</w:t>
-      </w:r>
-      <w:proofErr w:type="spellEnd"/>
-      <w:r>
-        <w:rPr>
-          <w:sz w:val="24"/>
-          <w:szCs w:val="24"/>
-        </w:rPr>
-        <w:t xml:space="preserve">) ist und dann die kürzere ausgegeben (Funktion </w:t>
-      </w:r>
-      <w:proofErr w:type="spellStart"/>
-      <w:r>
-        <w:rPr>
-          <w:sz w:val="24"/>
-          <w:szCs w:val="24"/>
-        </w:rPr>
-        <w:t>print_actions</w:t>
-      </w:r>
-      <w:proofErr w:type="spellEnd"/>
-      <w:r>
-        <w:rPr>
-          <w:sz w:val="24"/>
-          <w:szCs w:val="24"/>
-        </w:rPr>
-        <w:t>)</w:t>
-      </w:r>
-    </w:p>
-    <w:p>
-      <w:pPr>
-        <w:pStyle w:val="Listenabsatz"/>
-        <w:ind w:left="1428"/>
-        <w:rPr>
-          <w:sz w:val="24"/>
-          <w:szCs w:val="24"/>
-        </w:rPr>
-      </w:pPr>
-    </w:p>
-    <w:p>
-      <w:pPr>
-        <w:ind w:left="708"/>
-        <w:rPr>
-          <w:sz w:val="24"/>
-          <w:szCs w:val="24"/>
-        </w:rPr>
-      </w:pPr>
-      <w:r>
-        <w:rPr>
-          <w:sz w:val="24"/>
-          <w:szCs w:val="24"/>
-        </w:rPr>
-        <w:t xml:space="preserve">Funktion </w:t>
-      </w:r>
-      <w:proofErr w:type="spellStart"/>
-      <w:r>
-        <w:rPr>
-          <w:sz w:val="24"/>
-          <w:szCs w:val="24"/>
-        </w:rPr>
-        <w:t>count_amout</w:t>
-      </w:r>
-      <w:proofErr w:type="spellEnd"/>
-      <w:r>
-        <w:rPr>
-          <w:sz w:val="24"/>
-          <w:szCs w:val="24"/>
-        </w:rPr>
-        <w:t>:</w:t>
+        <w:t>Wenn zwei Varianten möglich sind</w:t>
+      </w:r>
+      <w:r>
+        <w:rPr>
+          <w:sz w:val="24"/>
+          <w:szCs w:val="24"/>
+        </w:rPr>
+        <w:t>,</w:t>
+      </w:r>
+      <w:r>
+        <w:rPr>
+          <w:sz w:val="24"/>
+          <w:szCs w:val="24"/>
+        </w:rPr>
+        <w:t xml:space="preserve"> wird überprüft, welche kürzer (Funktion count_amount) ist und dann die kürzere </w:t>
+      </w:r>
+      <w:r>
+        <w:rPr>
+          <w:sz w:val="24"/>
+          <w:szCs w:val="24"/>
+        </w:rPr>
+        <w:t xml:space="preserve">in die Datei geschrieben </w:t>
+      </w:r>
+      <w:r>
+        <w:rPr>
+          <w:sz w:val="24"/>
+          <w:szCs w:val="24"/>
+        </w:rPr>
+        <w:t xml:space="preserve">(Funktion </w:t>
+      </w:r>
+      <w:r>
+        <w:rPr>
+          <w:sz w:val="24"/>
+          <w:szCs w:val="24"/>
+        </w:rPr>
+        <w:t>write_actions_to_file</w:t>
+      </w:r>
+      <w:r>
+        <w:rPr>
+          <w:sz w:val="24"/>
+          <w:szCs w:val="24"/>
+        </w:rPr>
+        <w:t>).</w:t>
+      </w:r>
+    </w:p>
+    <w:p>
+      <w:pPr>
+        <w:ind w:left="708"/>
+        <w:rPr>
+          <w:sz w:val="24"/>
+          <w:szCs w:val="24"/>
+        </w:rPr>
+      </w:pPr>
+      <w:r>
+        <w:rPr>
+          <w:sz w:val="24"/>
+          <w:szCs w:val="24"/>
+        </w:rPr>
+        <w:t>Funktion count_amou</w:t>
+      </w:r>
+      <w:r>
+        <w:rPr>
+          <w:sz w:val="24"/>
+          <w:szCs w:val="24"/>
+        </w:rPr>
+        <w:t>n</w:t>
+      </w:r>
+      <w:r>
+        <w:rPr>
+          <w:sz w:val="24"/>
+          <w:szCs w:val="24"/>
+        </w:rPr>
+        <w:t>t:</w:t>
       </w:r>
     </w:p>
     <w:p>
@@ -1347,7 +3459,7 @@
           <w:sz w:val="24"/>
           <w:szCs w:val="24"/>
         </w:rPr>
-        <w:t>Für jede Aktion wird die Strecke zusammengerechnet die gefahren werden muss</w:t>
+        <w:t>Für jede Aktion wird die Strecke zusammengerechnet, die gefahren werden muss.</w:t>
       </w:r>
     </w:p>
     <w:p>
@@ -1367,47 +3479,25 @@
           <w:sz w:val="24"/>
           <w:szCs w:val="24"/>
         </w:rPr>
-        <w:t>Diese wird zurückgegeben</w:t>
-      </w:r>
-    </w:p>
-    <w:p>
-      <w:pPr>
-        <w:rPr>
-          <w:sz w:val="24"/>
-          <w:szCs w:val="24"/>
-        </w:rPr>
-      </w:pPr>
-    </w:p>
-    <w:p>
-      <w:pPr>
-        <w:ind w:left="708"/>
-        <w:rPr>
-          <w:sz w:val="24"/>
-          <w:szCs w:val="24"/>
-        </w:rPr>
-      </w:pPr>
-      <w:r>
-        <w:rPr>
-          <w:sz w:val="24"/>
-          <w:szCs w:val="24"/>
-        </w:rPr>
-        <w:t xml:space="preserve">Funktion </w:t>
-      </w:r>
-      <w:proofErr w:type="spellStart"/>
-      <w:r>
-        <w:rPr>
-          <w:sz w:val="24"/>
-          <w:szCs w:val="24"/>
-        </w:rPr>
-        <w:t>print_actions</w:t>
-      </w:r>
-      <w:proofErr w:type="spellEnd"/>
-      <w:r>
-        <w:rPr>
-          <w:sz w:val="24"/>
-          <w:szCs w:val="24"/>
-        </w:rPr>
-        <w:t>:</w:t>
+        <w:t>Diese wird zurückgegeben.</w:t>
+      </w:r>
+    </w:p>
+    <w:p>
+      <w:pPr>
+        <w:ind w:left="708"/>
+        <w:rPr>
+          <w:sz w:val="24"/>
+          <w:szCs w:val="24"/>
+          <w:lang w:val="en-GB"/>
+        </w:rPr>
+      </w:pPr>
+      <w:r>
+        <w:rPr>
+          <w:sz w:val="24"/>
+          <w:szCs w:val="24"/>
+          <w:lang w:val="en-GB"/>
+        </w:rPr>
+        <w:t>Funktion write_actions_to_file:</w:t>
       </w:r>
     </w:p>
     <w:p>
@@ -1427,38 +3517,2183 @@
           <w:sz w:val="24"/>
           <w:szCs w:val="24"/>
         </w:rPr>
-        <w:t xml:space="preserve">Alle Aktionen für eine Parklücke werden nacheinander </w:t>
-      </w:r>
-      <w:r>
-        <w:rPr>
-          <w:sz w:val="24"/>
-          <w:szCs w:val="24"/>
-        </w:rPr>
-        <w:t>ausgegeben</w:t>
-      </w:r>
-    </w:p>
-    <w:p>
-      <w:pPr>
-        <w:ind w:left="708"/>
-        <w:rPr>
-          <w:sz w:val="24"/>
-          <w:szCs w:val="24"/>
-        </w:rPr>
-      </w:pPr>
+        <w:t>Alle Aktionen für eine Parklücke werden nacheinander in die geöffnete Datei geschrieben.</w:t>
+      </w:r>
+    </w:p>
+    <w:p>
+      <w:pPr>
+        <w:rPr>
+          <w:b/>
+          <w:bCs/>
+          <w:sz w:val="24"/>
+          <w:szCs w:val="24"/>
+          <w:u w:val="single"/>
+          <w:lang w:val="en-GB"/>
+        </w:rPr>
+      </w:pPr>
+      <w:r>
+        <w:rPr>
+          <w:b/>
+          <w:bCs/>
+          <w:sz w:val="24"/>
+          <w:szCs w:val="24"/>
+          <w:u w:val="single"/>
+          <w:lang w:val="en-GB"/>
+        </w:rPr>
+        <w:br w:type="page"/>
+      </w:r>
+    </w:p>
+    <w:p>
+      <w:pPr>
+        <w:ind w:left="708"/>
+        <w:rPr>
+          <w:b/>
+          <w:bCs/>
+          <w:sz w:val="24"/>
+          <w:szCs w:val="24"/>
+          <w:u w:val="single"/>
+          <w:lang w:val="en-GB"/>
+        </w:rPr>
+      </w:pPr>
+      <w:proofErr w:type="spellStart"/>
+      <w:r>
+        <w:rPr>
+          <w:b/>
+          <w:bCs/>
+          <w:sz w:val="24"/>
+          <w:szCs w:val="24"/>
+          <w:u w:val="single"/>
+          <w:lang w:val="en-GB"/>
+        </w:rPr>
+        <w:lastRenderedPageBreak/>
+        <w:t>Lösungen</w:t>
+      </w:r>
+      <w:proofErr w:type="spellEnd"/>
+      <w:r>
+        <w:rPr>
+          <w:b/>
+          <w:bCs/>
+          <w:sz w:val="24"/>
+          <w:szCs w:val="24"/>
+          <w:u w:val="single"/>
+          <w:lang w:val="en-GB"/>
+        </w:rPr>
+        <w:t>:</w:t>
+      </w:r>
+    </w:p>
+    <w:p>
+      <w:pPr>
+        <w:ind w:left="708"/>
+        <w:rPr>
+          <w:sz w:val="24"/>
+          <w:szCs w:val="24"/>
+          <w:lang w:val="en-GB"/>
+        </w:rPr>
+      </w:pPr>
+    </w:p>
+    <w:p>
+      <w:pPr>
+        <w:ind w:left="708"/>
+        <w:rPr>
+          <w:sz w:val="24"/>
+          <w:szCs w:val="24"/>
+          <w:lang w:val="en-GB"/>
+        </w:rPr>
+      </w:pPr>
+      <w:r>
+        <w:rPr>
+          <w:sz w:val="24"/>
+          <w:szCs w:val="24"/>
+          <w:lang w:val="en-GB"/>
+        </w:rPr>
+        <w:t>-----------------------------------------------------------------------------------------------------------------</w:t>
+      </w:r>
+    </w:p>
+    <w:p>
+      <w:pPr>
+        <w:ind w:left="708"/>
+        <w:rPr>
+          <w:sz w:val="24"/>
+          <w:szCs w:val="24"/>
+          <w:lang w:val="en-GB"/>
+        </w:rPr>
+      </w:pPr>
+    </w:p>
+    <w:p>
+      <w:pPr>
+        <w:ind w:left="708"/>
+        <w:rPr>
+          <w:sz w:val="24"/>
+          <w:szCs w:val="24"/>
+          <w:lang w:val="en-GB"/>
+        </w:rPr>
+      </w:pPr>
+      <w:r>
+        <w:rPr>
+          <w:sz w:val="24"/>
+          <w:szCs w:val="24"/>
+          <w:lang w:val="en-GB"/>
+        </w:rPr>
+        <w:t>Test 0</w:t>
+      </w:r>
+    </w:p>
+    <w:p>
+      <w:pPr>
+        <w:ind w:left="708"/>
+        <w:rPr>
+          <w:sz w:val="24"/>
+          <w:szCs w:val="24"/>
+          <w:lang w:val="en-GB"/>
+        </w:rPr>
+      </w:pPr>
+    </w:p>
+    <w:p>
+      <w:pPr>
+        <w:ind w:left="708"/>
+        <w:rPr>
+          <w:sz w:val="24"/>
+          <w:szCs w:val="24"/>
+          <w:lang w:val="en-GB"/>
+        </w:rPr>
+      </w:pPr>
+      <w:r>
+        <w:rPr>
+          <w:sz w:val="24"/>
+          <w:szCs w:val="24"/>
+          <w:lang w:val="en-GB"/>
+        </w:rPr>
+        <w:t xml:space="preserve">A: </w:t>
+      </w:r>
+    </w:p>
+    <w:p>
+      <w:pPr>
+        <w:ind w:left="708"/>
+        <w:rPr>
+          <w:sz w:val="24"/>
+          <w:szCs w:val="24"/>
+          <w:lang w:val="en-GB"/>
+        </w:rPr>
+      </w:pPr>
+      <w:r>
+        <w:rPr>
+          <w:sz w:val="24"/>
+          <w:szCs w:val="24"/>
+          <w:lang w:val="en-GB"/>
+        </w:rPr>
+        <w:t xml:space="preserve">B: </w:t>
+      </w:r>
+    </w:p>
+    <w:p>
+      <w:pPr>
+        <w:ind w:left="708"/>
+        <w:rPr>
+          <w:sz w:val="24"/>
+          <w:szCs w:val="24"/>
+          <w:lang w:val="en-GB"/>
+        </w:rPr>
+      </w:pPr>
+      <w:r>
+        <w:rPr>
+          <w:sz w:val="24"/>
+          <w:szCs w:val="24"/>
+          <w:lang w:val="en-GB"/>
+        </w:rPr>
+        <w:t>C: H right 1</w:t>
+      </w:r>
+    </w:p>
+    <w:p>
+      <w:pPr>
+        <w:ind w:left="708"/>
+        <w:rPr>
+          <w:sz w:val="24"/>
+          <w:szCs w:val="24"/>
+          <w:lang w:val="en-GB"/>
+        </w:rPr>
+      </w:pPr>
+      <w:r>
+        <w:rPr>
+          <w:sz w:val="24"/>
+          <w:szCs w:val="24"/>
+          <w:lang w:val="en-GB"/>
+        </w:rPr>
+        <w:t>D: H left 1</w:t>
+      </w:r>
+    </w:p>
+    <w:p>
+      <w:pPr>
+        <w:ind w:left="708"/>
+        <w:rPr>
+          <w:sz w:val="24"/>
+          <w:szCs w:val="24"/>
+          <w:lang w:val="en-GB"/>
+        </w:rPr>
+      </w:pPr>
+      <w:r>
+        <w:rPr>
+          <w:sz w:val="24"/>
+          <w:szCs w:val="24"/>
+          <w:lang w:val="en-GB"/>
+        </w:rPr>
+        <w:t xml:space="preserve">E: </w:t>
+      </w:r>
+    </w:p>
+    <w:p>
+      <w:pPr>
+        <w:ind w:left="708"/>
+        <w:rPr>
+          <w:sz w:val="24"/>
+          <w:szCs w:val="24"/>
+          <w:lang w:val="en-GB"/>
+        </w:rPr>
+      </w:pPr>
+      <w:r>
+        <w:rPr>
+          <w:sz w:val="24"/>
+          <w:szCs w:val="24"/>
+          <w:lang w:val="en-GB"/>
+        </w:rPr>
+        <w:t>F: H left 1,  I left 2</w:t>
+      </w:r>
+    </w:p>
+    <w:p>
+      <w:pPr>
+        <w:ind w:left="708"/>
+        <w:rPr>
+          <w:sz w:val="24"/>
+          <w:szCs w:val="24"/>
+          <w:lang w:val="en-GB"/>
+        </w:rPr>
+      </w:pPr>
+      <w:r>
+        <w:rPr>
+          <w:sz w:val="24"/>
+          <w:szCs w:val="24"/>
+          <w:lang w:val="en-GB"/>
+        </w:rPr>
+        <w:t>G: I left 1</w:t>
+      </w:r>
+    </w:p>
+    <w:p>
+      <w:pPr>
+        <w:rPr>
+          <w:sz w:val="24"/>
+          <w:szCs w:val="24"/>
+          <w:lang w:val="en-GB"/>
+        </w:rPr>
+      </w:pPr>
+      <w:r>
+        <w:rPr>
+          <w:sz w:val="24"/>
+          <w:szCs w:val="24"/>
+          <w:lang w:val="en-GB"/>
+        </w:rPr>
+        <w:tab/>
+      </w:r>
+    </w:p>
+    <w:p>
+      <w:pPr>
+        <w:rPr>
+          <w:sz w:val="24"/>
+          <w:szCs w:val="24"/>
+          <w:lang w:val="en-GB"/>
+        </w:rPr>
+      </w:pPr>
+      <w:r>
+        <w:rPr>
+          <w:sz w:val="24"/>
+          <w:szCs w:val="24"/>
+          <w:lang w:val="en-GB"/>
+        </w:rPr>
+        <w:tab/>
+      </w:r>
+    </w:p>
+    <w:p>
+      <w:pPr>
+        <w:ind w:left="708"/>
+        <w:rPr>
+          <w:sz w:val="24"/>
+          <w:szCs w:val="24"/>
+          <w:lang w:val="en-GB"/>
+        </w:rPr>
+      </w:pPr>
+      <w:r>
+        <w:rPr>
+          <w:sz w:val="24"/>
+          <w:szCs w:val="24"/>
+          <w:lang w:val="en-GB"/>
+        </w:rPr>
+        <w:t>-----------------------------------------------------------------------------------------------------------------</w:t>
+      </w:r>
+    </w:p>
+    <w:p>
+      <w:pPr>
+        <w:rPr>
+          <w:sz w:val="24"/>
+          <w:szCs w:val="24"/>
+          <w:lang w:val="en-GB"/>
+        </w:rPr>
+      </w:pPr>
+    </w:p>
+    <w:p>
+      <w:pPr>
+        <w:ind w:left="708"/>
+        <w:rPr>
+          <w:sz w:val="24"/>
+          <w:szCs w:val="24"/>
+          <w:lang w:val="en-GB"/>
+        </w:rPr>
+      </w:pPr>
+      <w:r>
+        <w:rPr>
+          <w:sz w:val="24"/>
+          <w:szCs w:val="24"/>
+          <w:lang w:val="en-GB"/>
+        </w:rPr>
+        <w:t>Test 1</w:t>
+      </w:r>
+    </w:p>
+    <w:p>
+      <w:pPr>
+        <w:ind w:left="708"/>
+        <w:rPr>
+          <w:sz w:val="24"/>
+          <w:szCs w:val="24"/>
+          <w:lang w:val="en-GB"/>
+        </w:rPr>
+      </w:pPr>
+    </w:p>
+    <w:p>
+      <w:pPr>
+        <w:ind w:left="708"/>
+        <w:rPr>
+          <w:sz w:val="24"/>
+          <w:szCs w:val="24"/>
+          <w:lang w:val="en-GB"/>
+        </w:rPr>
+      </w:pPr>
+      <w:r>
+        <w:rPr>
+          <w:sz w:val="24"/>
+          <w:szCs w:val="24"/>
+          <w:lang w:val="en-GB"/>
+        </w:rPr>
+        <w:t xml:space="preserve">A: </w:t>
+      </w:r>
+    </w:p>
+    <w:p>
+      <w:pPr>
+        <w:ind w:left="708"/>
+        <w:rPr>
+          <w:sz w:val="24"/>
+          <w:szCs w:val="24"/>
+          <w:lang w:val="en-GB"/>
+        </w:rPr>
+      </w:pPr>
+      <w:r>
+        <w:rPr>
+          <w:sz w:val="24"/>
+          <w:szCs w:val="24"/>
+          <w:lang w:val="en-GB"/>
+        </w:rPr>
+        <w:t>B: P right 1,  O right 1</w:t>
+      </w:r>
+    </w:p>
+    <w:p>
+      <w:pPr>
+        <w:ind w:left="708"/>
+        <w:rPr>
+          <w:sz w:val="24"/>
+          <w:szCs w:val="24"/>
+          <w:lang w:val="en-GB"/>
+        </w:rPr>
+      </w:pPr>
+      <w:r>
+        <w:rPr>
+          <w:sz w:val="24"/>
+          <w:szCs w:val="24"/>
+          <w:lang w:val="en-GB"/>
+        </w:rPr>
+        <w:t>C: O left 1</w:t>
+      </w:r>
+    </w:p>
+    <w:p>
+      <w:pPr>
+        <w:ind w:left="708"/>
+        <w:rPr>
+          <w:sz w:val="24"/>
+          <w:szCs w:val="24"/>
+          <w:lang w:val="en-GB"/>
+        </w:rPr>
+      </w:pPr>
+      <w:r>
+        <w:rPr>
+          <w:sz w:val="24"/>
+          <w:szCs w:val="24"/>
+          <w:lang w:val="en-GB"/>
+        </w:rPr>
+        <w:t>D: P right 1</w:t>
+      </w:r>
+    </w:p>
+    <w:p>
+      <w:pPr>
+        <w:ind w:left="708"/>
+        <w:rPr>
+          <w:sz w:val="24"/>
+          <w:szCs w:val="24"/>
+          <w:lang w:val="en-GB"/>
+        </w:rPr>
+      </w:pPr>
+      <w:r>
+        <w:rPr>
+          <w:sz w:val="24"/>
+          <w:szCs w:val="24"/>
+          <w:lang w:val="en-GB"/>
+        </w:rPr>
+        <w:t>E: O left 1,  P left 1</w:t>
+      </w:r>
+    </w:p>
+    <w:p>
+      <w:pPr>
+        <w:ind w:left="708"/>
+        <w:rPr>
+          <w:sz w:val="24"/>
+          <w:szCs w:val="24"/>
+          <w:lang w:val="en-GB"/>
+        </w:rPr>
+      </w:pPr>
+      <w:r>
+        <w:rPr>
+          <w:sz w:val="24"/>
+          <w:szCs w:val="24"/>
+          <w:lang w:val="en-GB"/>
+        </w:rPr>
+        <w:t xml:space="preserve">F: </w:t>
+      </w:r>
+    </w:p>
+    <w:p>
+      <w:pPr>
+        <w:ind w:left="708"/>
+        <w:rPr>
+          <w:sz w:val="24"/>
+          <w:szCs w:val="24"/>
+          <w:lang w:val="en-GB"/>
+        </w:rPr>
+      </w:pPr>
+      <w:r>
+        <w:rPr>
+          <w:sz w:val="24"/>
+          <w:szCs w:val="24"/>
+          <w:lang w:val="en-GB"/>
+        </w:rPr>
+        <w:t>G: Q right 1</w:t>
+      </w:r>
+    </w:p>
+    <w:p>
+      <w:pPr>
+        <w:ind w:left="708"/>
+        <w:rPr>
+          <w:sz w:val="24"/>
+          <w:szCs w:val="24"/>
+          <w:lang w:val="en-GB"/>
+        </w:rPr>
+      </w:pPr>
+      <w:r>
+        <w:rPr>
+          <w:sz w:val="24"/>
+          <w:szCs w:val="24"/>
+          <w:lang w:val="en-GB"/>
+        </w:rPr>
+        <w:t>H: Q left 1</w:t>
+      </w:r>
+    </w:p>
+    <w:p>
+      <w:pPr>
+        <w:ind w:left="708"/>
+        <w:rPr>
+          <w:sz w:val="24"/>
+          <w:szCs w:val="24"/>
+          <w:lang w:val="en-GB"/>
+        </w:rPr>
+      </w:pPr>
+      <w:r>
+        <w:rPr>
+          <w:sz w:val="24"/>
+          <w:szCs w:val="24"/>
+          <w:lang w:val="en-GB"/>
+        </w:rPr>
+        <w:t xml:space="preserve">I: </w:t>
+      </w:r>
+    </w:p>
+    <w:p>
+      <w:pPr>
+        <w:ind w:left="708"/>
+        <w:rPr>
+          <w:sz w:val="24"/>
+          <w:szCs w:val="24"/>
+          <w:lang w:val="en-GB"/>
+        </w:rPr>
+      </w:pPr>
+      <w:r>
+        <w:rPr>
+          <w:sz w:val="24"/>
+          <w:szCs w:val="24"/>
+          <w:lang w:val="en-GB"/>
+        </w:rPr>
+        <w:t xml:space="preserve">J: </w:t>
+      </w:r>
+    </w:p>
+    <w:p>
+      <w:pPr>
+        <w:ind w:left="708"/>
+        <w:rPr>
+          <w:sz w:val="24"/>
+          <w:szCs w:val="24"/>
+          <w:lang w:val="en-GB"/>
+        </w:rPr>
+      </w:pPr>
+      <w:r>
+        <w:rPr>
+          <w:sz w:val="24"/>
+          <w:szCs w:val="24"/>
+          <w:lang w:val="en-GB"/>
+        </w:rPr>
+        <w:t>K: R right 1</w:t>
+      </w:r>
+    </w:p>
+    <w:p>
+      <w:pPr>
+        <w:ind w:left="708"/>
+        <w:rPr>
+          <w:sz w:val="24"/>
+          <w:szCs w:val="24"/>
+          <w:lang w:val="en-GB"/>
+        </w:rPr>
+      </w:pPr>
+      <w:r>
+        <w:rPr>
+          <w:sz w:val="24"/>
+          <w:szCs w:val="24"/>
+          <w:lang w:val="en-GB"/>
+        </w:rPr>
+        <w:lastRenderedPageBreak/>
+        <w:t>L: R left 1</w:t>
+      </w:r>
+    </w:p>
+    <w:p>
+      <w:pPr>
+        <w:ind w:left="708"/>
+        <w:rPr>
+          <w:sz w:val="24"/>
+          <w:szCs w:val="24"/>
+          <w:lang w:val="en-GB"/>
+        </w:rPr>
+      </w:pPr>
+      <w:r>
+        <w:rPr>
+          <w:sz w:val="24"/>
+          <w:szCs w:val="24"/>
+          <w:lang w:val="en-GB"/>
+        </w:rPr>
+        <w:t xml:space="preserve">M: </w:t>
+      </w:r>
+    </w:p>
+    <w:p>
+      <w:pPr>
+        <w:ind w:left="708"/>
+        <w:rPr>
+          <w:sz w:val="24"/>
+          <w:szCs w:val="24"/>
+          <w:lang w:val="en-GB"/>
+        </w:rPr>
+      </w:pPr>
+      <w:r>
+        <w:rPr>
+          <w:sz w:val="24"/>
+          <w:szCs w:val="24"/>
+          <w:lang w:val="en-GB"/>
+        </w:rPr>
+        <w:t>N:</w:t>
+      </w:r>
+    </w:p>
+    <w:p>
+      <w:pPr>
+        <w:ind w:left="708"/>
+        <w:rPr>
+          <w:sz w:val="24"/>
+          <w:szCs w:val="24"/>
+          <w:lang w:val="en-GB"/>
+        </w:rPr>
+      </w:pPr>
+    </w:p>
+    <w:p>
+      <w:pPr>
+        <w:ind w:left="708"/>
+        <w:rPr>
+          <w:sz w:val="24"/>
+          <w:szCs w:val="24"/>
+          <w:lang w:val="en-GB"/>
+        </w:rPr>
+      </w:pPr>
+      <w:r>
+        <w:rPr>
+          <w:sz w:val="24"/>
+          <w:szCs w:val="24"/>
+          <w:lang w:val="en-GB"/>
+        </w:rPr>
+        <w:t>-----------------------------------------------------------------------------------------------------------------</w:t>
+      </w:r>
+    </w:p>
+    <w:p>
+      <w:pPr>
+        <w:ind w:left="708"/>
+        <w:rPr>
+          <w:sz w:val="24"/>
+          <w:szCs w:val="24"/>
+          <w:lang w:val="en-GB"/>
+        </w:rPr>
+      </w:pPr>
+    </w:p>
+    <w:p>
+      <w:pPr>
+        <w:ind w:left="708"/>
+        <w:rPr>
+          <w:sz w:val="24"/>
+          <w:szCs w:val="24"/>
+          <w:lang w:val="en-GB"/>
+        </w:rPr>
+      </w:pPr>
+      <w:r>
+        <w:rPr>
+          <w:sz w:val="24"/>
+          <w:szCs w:val="24"/>
+          <w:lang w:val="en-GB"/>
+        </w:rPr>
+        <w:t>Test 2</w:t>
+      </w:r>
+    </w:p>
+    <w:p>
+      <w:pPr>
+        <w:ind w:left="708"/>
+        <w:rPr>
+          <w:sz w:val="24"/>
+          <w:szCs w:val="24"/>
+          <w:lang w:val="en-GB"/>
+        </w:rPr>
+      </w:pPr>
+    </w:p>
+    <w:p>
+      <w:pPr>
+        <w:ind w:left="708"/>
+        <w:rPr>
+          <w:sz w:val="24"/>
+          <w:szCs w:val="24"/>
+          <w:lang w:val="en-GB"/>
+        </w:rPr>
+      </w:pPr>
+      <w:r>
+        <w:rPr>
+          <w:sz w:val="24"/>
+          <w:szCs w:val="24"/>
+          <w:lang w:val="en-GB"/>
+        </w:rPr>
+        <w:t xml:space="preserve">A: </w:t>
+      </w:r>
+    </w:p>
+    <w:p>
+      <w:pPr>
+        <w:ind w:left="708"/>
+        <w:rPr>
+          <w:sz w:val="24"/>
+          <w:szCs w:val="24"/>
+          <w:lang w:val="en-GB"/>
+        </w:rPr>
+      </w:pPr>
+      <w:r>
+        <w:rPr>
+          <w:sz w:val="24"/>
+          <w:szCs w:val="24"/>
+          <w:lang w:val="en-GB"/>
+        </w:rPr>
+        <w:t xml:space="preserve">B: </w:t>
+      </w:r>
+    </w:p>
+    <w:p>
+      <w:pPr>
+        <w:ind w:left="708"/>
+        <w:rPr>
+          <w:sz w:val="24"/>
+          <w:szCs w:val="24"/>
+          <w:lang w:val="en-GB"/>
+        </w:rPr>
+      </w:pPr>
+      <w:r>
+        <w:rPr>
+          <w:sz w:val="24"/>
+          <w:szCs w:val="24"/>
+          <w:lang w:val="en-GB"/>
+        </w:rPr>
+        <w:t>C: O right 1</w:t>
+      </w:r>
+    </w:p>
+    <w:p>
+      <w:pPr>
+        <w:ind w:left="708"/>
+        <w:rPr>
+          <w:sz w:val="24"/>
+          <w:szCs w:val="24"/>
+          <w:lang w:val="en-GB"/>
+        </w:rPr>
+      </w:pPr>
+      <w:r>
+        <w:rPr>
+          <w:sz w:val="24"/>
+          <w:szCs w:val="24"/>
+          <w:lang w:val="en-GB"/>
+        </w:rPr>
+        <w:t>D: O left 1</w:t>
+      </w:r>
+    </w:p>
+    <w:p>
+      <w:pPr>
+        <w:ind w:left="708"/>
+        <w:rPr>
+          <w:sz w:val="24"/>
+          <w:szCs w:val="24"/>
+          <w:lang w:val="en-GB"/>
+        </w:rPr>
+      </w:pPr>
+      <w:r>
+        <w:rPr>
+          <w:sz w:val="24"/>
+          <w:szCs w:val="24"/>
+          <w:lang w:val="en-GB"/>
+        </w:rPr>
+        <w:t xml:space="preserve">E: </w:t>
+      </w:r>
+    </w:p>
+    <w:p>
+      <w:pPr>
+        <w:ind w:left="708"/>
+        <w:rPr>
+          <w:sz w:val="24"/>
+          <w:szCs w:val="24"/>
+          <w:lang w:val="en-GB"/>
+        </w:rPr>
+      </w:pPr>
+      <w:r>
+        <w:rPr>
+          <w:sz w:val="24"/>
+          <w:szCs w:val="24"/>
+          <w:lang w:val="en-GB"/>
+        </w:rPr>
+        <w:t>F: O left 1,  P left 2</w:t>
+      </w:r>
+    </w:p>
+    <w:p>
+      <w:pPr>
+        <w:ind w:left="708"/>
+        <w:rPr>
+          <w:sz w:val="24"/>
+          <w:szCs w:val="24"/>
+          <w:lang w:val="en-GB"/>
+        </w:rPr>
+      </w:pPr>
+      <w:r>
+        <w:rPr>
+          <w:sz w:val="24"/>
+          <w:szCs w:val="24"/>
+          <w:lang w:val="en-GB"/>
+        </w:rPr>
+        <w:t>G: P left 1</w:t>
+      </w:r>
+    </w:p>
+    <w:p>
+      <w:pPr>
+        <w:ind w:left="708"/>
+        <w:rPr>
+          <w:sz w:val="24"/>
+          <w:szCs w:val="24"/>
+          <w:lang w:val="en-GB"/>
+        </w:rPr>
+      </w:pPr>
+      <w:r>
+        <w:rPr>
+          <w:sz w:val="24"/>
+          <w:szCs w:val="24"/>
+          <w:lang w:val="en-GB"/>
+        </w:rPr>
+        <w:t>H: R right 1,  Q right 1</w:t>
+      </w:r>
+    </w:p>
+    <w:p>
+      <w:pPr>
+        <w:ind w:left="708"/>
+        <w:rPr>
+          <w:sz w:val="24"/>
+          <w:szCs w:val="24"/>
+          <w:lang w:val="en-GB"/>
+        </w:rPr>
+      </w:pPr>
+      <w:r>
+        <w:rPr>
+          <w:sz w:val="24"/>
+          <w:szCs w:val="24"/>
+          <w:lang w:val="en-GB"/>
+        </w:rPr>
+        <w:t>I: P left 1,  Q left 1</w:t>
+      </w:r>
+    </w:p>
+    <w:p>
+      <w:pPr>
+        <w:ind w:left="708"/>
+        <w:rPr>
+          <w:sz w:val="24"/>
+          <w:szCs w:val="24"/>
+          <w:lang w:val="en-GB"/>
+        </w:rPr>
+      </w:pPr>
+      <w:r>
+        <w:rPr>
+          <w:sz w:val="24"/>
+          <w:szCs w:val="24"/>
+          <w:lang w:val="en-GB"/>
+        </w:rPr>
+        <w:t>J: R right 1</w:t>
+      </w:r>
+    </w:p>
+    <w:p>
+      <w:pPr>
+        <w:ind w:left="708"/>
+        <w:rPr>
+          <w:sz w:val="24"/>
+          <w:szCs w:val="24"/>
+          <w:lang w:val="en-GB"/>
+        </w:rPr>
+      </w:pPr>
+      <w:r>
+        <w:rPr>
+          <w:sz w:val="24"/>
+          <w:szCs w:val="24"/>
+          <w:lang w:val="en-GB"/>
+        </w:rPr>
+        <w:t>K: P left 1,  Q left 1,  R left 1</w:t>
+      </w:r>
+    </w:p>
+    <w:p>
+      <w:pPr>
+        <w:ind w:left="708"/>
+        <w:rPr>
+          <w:sz w:val="24"/>
+          <w:szCs w:val="24"/>
+          <w:lang w:val="en-GB"/>
+        </w:rPr>
+      </w:pPr>
+      <w:r>
+        <w:rPr>
+          <w:sz w:val="24"/>
+          <w:szCs w:val="24"/>
+          <w:lang w:val="en-GB"/>
+        </w:rPr>
+        <w:t xml:space="preserve">L: </w:t>
+      </w:r>
+    </w:p>
+    <w:p>
+      <w:pPr>
+        <w:ind w:left="708"/>
+        <w:rPr>
+          <w:sz w:val="24"/>
+          <w:szCs w:val="24"/>
+          <w:lang w:val="en-GB"/>
+        </w:rPr>
+      </w:pPr>
+      <w:r>
+        <w:rPr>
+          <w:sz w:val="24"/>
+          <w:szCs w:val="24"/>
+          <w:lang w:val="en-GB"/>
+        </w:rPr>
+        <w:t>M: P left 1,  Q left 1,  R left 1,  S left 2</w:t>
+      </w:r>
+    </w:p>
+    <w:p>
+      <w:pPr>
+        <w:ind w:left="708"/>
+        <w:rPr>
+          <w:sz w:val="24"/>
+          <w:szCs w:val="24"/>
+          <w:lang w:val="en-GB"/>
+        </w:rPr>
+      </w:pPr>
+      <w:r>
+        <w:rPr>
+          <w:sz w:val="24"/>
+          <w:szCs w:val="24"/>
+          <w:lang w:val="en-GB"/>
+        </w:rPr>
+        <w:t>N: S left 1</w:t>
+      </w:r>
+    </w:p>
+    <w:p>
+      <w:pPr>
+        <w:ind w:left="708"/>
+        <w:rPr>
+          <w:sz w:val="24"/>
+          <w:szCs w:val="24"/>
+          <w:lang w:val="en-GB"/>
+        </w:rPr>
+      </w:pPr>
+    </w:p>
+    <w:p>
+      <w:pPr>
+        <w:ind w:left="708"/>
+        <w:rPr>
+          <w:sz w:val="24"/>
+          <w:szCs w:val="24"/>
+          <w:lang w:val="en-GB"/>
+        </w:rPr>
+      </w:pPr>
+    </w:p>
+    <w:p>
+      <w:pPr>
+        <w:ind w:left="708"/>
+        <w:rPr>
+          <w:sz w:val="24"/>
+          <w:szCs w:val="24"/>
+          <w:lang w:val="en-GB"/>
+        </w:rPr>
+      </w:pPr>
+      <w:r>
+        <w:rPr>
+          <w:sz w:val="24"/>
+          <w:szCs w:val="24"/>
+          <w:lang w:val="en-GB"/>
+        </w:rPr>
+        <w:t>-----------------------------------------------------------------------------------------------------------------</w:t>
+      </w:r>
+    </w:p>
+    <w:p>
+      <w:pPr>
+        <w:ind w:left="708"/>
+        <w:rPr>
+          <w:sz w:val="24"/>
+          <w:szCs w:val="24"/>
+          <w:lang w:val="en-GB"/>
+        </w:rPr>
+      </w:pPr>
+    </w:p>
+    <w:p>
+      <w:pPr>
+        <w:ind w:left="708"/>
+        <w:rPr>
+          <w:sz w:val="24"/>
+          <w:szCs w:val="24"/>
+          <w:lang w:val="en-GB"/>
+        </w:rPr>
+      </w:pPr>
+      <w:r>
+        <w:rPr>
+          <w:sz w:val="24"/>
+          <w:szCs w:val="24"/>
+          <w:lang w:val="en-GB"/>
+        </w:rPr>
+        <w:t>Test 3</w:t>
+      </w:r>
+    </w:p>
+    <w:p>
+      <w:pPr>
+        <w:ind w:left="708"/>
+        <w:rPr>
+          <w:sz w:val="24"/>
+          <w:szCs w:val="24"/>
+          <w:lang w:val="en-GB"/>
+        </w:rPr>
+      </w:pPr>
+    </w:p>
+    <w:p>
+      <w:pPr>
+        <w:ind w:left="708"/>
+        <w:rPr>
+          <w:sz w:val="24"/>
+          <w:szCs w:val="24"/>
+          <w:lang w:val="en-GB"/>
+        </w:rPr>
+      </w:pPr>
+      <w:r>
+        <w:rPr>
+          <w:sz w:val="24"/>
+          <w:szCs w:val="24"/>
+          <w:lang w:val="en-GB"/>
+        </w:rPr>
+        <w:t xml:space="preserve">A: </w:t>
+      </w:r>
+    </w:p>
+    <w:p>
+      <w:pPr>
+        <w:ind w:left="708"/>
+        <w:rPr>
+          <w:sz w:val="24"/>
+          <w:szCs w:val="24"/>
+          <w:lang w:val="en-GB"/>
+        </w:rPr>
+      </w:pPr>
+      <w:r>
+        <w:rPr>
+          <w:sz w:val="24"/>
+          <w:szCs w:val="24"/>
+          <w:lang w:val="en-GB"/>
+        </w:rPr>
+        <w:t>B: O right 1</w:t>
+      </w:r>
+    </w:p>
+    <w:p>
+      <w:pPr>
+        <w:ind w:left="708"/>
+        <w:rPr>
+          <w:sz w:val="24"/>
+          <w:szCs w:val="24"/>
+          <w:lang w:val="en-GB"/>
+        </w:rPr>
+      </w:pPr>
+      <w:r>
+        <w:rPr>
+          <w:sz w:val="24"/>
+          <w:szCs w:val="24"/>
+          <w:lang w:val="en-GB"/>
+        </w:rPr>
+        <w:lastRenderedPageBreak/>
+        <w:t>C: O left 1</w:t>
+      </w:r>
+    </w:p>
+    <w:p>
+      <w:pPr>
+        <w:ind w:left="708"/>
+        <w:rPr>
+          <w:sz w:val="24"/>
+          <w:szCs w:val="24"/>
+          <w:lang w:val="en-GB"/>
+        </w:rPr>
+      </w:pPr>
+      <w:r>
+        <w:rPr>
+          <w:sz w:val="24"/>
+          <w:szCs w:val="24"/>
+          <w:lang w:val="en-GB"/>
+        </w:rPr>
+        <w:t xml:space="preserve">D: </w:t>
+      </w:r>
+    </w:p>
+    <w:p>
+      <w:pPr>
+        <w:ind w:left="708"/>
+        <w:rPr>
+          <w:sz w:val="24"/>
+          <w:szCs w:val="24"/>
+          <w:lang w:val="en-GB"/>
+        </w:rPr>
+      </w:pPr>
+      <w:r>
+        <w:rPr>
+          <w:sz w:val="24"/>
+          <w:szCs w:val="24"/>
+          <w:lang w:val="en-GB"/>
+        </w:rPr>
+        <w:t>E: P right 1</w:t>
+      </w:r>
+    </w:p>
+    <w:p>
+      <w:pPr>
+        <w:ind w:left="708"/>
+        <w:rPr>
+          <w:sz w:val="24"/>
+          <w:szCs w:val="24"/>
+          <w:lang w:val="en-GB"/>
+        </w:rPr>
+      </w:pPr>
+      <w:r>
+        <w:rPr>
+          <w:sz w:val="24"/>
+          <w:szCs w:val="24"/>
+          <w:lang w:val="en-GB"/>
+        </w:rPr>
+        <w:t>F: P left 1</w:t>
+      </w:r>
+    </w:p>
+    <w:p>
+      <w:pPr>
+        <w:ind w:left="708"/>
+        <w:rPr>
+          <w:sz w:val="24"/>
+          <w:szCs w:val="24"/>
+          <w:lang w:val="en-GB"/>
+        </w:rPr>
+      </w:pPr>
+      <w:r>
+        <w:rPr>
+          <w:sz w:val="24"/>
+          <w:szCs w:val="24"/>
+          <w:lang w:val="en-GB"/>
+        </w:rPr>
+        <w:t xml:space="preserve">G: </w:t>
+      </w:r>
+    </w:p>
+    <w:p>
+      <w:pPr>
+        <w:ind w:left="708"/>
+        <w:rPr>
+          <w:sz w:val="24"/>
+          <w:szCs w:val="24"/>
+          <w:lang w:val="en-GB"/>
+        </w:rPr>
+      </w:pPr>
+      <w:r>
+        <w:rPr>
+          <w:sz w:val="24"/>
+          <w:szCs w:val="24"/>
+          <w:lang w:val="en-GB"/>
+        </w:rPr>
+        <w:t xml:space="preserve">H: </w:t>
+      </w:r>
+    </w:p>
+    <w:p>
+      <w:pPr>
+        <w:ind w:left="708"/>
+        <w:rPr>
+          <w:sz w:val="24"/>
+          <w:szCs w:val="24"/>
+          <w:lang w:val="en-GB"/>
+        </w:rPr>
+      </w:pPr>
+      <w:r>
+        <w:rPr>
+          <w:sz w:val="24"/>
+          <w:szCs w:val="24"/>
+          <w:lang w:val="en-GB"/>
+        </w:rPr>
+        <w:t>I: Q left 2</w:t>
+      </w:r>
+    </w:p>
+    <w:p>
+      <w:pPr>
+        <w:ind w:left="708"/>
+        <w:rPr>
+          <w:sz w:val="24"/>
+          <w:szCs w:val="24"/>
+          <w:lang w:val="en-GB"/>
+        </w:rPr>
+      </w:pPr>
+      <w:r>
+        <w:rPr>
+          <w:sz w:val="24"/>
+          <w:szCs w:val="24"/>
+          <w:lang w:val="en-GB"/>
+        </w:rPr>
+        <w:t>J: Q left 1</w:t>
+      </w:r>
+    </w:p>
+    <w:p>
+      <w:pPr>
+        <w:ind w:left="708"/>
+        <w:rPr>
+          <w:sz w:val="24"/>
+          <w:szCs w:val="24"/>
+          <w:lang w:val="en-GB"/>
+        </w:rPr>
+      </w:pPr>
+      <w:r>
+        <w:rPr>
+          <w:sz w:val="24"/>
+          <w:szCs w:val="24"/>
+          <w:lang w:val="en-GB"/>
+        </w:rPr>
+        <w:t>K: Q left 2,  R left 2</w:t>
+      </w:r>
+    </w:p>
+    <w:p>
+      <w:pPr>
+        <w:ind w:left="708"/>
+        <w:rPr>
+          <w:sz w:val="24"/>
+          <w:szCs w:val="24"/>
+          <w:lang w:val="en-GB"/>
+        </w:rPr>
+      </w:pPr>
+      <w:r>
+        <w:rPr>
+          <w:sz w:val="24"/>
+          <w:szCs w:val="24"/>
+          <w:lang w:val="en-GB"/>
+        </w:rPr>
+        <w:t>L: Q left 1,  R left 1</w:t>
+      </w:r>
+    </w:p>
+    <w:p>
+      <w:pPr>
+        <w:ind w:left="708"/>
+        <w:rPr>
+          <w:sz w:val="24"/>
+          <w:szCs w:val="24"/>
+          <w:lang w:val="en-GB"/>
+        </w:rPr>
+      </w:pPr>
+      <w:r>
+        <w:rPr>
+          <w:sz w:val="24"/>
+          <w:szCs w:val="24"/>
+          <w:lang w:val="en-GB"/>
+        </w:rPr>
+        <w:t>M: Q left 2,  R left 2,  S left 2</w:t>
+      </w:r>
+    </w:p>
+    <w:p>
+      <w:pPr>
+        <w:ind w:left="708"/>
+        <w:rPr>
+          <w:sz w:val="24"/>
+          <w:szCs w:val="24"/>
+          <w:lang w:val="en-GB"/>
+        </w:rPr>
+      </w:pPr>
+      <w:r>
+        <w:rPr>
+          <w:sz w:val="24"/>
+          <w:szCs w:val="24"/>
+          <w:lang w:val="en-GB"/>
+        </w:rPr>
+        <w:t>N: Q left 1,  R left 1,  S left 1</w:t>
+      </w:r>
+    </w:p>
+    <w:p>
+      <w:pPr>
+        <w:ind w:left="708"/>
+        <w:rPr>
+          <w:sz w:val="24"/>
+          <w:szCs w:val="24"/>
+          <w:lang w:val="en-GB"/>
+        </w:rPr>
+      </w:pPr>
+    </w:p>
+    <w:p>
+      <w:pPr>
+        <w:ind w:left="708"/>
+        <w:rPr>
+          <w:sz w:val="24"/>
+          <w:szCs w:val="24"/>
+          <w:lang w:val="en-GB"/>
+        </w:rPr>
+      </w:pPr>
+    </w:p>
+    <w:p>
+      <w:pPr>
+        <w:ind w:left="708"/>
+        <w:rPr>
+          <w:sz w:val="24"/>
+          <w:szCs w:val="24"/>
+          <w:lang w:val="en-GB"/>
+        </w:rPr>
+      </w:pPr>
+      <w:r>
+        <w:rPr>
+          <w:sz w:val="24"/>
+          <w:szCs w:val="24"/>
+          <w:lang w:val="en-GB"/>
+        </w:rPr>
+        <w:t>-----------------------------------------------------------------------------------------------------------------</w:t>
+      </w:r>
+    </w:p>
+    <w:p>
+      <w:pPr>
+        <w:ind w:left="708"/>
+        <w:rPr>
+          <w:sz w:val="24"/>
+          <w:szCs w:val="24"/>
+          <w:lang w:val="en-GB"/>
+        </w:rPr>
+      </w:pPr>
+    </w:p>
+    <w:p>
+      <w:pPr>
+        <w:ind w:left="708"/>
+        <w:rPr>
+          <w:sz w:val="24"/>
+          <w:szCs w:val="24"/>
+          <w:lang w:val="en-GB"/>
+        </w:rPr>
+      </w:pPr>
+      <w:r>
+        <w:rPr>
+          <w:sz w:val="24"/>
+          <w:szCs w:val="24"/>
+          <w:lang w:val="en-GB"/>
+        </w:rPr>
+        <w:t>Test 4</w:t>
+      </w:r>
+    </w:p>
+    <w:p>
+      <w:pPr>
+        <w:ind w:left="708"/>
+        <w:rPr>
+          <w:sz w:val="24"/>
+          <w:szCs w:val="24"/>
+          <w:lang w:val="en-GB"/>
+        </w:rPr>
+      </w:pPr>
+    </w:p>
+    <w:p>
+      <w:pPr>
+        <w:ind w:left="708"/>
+        <w:rPr>
+          <w:sz w:val="24"/>
+          <w:szCs w:val="24"/>
+          <w:lang w:val="en-GB"/>
+        </w:rPr>
+      </w:pPr>
+      <w:r>
+        <w:rPr>
+          <w:sz w:val="24"/>
+          <w:szCs w:val="24"/>
+          <w:lang w:val="en-GB"/>
+        </w:rPr>
+        <w:t>A: R right 1,  Q right 1</w:t>
+      </w:r>
+    </w:p>
+    <w:p>
+      <w:pPr>
+        <w:ind w:left="708"/>
+        <w:rPr>
+          <w:sz w:val="24"/>
+          <w:szCs w:val="24"/>
+          <w:lang w:val="en-GB"/>
+        </w:rPr>
+      </w:pPr>
+      <w:r>
+        <w:rPr>
+          <w:sz w:val="24"/>
+          <w:szCs w:val="24"/>
+          <w:lang w:val="en-GB"/>
+        </w:rPr>
+        <w:t>B: R right 2,  Q right 2</w:t>
+      </w:r>
+    </w:p>
+    <w:p>
+      <w:pPr>
+        <w:ind w:left="708"/>
+        <w:rPr>
+          <w:sz w:val="24"/>
+          <w:szCs w:val="24"/>
+          <w:lang w:val="en-GB"/>
+        </w:rPr>
+      </w:pPr>
+      <w:r>
+        <w:rPr>
+          <w:sz w:val="24"/>
+          <w:szCs w:val="24"/>
+          <w:lang w:val="en-GB"/>
+        </w:rPr>
+        <w:t>C: R right 1</w:t>
+      </w:r>
+    </w:p>
+    <w:p>
+      <w:pPr>
+        <w:ind w:left="708"/>
+        <w:rPr>
+          <w:sz w:val="24"/>
+          <w:szCs w:val="24"/>
+          <w:lang w:val="en-GB"/>
+        </w:rPr>
+      </w:pPr>
+      <w:r>
+        <w:rPr>
+          <w:sz w:val="24"/>
+          <w:szCs w:val="24"/>
+          <w:lang w:val="en-GB"/>
+        </w:rPr>
+        <w:t>D: R right 2</w:t>
+      </w:r>
+    </w:p>
+    <w:p>
+      <w:pPr>
+        <w:ind w:left="708"/>
+        <w:rPr>
+          <w:sz w:val="24"/>
+          <w:szCs w:val="24"/>
+          <w:lang w:val="en-GB"/>
+        </w:rPr>
+      </w:pPr>
+      <w:r>
+        <w:rPr>
+          <w:sz w:val="24"/>
+          <w:szCs w:val="24"/>
+          <w:lang w:val="en-GB"/>
+        </w:rPr>
+        <w:t xml:space="preserve">E: </w:t>
+      </w:r>
+    </w:p>
+    <w:p>
+      <w:pPr>
+        <w:ind w:left="708"/>
+        <w:rPr>
+          <w:sz w:val="24"/>
+          <w:szCs w:val="24"/>
+          <w:lang w:val="en-GB"/>
+        </w:rPr>
+      </w:pPr>
+      <w:r>
+        <w:rPr>
+          <w:sz w:val="24"/>
+          <w:szCs w:val="24"/>
+          <w:lang w:val="en-GB"/>
+        </w:rPr>
+        <w:t xml:space="preserve">F: </w:t>
+      </w:r>
+    </w:p>
+    <w:p>
+      <w:pPr>
+        <w:ind w:left="708"/>
+        <w:rPr>
+          <w:sz w:val="24"/>
+          <w:szCs w:val="24"/>
+          <w:lang w:val="en-GB"/>
+        </w:rPr>
+      </w:pPr>
+      <w:r>
+        <w:rPr>
+          <w:sz w:val="24"/>
+          <w:szCs w:val="24"/>
+          <w:lang w:val="en-GB"/>
+        </w:rPr>
+        <w:t>G: S right 1</w:t>
+      </w:r>
+    </w:p>
+    <w:p>
+      <w:pPr>
+        <w:ind w:left="708"/>
+        <w:rPr>
+          <w:sz w:val="24"/>
+          <w:szCs w:val="24"/>
+          <w:lang w:val="en-GB"/>
+        </w:rPr>
+      </w:pPr>
+      <w:r>
+        <w:rPr>
+          <w:sz w:val="24"/>
+          <w:szCs w:val="24"/>
+          <w:lang w:val="en-GB"/>
+        </w:rPr>
+        <w:t>H: S left 1</w:t>
+      </w:r>
+    </w:p>
+    <w:p>
+      <w:pPr>
+        <w:ind w:left="708"/>
+        <w:rPr>
+          <w:sz w:val="24"/>
+          <w:szCs w:val="24"/>
+          <w:lang w:val="en-GB"/>
+        </w:rPr>
+      </w:pPr>
+      <w:r>
+        <w:rPr>
+          <w:sz w:val="24"/>
+          <w:szCs w:val="24"/>
+          <w:lang w:val="en-GB"/>
+        </w:rPr>
+        <w:t xml:space="preserve">I: </w:t>
+      </w:r>
+    </w:p>
+    <w:p>
+      <w:pPr>
+        <w:ind w:left="708"/>
+        <w:rPr>
+          <w:sz w:val="24"/>
+          <w:szCs w:val="24"/>
+          <w:lang w:val="en-GB"/>
+        </w:rPr>
+      </w:pPr>
+      <w:r>
+        <w:rPr>
+          <w:sz w:val="24"/>
+          <w:szCs w:val="24"/>
+          <w:lang w:val="en-GB"/>
+        </w:rPr>
+        <w:t xml:space="preserve">J: </w:t>
+      </w:r>
+    </w:p>
+    <w:p>
+      <w:pPr>
+        <w:ind w:left="708"/>
+        <w:rPr>
+          <w:sz w:val="24"/>
+          <w:szCs w:val="24"/>
+          <w:lang w:val="en-GB"/>
+        </w:rPr>
+      </w:pPr>
+      <w:r>
+        <w:rPr>
+          <w:sz w:val="24"/>
+          <w:szCs w:val="24"/>
+          <w:lang w:val="en-GB"/>
+        </w:rPr>
+        <w:t>K: T right 1</w:t>
+      </w:r>
+    </w:p>
+    <w:p>
+      <w:pPr>
+        <w:ind w:left="708"/>
+        <w:rPr>
+          <w:sz w:val="24"/>
+          <w:szCs w:val="24"/>
+          <w:lang w:val="en-GB"/>
+        </w:rPr>
+      </w:pPr>
+      <w:r>
+        <w:rPr>
+          <w:sz w:val="24"/>
+          <w:szCs w:val="24"/>
+          <w:lang w:val="en-GB"/>
+        </w:rPr>
+        <w:t>L: T left 1</w:t>
+      </w:r>
+    </w:p>
+    <w:p>
+      <w:pPr>
+        <w:ind w:left="708"/>
+        <w:rPr>
+          <w:sz w:val="24"/>
+          <w:szCs w:val="24"/>
+          <w:lang w:val="en-GB"/>
+        </w:rPr>
+      </w:pPr>
+      <w:r>
+        <w:rPr>
+          <w:sz w:val="24"/>
+          <w:szCs w:val="24"/>
+          <w:lang w:val="en-GB"/>
+        </w:rPr>
+        <w:lastRenderedPageBreak/>
+        <w:t xml:space="preserve">M: </w:t>
+      </w:r>
+    </w:p>
+    <w:p>
+      <w:pPr>
+        <w:ind w:left="708"/>
+        <w:rPr>
+          <w:sz w:val="24"/>
+          <w:szCs w:val="24"/>
+          <w:lang w:val="en-GB"/>
+        </w:rPr>
+      </w:pPr>
+      <w:r>
+        <w:rPr>
+          <w:sz w:val="24"/>
+          <w:szCs w:val="24"/>
+          <w:lang w:val="en-GB"/>
+        </w:rPr>
+        <w:t>N: U right 1</w:t>
+      </w:r>
+    </w:p>
+    <w:p>
+      <w:pPr>
+        <w:ind w:left="708"/>
+        <w:rPr>
+          <w:sz w:val="24"/>
+          <w:szCs w:val="24"/>
+          <w:lang w:val="en-GB"/>
+        </w:rPr>
+      </w:pPr>
+      <w:r>
+        <w:rPr>
+          <w:sz w:val="24"/>
+          <w:szCs w:val="24"/>
+          <w:lang w:val="en-GB"/>
+        </w:rPr>
+        <w:t>O: U left 1</w:t>
+      </w:r>
+    </w:p>
+    <w:p>
+      <w:pPr>
+        <w:ind w:left="708"/>
+        <w:rPr>
+          <w:sz w:val="24"/>
+          <w:szCs w:val="24"/>
+          <w:lang w:val="en-GB"/>
+        </w:rPr>
+      </w:pPr>
+      <w:r>
+        <w:rPr>
+          <w:sz w:val="24"/>
+          <w:szCs w:val="24"/>
+          <w:lang w:val="en-GB"/>
+        </w:rPr>
+        <w:t>P:</w:t>
+      </w:r>
+    </w:p>
+    <w:p>
+      <w:pPr>
+        <w:ind w:left="708"/>
+        <w:rPr>
+          <w:sz w:val="24"/>
+          <w:szCs w:val="24"/>
+          <w:lang w:val="en-GB"/>
+        </w:rPr>
+      </w:pPr>
+    </w:p>
+    <w:p>
+      <w:pPr>
+        <w:ind w:left="708"/>
+        <w:rPr>
+          <w:sz w:val="24"/>
+          <w:szCs w:val="24"/>
+          <w:lang w:val="en-GB"/>
+        </w:rPr>
+      </w:pPr>
+    </w:p>
+    <w:p>
+      <w:pPr>
+        <w:ind w:left="708"/>
+        <w:rPr>
+          <w:sz w:val="24"/>
+          <w:szCs w:val="24"/>
+          <w:lang w:val="en-GB"/>
+        </w:rPr>
+      </w:pPr>
+      <w:r>
+        <w:rPr>
+          <w:sz w:val="24"/>
+          <w:szCs w:val="24"/>
+          <w:lang w:val="en-GB"/>
+        </w:rPr>
+        <w:t>-----------------------------------------------------------------------------------------------------------------</w:t>
+      </w:r>
+    </w:p>
+    <w:p>
+      <w:pPr>
+        <w:ind w:left="708"/>
+        <w:rPr>
+          <w:sz w:val="24"/>
+          <w:szCs w:val="24"/>
+          <w:lang w:val="en-GB"/>
+        </w:rPr>
+      </w:pPr>
+    </w:p>
+    <w:p>
+      <w:pPr>
+        <w:ind w:left="708"/>
+        <w:rPr>
+          <w:sz w:val="24"/>
+          <w:szCs w:val="24"/>
+          <w:lang w:val="en-GB"/>
+        </w:rPr>
+      </w:pPr>
+      <w:r>
+        <w:rPr>
+          <w:sz w:val="24"/>
+          <w:szCs w:val="24"/>
+          <w:lang w:val="en-GB"/>
+        </w:rPr>
+        <w:t>Test 5</w:t>
+      </w:r>
+    </w:p>
+    <w:p>
+      <w:pPr>
+        <w:ind w:left="708"/>
+        <w:rPr>
+          <w:sz w:val="24"/>
+          <w:szCs w:val="24"/>
+          <w:lang w:val="en-GB"/>
+        </w:rPr>
+      </w:pPr>
+    </w:p>
+    <w:p>
+      <w:pPr>
+        <w:ind w:left="708"/>
+        <w:rPr>
+          <w:sz w:val="24"/>
+          <w:szCs w:val="24"/>
+          <w:lang w:val="en-GB"/>
+        </w:rPr>
+      </w:pPr>
+      <w:r>
+        <w:rPr>
+          <w:sz w:val="24"/>
+          <w:szCs w:val="24"/>
+          <w:lang w:val="en-GB"/>
+        </w:rPr>
+        <w:t xml:space="preserve">A: </w:t>
+      </w:r>
+    </w:p>
+    <w:p>
+      <w:pPr>
+        <w:ind w:left="708"/>
+        <w:rPr>
+          <w:sz w:val="24"/>
+          <w:szCs w:val="24"/>
+          <w:lang w:val="en-GB"/>
+        </w:rPr>
+      </w:pPr>
+      <w:r>
+        <w:rPr>
+          <w:sz w:val="24"/>
+          <w:szCs w:val="24"/>
+          <w:lang w:val="en-GB"/>
+        </w:rPr>
+        <w:t xml:space="preserve">B: </w:t>
+      </w:r>
+    </w:p>
+    <w:p>
+      <w:pPr>
+        <w:ind w:left="708"/>
+        <w:rPr>
+          <w:sz w:val="24"/>
+          <w:szCs w:val="24"/>
+          <w:lang w:val="en-GB"/>
+        </w:rPr>
+      </w:pPr>
+      <w:r>
+        <w:rPr>
+          <w:sz w:val="24"/>
+          <w:szCs w:val="24"/>
+          <w:lang w:val="en-GB"/>
+        </w:rPr>
+        <w:t>C: P left 2</w:t>
+      </w:r>
+    </w:p>
+    <w:p>
+      <w:pPr>
+        <w:ind w:left="708"/>
+        <w:rPr>
+          <w:sz w:val="24"/>
+          <w:szCs w:val="24"/>
+          <w:lang w:val="en-GB"/>
+        </w:rPr>
+      </w:pPr>
+      <w:r>
+        <w:rPr>
+          <w:sz w:val="24"/>
+          <w:szCs w:val="24"/>
+          <w:lang w:val="en-GB"/>
+        </w:rPr>
+        <w:t>D: P left 1</w:t>
+      </w:r>
+    </w:p>
+    <w:p>
+      <w:pPr>
+        <w:ind w:left="708"/>
+        <w:rPr>
+          <w:sz w:val="24"/>
+          <w:szCs w:val="24"/>
+          <w:lang w:val="en-GB"/>
+        </w:rPr>
+      </w:pPr>
+      <w:r>
+        <w:rPr>
+          <w:sz w:val="24"/>
+          <w:szCs w:val="24"/>
+          <w:lang w:val="en-GB"/>
+        </w:rPr>
+        <w:t>E: Q right 1</w:t>
+      </w:r>
+    </w:p>
+    <w:p>
+      <w:pPr>
+        <w:ind w:left="708"/>
+        <w:rPr>
+          <w:sz w:val="24"/>
+          <w:szCs w:val="24"/>
+          <w:lang w:val="en-GB"/>
+        </w:rPr>
+      </w:pPr>
+      <w:r>
+        <w:rPr>
+          <w:sz w:val="24"/>
+          <w:szCs w:val="24"/>
+          <w:lang w:val="en-GB"/>
+        </w:rPr>
+        <w:t>F: Q right 2</w:t>
+      </w:r>
+    </w:p>
+    <w:p>
+      <w:pPr>
+        <w:ind w:left="708"/>
+        <w:rPr>
+          <w:sz w:val="24"/>
+          <w:szCs w:val="24"/>
+          <w:lang w:val="en-GB"/>
+        </w:rPr>
+      </w:pPr>
+      <w:r>
+        <w:rPr>
+          <w:sz w:val="24"/>
+          <w:szCs w:val="24"/>
+          <w:lang w:val="en-GB"/>
+        </w:rPr>
+        <w:t xml:space="preserve">G: </w:t>
+      </w:r>
+    </w:p>
+    <w:p>
+      <w:pPr>
+        <w:ind w:left="708"/>
+        <w:rPr>
+          <w:sz w:val="24"/>
+          <w:szCs w:val="24"/>
+          <w:lang w:val="en-GB"/>
+        </w:rPr>
+      </w:pPr>
+      <w:r>
+        <w:rPr>
+          <w:sz w:val="24"/>
+          <w:szCs w:val="24"/>
+          <w:lang w:val="en-GB"/>
+        </w:rPr>
+        <w:t xml:space="preserve">H: </w:t>
+      </w:r>
+    </w:p>
+    <w:p>
+      <w:pPr>
+        <w:ind w:left="708"/>
+        <w:rPr>
+          <w:sz w:val="24"/>
+          <w:szCs w:val="24"/>
+          <w:lang w:val="en-GB"/>
+        </w:rPr>
+      </w:pPr>
+      <w:r>
+        <w:rPr>
+          <w:sz w:val="24"/>
+          <w:szCs w:val="24"/>
+          <w:lang w:val="en-GB"/>
+        </w:rPr>
+        <w:t>I: R right 1</w:t>
+      </w:r>
+    </w:p>
+    <w:p>
+      <w:pPr>
+        <w:ind w:left="708"/>
+        <w:rPr>
+          <w:sz w:val="24"/>
+          <w:szCs w:val="24"/>
+          <w:lang w:val="en-GB"/>
+        </w:rPr>
+      </w:pPr>
+      <w:r>
+        <w:rPr>
+          <w:sz w:val="24"/>
+          <w:szCs w:val="24"/>
+          <w:lang w:val="en-GB"/>
+        </w:rPr>
+        <w:t>J: R left 1</w:t>
+      </w:r>
+    </w:p>
+    <w:p>
+      <w:pPr>
+        <w:ind w:left="708"/>
+        <w:rPr>
+          <w:sz w:val="24"/>
+          <w:szCs w:val="24"/>
+          <w:lang w:val="en-GB"/>
+        </w:rPr>
+      </w:pPr>
+      <w:r>
+        <w:rPr>
+          <w:sz w:val="24"/>
+          <w:szCs w:val="24"/>
+          <w:lang w:val="en-GB"/>
+        </w:rPr>
+        <w:t xml:space="preserve">K: </w:t>
+      </w:r>
+    </w:p>
+    <w:p>
+      <w:pPr>
+        <w:ind w:left="708"/>
+        <w:rPr>
+          <w:sz w:val="24"/>
+          <w:szCs w:val="24"/>
+          <w:lang w:val="en-GB"/>
+        </w:rPr>
+      </w:pPr>
+      <w:r>
+        <w:rPr>
+          <w:sz w:val="24"/>
+          <w:szCs w:val="24"/>
+          <w:lang w:val="en-GB"/>
+        </w:rPr>
+        <w:t xml:space="preserve">L: </w:t>
+      </w:r>
+    </w:p>
+    <w:p>
+      <w:pPr>
+        <w:ind w:left="708"/>
+        <w:rPr>
+          <w:sz w:val="24"/>
+          <w:szCs w:val="24"/>
+          <w:lang w:val="en-GB"/>
+        </w:rPr>
+      </w:pPr>
+      <w:r>
+        <w:rPr>
+          <w:sz w:val="24"/>
+          <w:szCs w:val="24"/>
+          <w:lang w:val="en-GB"/>
+        </w:rPr>
+        <w:t>M: S right 1</w:t>
+      </w:r>
+    </w:p>
+    <w:p>
+      <w:pPr>
+        <w:ind w:left="708"/>
+        <w:rPr>
+          <w:sz w:val="24"/>
+          <w:szCs w:val="24"/>
+          <w:lang w:val="en-GB"/>
+        </w:rPr>
+      </w:pPr>
+      <w:r>
+        <w:rPr>
+          <w:sz w:val="24"/>
+          <w:szCs w:val="24"/>
+          <w:lang w:val="en-GB"/>
+        </w:rPr>
+        <w:t>N: S left 1</w:t>
+      </w:r>
+    </w:p>
+    <w:p>
+      <w:pPr>
+        <w:ind w:left="708"/>
+        <w:rPr>
+          <w:sz w:val="24"/>
+          <w:szCs w:val="24"/>
+          <w:lang w:val="en-GB"/>
+        </w:rPr>
+      </w:pPr>
+      <w:r>
+        <w:rPr>
+          <w:sz w:val="24"/>
+          <w:szCs w:val="24"/>
+          <w:lang w:val="en-GB"/>
+        </w:rPr>
+        <w:t>O:</w:t>
+      </w:r>
     </w:p>
     <w:sectPr>
+      <w:footerReference w:type="default" r:id="rId11"/>
       <w:pgSz w:w="11906" w:h="16838"/>
       <w:pgMar w:top="1417" w:right="1417" w:bottom="1134" w:left="1417" w:header="708" w:footer="708" w:gutter="0"/>
+      <w:pgNumType w:start="0"/>
       <w:cols w:space="708"/>
+      <w:titlePg/>
       <w:docGrid w:linePitch="360"/>
     </w:sectPr>
   </w:body>
 </w:document>
 </file>
 
+<file path=word/endnotes.xml><?xml version="1.0" encoding="utf-8"?>
+<w:endnotes xmlns:wpc="http://schemas.microsoft.com/office/word/2010/wordprocessingCanvas" xmlns:cx="http://schemas.microsoft.com/office/drawing/2014/chartex" xmlns:cx1="http://schemas.microsoft.com/office/drawing/2015/9/8/chartex" xmlns:cx2="http://schemas.microsoft.com/office/drawing/2015/10/21/chartex" xmlns:cx3="http://schemas.microsoft.com/office/drawing/2016/5/9/chartex" xmlns:cx4="http://schemas.microsoft.com/office/drawing/2016/5/10/chartex" xmlns:cx5="http://schemas.microsoft.com/office/drawing/2016/5/11/chartex" xmlns:cx6="http://schemas.microsoft.com/office/drawing/2016/5/12/chartex" xmlns:cx7="http://schemas.microsoft.com/office/drawing/2016/5/13/chartex" xmlns:cx8="http://schemas.microsoft.com/office/drawing/2016/5/14/chartex" xmlns:mc="http://schemas.openxmlformats.org/markup-compatibility/2006" xmlns:aink="http://schemas.microsoft.com/office/drawing/2016/ink" xmlns:am3d="http://schemas.microsoft.com/office/drawing/2017/model3d" xmlns:o="urn:schemas-microsoft-com:office:office" xmlns:r="http://schemas.openxmlformats.org/officeDocument/2006/relationships" xmlns:m="http://schemas.openxmlformats.org/officeDocument/2006/math" xmlns:v="urn:schemas-microsoft-com:vml" xmlns:wp14="http://schemas.microsoft.com/office/word/2010/wordprocessingDrawing" xmlns:wp="http://schemas.openxmlformats.org/drawingml/2006/wordprocessingDrawing" xmlns:w10="urn:schemas-microsoft-com:office:word" xmlns:w="http://schemas.openxmlformats.org/wordprocessingml/2006/main" xmlns:w14="http://schemas.microsoft.com/office/word/2010/wordml" xmlns:w15="http://schemas.microsoft.com/office/word/2012/wordml" xmlns:w16cex="http://schemas.microsoft.com/office/word/2018/wordml/cex" xmlns:w16cid="http://schemas.microsoft.com/office/word/2016/wordml/cid" xmlns:w16="http://schemas.microsoft.com/office/word/2018/wordml" xmlns:w16sdtdh="http://schemas.microsoft.com/office/word/2020/wordml/sdtdatahash" xmlns:w16se="http://schemas.microsoft.com/office/word/2015/wordml/symex" xmlns:wpg="http://schemas.microsoft.com/office/word/2010/wordprocessingGroup" xmlns:wpi="http://schemas.microsoft.com/office/word/2010/wordprocessingInk" xmlns:wne="http://schemas.microsoft.com/office/word/2006/wordml" xmlns:wps="http://schemas.microsoft.com/office/word/2010/wordprocessingShape" mc:Ignorable="w14 w15 w16se w16cid w16 w16cex w16sdtdh wp14">
+  <w:endnote w:type="separator" w:id="-1">
+    <w:p>
+      <w:pPr>
+        <w:spacing w:after="0" w:line="240" w:lineRule="auto"/>
+      </w:pPr>
+      <w:r>
+        <w:separator/>
+      </w:r>
+    </w:p>
+  </w:endnote>
+  <w:endnote w:type="continuationSeparator" w:id="0">
+    <w:p>
+      <w:pPr>
+        <w:spacing w:after="0" w:line="240" w:lineRule="auto"/>
+      </w:pPr>
+      <w:r>
+        <w:continuationSeparator/>
+      </w:r>
+    </w:p>
+  </w:endnote>
+</w:endnotes>
+</file>
+
+<file path=word/footer1.xml><?xml version="1.0" encoding="utf-8"?>
+<w:ftr xmlns:wpc="http://schemas.microsoft.com/office/word/2010/wordprocessingCanvas" xmlns:cx="http://schemas.microsoft.com/office/drawing/2014/chartex" xmlns:cx1="http://schemas.microsoft.com/office/drawing/2015/9/8/chartex" xmlns:cx2="http://schemas.microsoft.com/office/drawing/2015/10/21/chartex" xmlns:cx3="http://schemas.microsoft.com/office/drawing/2016/5/9/chartex" xmlns:cx4="http://schemas.microsoft.com/office/drawing/2016/5/10/chartex" xmlns:cx5="http://schemas.microsoft.com/office/drawing/2016/5/11/chartex" xmlns:cx6="http://schemas.microsoft.com/office/drawing/2016/5/12/chartex" xmlns:cx7="http://schemas.microsoft.com/office/drawing/2016/5/13/chartex" xmlns:cx8="http://schemas.microsoft.com/office/drawing/2016/5/14/chartex" xmlns:mc="http://schemas.openxmlformats.org/markup-compatibility/2006" xmlns:aink="http://schemas.microsoft.com/office/drawing/2016/ink" xmlns:am3d="http://schemas.microsoft.com/office/drawing/2017/model3d" xmlns:o="urn:schemas-microsoft-com:office:office" xmlns:r="http://schemas.openxmlformats.org/officeDocument/2006/relationships" xmlns:m="http://schemas.openxmlformats.org/officeDocument/2006/math" xmlns:v="urn:schemas-microsoft-com:vml" xmlns:wp14="http://schemas.microsoft.com/office/word/2010/wordprocessingDrawing" xmlns:wp="http://schemas.openxmlformats.org/drawingml/2006/wordprocessingDrawing" xmlns:w10="urn:schemas-microsoft-com:office:word" xmlns:w="http://schemas.openxmlformats.org/wordprocessingml/2006/main" xmlns:w14="http://schemas.microsoft.com/office/word/2010/wordml" xmlns:w15="http://schemas.microsoft.com/office/word/2012/wordml" xmlns:w16cex="http://schemas.microsoft.com/office/word/2018/wordml/cex" xmlns:w16cid="http://schemas.microsoft.com/office/word/2016/wordml/cid" xmlns:w16="http://schemas.microsoft.com/office/word/2018/wordml" xmlns:w16sdtdh="http://schemas.microsoft.com/office/word/2020/wordml/sdtdatahash" xmlns:w16se="http://schemas.microsoft.com/office/word/2015/wordml/symex" xmlns:wpg="http://schemas.microsoft.com/office/word/2010/wordprocessingGroup" xmlns:wpi="http://schemas.microsoft.com/office/word/2010/wordprocessingInk" xmlns:wne="http://schemas.microsoft.com/office/word/2006/wordml" xmlns:wps="http://schemas.microsoft.com/office/word/2010/wordprocessingShape" mc:Ignorable="w14 w15 w16se w16cid w16 w16cex w16sdtdh wp14">
+  <w:sdt>
+    <w:sdtPr>
+      <w:id w:val="-559473185"/>
+      <w:docPartObj>
+        <w:docPartGallery w:val="Page Numbers (Bottom of Page)"/>
+        <w:docPartUnique/>
+      </w:docPartObj>
+    </w:sdtPr>
+    <w:sdtEndPr/>
+    <w:sdtContent>
+      <w:p>
+        <w:pPr>
+          <w:pStyle w:val="Fuzeile"/>
+          <w:jc w:val="center"/>
+        </w:pPr>
+        <w:r>
+          <w:fldChar w:fldCharType="begin"/>
+        </w:r>
+        <w:r>
+          <w:instrText>PAGE   \* MERGEFORMAT</w:instrText>
+        </w:r>
+        <w:r>
+          <w:fldChar w:fldCharType="separate"/>
+        </w:r>
+        <w:r>
+          <w:t>2</w:t>
+        </w:r>
+        <w:r>
+          <w:fldChar w:fldCharType="end"/>
+        </w:r>
+      </w:p>
+    </w:sdtContent>
+  </w:sdt>
+  <w:p>
+    <w:pPr>
+      <w:pStyle w:val="Fuzeile"/>
+    </w:pPr>
+  </w:p>
+</w:ftr>
+</file>
+
+<file path=word/footnotes.xml><?xml version="1.0" encoding="utf-8"?>
+<w:footnotes xmlns:wpc="http://schemas.microsoft.com/office/word/2010/wordprocessingCanvas" xmlns:cx="http://schemas.microsoft.com/office/drawing/2014/chartex" xmlns:cx1="http://schemas.microsoft.com/office/drawing/2015/9/8/chartex" xmlns:cx2="http://schemas.microsoft.com/office/drawing/2015/10/21/chartex" xmlns:cx3="http://schemas.microsoft.com/office/drawing/2016/5/9/chartex" xmlns:cx4="http://schemas.microsoft.com/office/drawing/2016/5/10/chartex" xmlns:cx5="http://schemas.microsoft.com/office/drawing/2016/5/11/chartex" xmlns:cx6="http://schemas.microsoft.com/office/drawing/2016/5/12/chartex" xmlns:cx7="http://schemas.microsoft.com/office/drawing/2016/5/13/chartex" xmlns:cx8="http://schemas.microsoft.com/office/drawing/2016/5/14/chartex" xmlns:mc="http://schemas.openxmlformats.org/markup-compatibility/2006" xmlns:aink="http://schemas.microsoft.com/office/drawing/2016/ink" xmlns:am3d="http://schemas.microsoft.com/office/drawing/2017/model3d" xmlns:o="urn:schemas-microsoft-com:office:office" xmlns:r="http://schemas.openxmlformats.org/officeDocument/2006/relationships" xmlns:m="http://schemas.openxmlformats.org/officeDocument/2006/math" xmlns:v="urn:schemas-microsoft-com:vml" xmlns:wp14="http://schemas.microsoft.com/office/word/2010/wordprocessingDrawing" xmlns:wp="http://schemas.openxmlformats.org/drawingml/2006/wordprocessingDrawing" xmlns:w10="urn:schemas-microsoft-com:office:word" xmlns:w="http://schemas.openxmlformats.org/wordprocessingml/2006/main" xmlns:w14="http://schemas.microsoft.com/office/word/2010/wordml" xmlns:w15="http://schemas.microsoft.com/office/word/2012/wordml" xmlns:w16cex="http://schemas.microsoft.com/office/word/2018/wordml/cex" xmlns:w16cid="http://schemas.microsoft.com/office/word/2016/wordml/cid" xmlns:w16="http://schemas.microsoft.com/office/word/2018/wordml" xmlns:w16sdtdh="http://schemas.microsoft.com/office/word/2020/wordml/sdtdatahash" xmlns:w16se="http://schemas.microsoft.com/office/word/2015/wordml/symex" xmlns:wpg="http://schemas.microsoft.com/office/word/2010/wordprocessingGroup" xmlns:wpi="http://schemas.microsoft.com/office/word/2010/wordprocessingInk" xmlns:wne="http://schemas.microsoft.com/office/word/2006/wordml" xmlns:wps="http://schemas.microsoft.com/office/word/2010/wordprocessingShape" mc:Ignorable="w14 w15 w16se w16cid w16 w16cex w16sdtdh wp14">
+  <w:footnote w:type="separator" w:id="-1">
+    <w:p>
+      <w:pPr>
+        <w:spacing w:after="0" w:line="240" w:lineRule="auto"/>
+      </w:pPr>
+      <w:r>
+        <w:separator/>
+      </w:r>
+    </w:p>
+  </w:footnote>
+  <w:footnote w:type="continuationSeparator" w:id="0">
+    <w:p>
+      <w:pPr>
+        <w:spacing w:after="0" w:line="240" w:lineRule="auto"/>
+      </w:pPr>
+      <w:r>
+        <w:continuationSeparator/>
+      </w:r>
+    </w:p>
+  </w:footnote>
+</w:footnotes>
+</file>
+
 <file path=word/numbering.xml><?xml version="1.0" encoding="utf-8"?>
 <w:numbering xmlns:wpc="http://schemas.microsoft.com/office/word/2010/wordprocessingCanvas" xmlns:cx="http://schemas.microsoft.com/office/drawing/2014/chartex" xmlns:cx1="http://schemas.microsoft.com/office/drawing/2015/9/8/chartex" xmlns:cx2="http://schemas.microsoft.com/office/drawing/2015/10/21/chartex" xmlns:cx3="http://schemas.microsoft.com/office/drawing/2016/5/9/chartex" xmlns:cx4="http://schemas.microsoft.com/office/drawing/2016/5/10/chartex" xmlns:cx5="http://schemas.microsoft.com/office/drawing/2016/5/11/chartex" xmlns:cx6="http://schemas.microsoft.com/office/drawing/2016/5/12/chartex" xmlns:cx7="http://schemas.microsoft.com/office/drawing/2016/5/13/chartex" xmlns:cx8="http://schemas.microsoft.com/office/drawing/2016/5/14/chartex" xmlns:mc="http://schemas.openxmlformats.org/markup-compatibility/2006" xmlns:aink="http://schemas.microsoft.com/office/drawing/2016/ink" xmlns:am3d="http://schemas.microsoft.com/office/drawing/2017/model3d" xmlns:o="urn:schemas-microsoft-com:office:office" xmlns:r="http://schemas.openxmlformats.org/officeDocument/2006/relationships" xmlns:m="http://schemas.openxmlformats.org/officeDocument/2006/math" xmlns:v="urn:schemas-microsoft-com:vml" xmlns:wp14="http://schemas.microsoft.com/office/word/2010/wordprocessingDrawing" xmlns:wp="http://schemas.openxmlformats.org/drawingml/2006/wordprocessingDrawing" xmlns:w10="urn:schemas-microsoft-com:office:word" xmlns:w="http://schemas.openxmlformats.org/wordprocessingml/2006/main" xmlns:w14="http://schemas.microsoft.com/office/word/2010/wordml" xmlns:w15="http://schemas.microsoft.com/office/word/2012/wordml" xmlns:w16cex="http://schemas.microsoft.com/office/word/2018/wordml/cex" xmlns:w16cid="http://schemas.microsoft.com/office/word/2016/wordml/cid" xmlns:w16="http://schemas.microsoft.com/office/word/2018/wordml" xmlns:w16sdtdh="http://schemas.microsoft.com/office/word/2020/wordml/sdtdatahash" xmlns:w16se="http://schemas.microsoft.com/office/word/2015/wordml/symex" xmlns:wpg="http://schemas.microsoft.com/office/word/2010/wordprocessingGroup" xmlns:wpi="http://schemas.microsoft.com/office/word/2010/wordprocessingInk" xmlns:wne="http://schemas.microsoft.com/office/word/2006/wordml" xmlns:wps="http://schemas.microsoft.com/office/word/2010/wordprocessingShape" mc:Ignorable="w14 w15 w16se w16cid w16 w16cex w16sdtdh wp14">
   <w:abstractNum w:abstractNumId="0" w15:restartNumberingAfterBreak="0">
+    <w:nsid w:val="0A563C42"/>
+    <w:multiLevelType w:val="hybridMultilevel"/>
+    <w:tmpl w:val="F5FED2C0"/>
+    <w:lvl w:ilvl="0" w:tplc="A344D3E8">
+      <w:numFmt w:val="bullet"/>
+      <w:lvlText w:val=""/>
+      <w:lvlJc w:val="left"/>
+      <w:pPr>
+        <w:ind w:left="720" w:hanging="360"/>
+      </w:pPr>
+      <w:rPr>
+        <w:rFonts w:ascii="Wingdings" w:eastAsiaTheme="minorHAnsi" w:hAnsi="Wingdings" w:cstheme="minorBidi" w:hint="default"/>
+      </w:rPr>
+    </w:lvl>
+    <w:lvl w:ilvl="1" w:tplc="04070003" w:tentative="1">
+      <w:start w:val="1"/>
+      <w:numFmt w:val="bullet"/>
+      <w:lvlText w:val="o"/>
+      <w:lvlJc w:val="left"/>
+      <w:pPr>
+        <w:ind w:left="1440" w:hanging="360"/>
+      </w:pPr>
+      <w:rPr>
+        <w:rFonts w:ascii="Courier New" w:hAnsi="Courier New" w:cs="Courier New" w:hint="default"/>
+      </w:rPr>
+    </w:lvl>
+    <w:lvl w:ilvl="2" w:tplc="04070005" w:tentative="1">
+      <w:start w:val="1"/>
+      <w:numFmt w:val="bullet"/>
+      <w:lvlText w:val=""/>
+      <w:lvlJc w:val="left"/>
+      <w:pPr>
+        <w:ind w:left="2160" w:hanging="360"/>
+      </w:pPr>
+      <w:rPr>
+        <w:rFonts w:ascii="Wingdings" w:hAnsi="Wingdings" w:hint="default"/>
+      </w:rPr>
+    </w:lvl>
+    <w:lvl w:ilvl="3" w:tplc="04070001" w:tentative="1">
+      <w:start w:val="1"/>
+      <w:numFmt w:val="bullet"/>
+      <w:lvlText w:val=""/>
+      <w:lvlJc w:val="left"/>
+      <w:pPr>
+        <w:ind w:left="2880" w:hanging="360"/>
+      </w:pPr>
+      <w:rPr>
+        <w:rFonts w:ascii="Symbol" w:hAnsi="Symbol" w:hint="default"/>
+      </w:rPr>
+    </w:lvl>
+    <w:lvl w:ilvl="4" w:tplc="04070003" w:tentative="1">
+      <w:start w:val="1"/>
+      <w:numFmt w:val="bullet"/>
+      <w:lvlText w:val="o"/>
+      <w:lvlJc w:val="left"/>
+      <w:pPr>
+        <w:ind w:left="3600" w:hanging="360"/>
+      </w:pPr>
+      <w:rPr>
+        <w:rFonts w:ascii="Courier New" w:hAnsi="Courier New" w:cs="Courier New" w:hint="default"/>
+      </w:rPr>
+    </w:lvl>
+    <w:lvl w:ilvl="5" w:tplc="04070005" w:tentative="1">
+      <w:start w:val="1"/>
+      <w:numFmt w:val="bullet"/>
+      <w:lvlText w:val=""/>
+      <w:lvlJc w:val="left"/>
+      <w:pPr>
+        <w:ind w:left="4320" w:hanging="360"/>
+      </w:pPr>
+      <w:rPr>
+        <w:rFonts w:ascii="Wingdings" w:hAnsi="Wingdings" w:hint="default"/>
+      </w:rPr>
+    </w:lvl>
+    <w:lvl w:ilvl="6" w:tplc="04070001" w:tentative="1">
+      <w:start w:val="1"/>
+      <w:numFmt w:val="bullet"/>
+      <w:lvlText w:val=""/>
+      <w:lvlJc w:val="left"/>
+      <w:pPr>
+        <w:ind w:left="5040" w:hanging="360"/>
+      </w:pPr>
+      <w:rPr>
+        <w:rFonts w:ascii="Symbol" w:hAnsi="Symbol" w:hint="default"/>
+      </w:rPr>
+    </w:lvl>
+    <w:lvl w:ilvl="7" w:tplc="04070003" w:tentative="1">
+      <w:start w:val="1"/>
+      <w:numFmt w:val="bullet"/>
+      <w:lvlText w:val="o"/>
+      <w:lvlJc w:val="left"/>
+      <w:pPr>
+        <w:ind w:left="5760" w:hanging="360"/>
+      </w:pPr>
+      <w:rPr>
+        <w:rFonts w:ascii="Courier New" w:hAnsi="Courier New" w:cs="Courier New" w:hint="default"/>
+      </w:rPr>
+    </w:lvl>
+    <w:lvl w:ilvl="8" w:tplc="04070005" w:tentative="1">
+      <w:start w:val="1"/>
+      <w:numFmt w:val="bullet"/>
+      <w:lvlText w:val=""/>
+      <w:lvlJc w:val="left"/>
+      <w:pPr>
+        <w:ind w:left="6480" w:hanging="360"/>
+      </w:pPr>
+      <w:rPr>
+        <w:rFonts w:ascii="Wingdings" w:hAnsi="Wingdings" w:hint="default"/>
+      </w:rPr>
+    </w:lvl>
+  </w:abstractNum>
+  <w:abstractNum w:abstractNumId="1" w15:restartNumberingAfterBreak="0">
     <w:nsid w:val="0CC7622B"/>
     <w:multiLevelType w:val="hybridMultilevel"/>
     <w:tmpl w:val="B260C0C6"/>
@@ -1571,7 +5806,7 @@
       </w:rPr>
     </w:lvl>
   </w:abstractNum>
-  <w:abstractNum w:abstractNumId="1" w15:restartNumberingAfterBreak="0">
+  <w:abstractNum w:abstractNumId="2" w15:restartNumberingAfterBreak="0">
     <w:nsid w:val="0D940AA6"/>
     <w:multiLevelType w:val="hybridMultilevel"/>
     <w:tmpl w:val="D480D060"/>
@@ -1684,7 +5919,7 @@
       </w:rPr>
     </w:lvl>
   </w:abstractNum>
-  <w:abstractNum w:abstractNumId="2" w15:restartNumberingAfterBreak="0">
+  <w:abstractNum w:abstractNumId="3" w15:restartNumberingAfterBreak="0">
     <w:nsid w:val="18B74B87"/>
     <w:multiLevelType w:val="hybridMultilevel"/>
     <w:tmpl w:val="6754941E"/>
@@ -1797,7 +6032,120 @@
       </w:rPr>
     </w:lvl>
   </w:abstractNum>
-  <w:abstractNum w:abstractNumId="3" w15:restartNumberingAfterBreak="0">
+  <w:abstractNum w:abstractNumId="4" w15:restartNumberingAfterBreak="0">
+    <w:nsid w:val="19EB72E5"/>
+    <w:multiLevelType w:val="hybridMultilevel"/>
+    <w:tmpl w:val="77BA7C7C"/>
+    <w:lvl w:ilvl="0" w:tplc="04070001">
+      <w:start w:val="1"/>
+      <w:numFmt w:val="bullet"/>
+      <w:lvlText w:val=""/>
+      <w:lvlJc w:val="left"/>
+      <w:pPr>
+        <w:ind w:left="1440" w:hanging="360"/>
+      </w:pPr>
+      <w:rPr>
+        <w:rFonts w:ascii="Symbol" w:hAnsi="Symbol" w:hint="default"/>
+      </w:rPr>
+    </w:lvl>
+    <w:lvl w:ilvl="1" w:tplc="04070003" w:tentative="1">
+      <w:start w:val="1"/>
+      <w:numFmt w:val="bullet"/>
+      <w:lvlText w:val="o"/>
+      <w:lvlJc w:val="left"/>
+      <w:pPr>
+        <w:ind w:left="2160" w:hanging="360"/>
+      </w:pPr>
+      <w:rPr>
+        <w:rFonts w:ascii="Courier New" w:hAnsi="Courier New" w:cs="Courier New" w:hint="default"/>
+      </w:rPr>
+    </w:lvl>
+    <w:lvl w:ilvl="2" w:tplc="04070005" w:tentative="1">
+      <w:start w:val="1"/>
+      <w:numFmt w:val="bullet"/>
+      <w:lvlText w:val=""/>
+      <w:lvlJc w:val="left"/>
+      <w:pPr>
+        <w:ind w:left="2880" w:hanging="360"/>
+      </w:pPr>
+      <w:rPr>
+        <w:rFonts w:ascii="Wingdings" w:hAnsi="Wingdings" w:hint="default"/>
+      </w:rPr>
+    </w:lvl>
+    <w:lvl w:ilvl="3" w:tplc="04070001" w:tentative="1">
+      <w:start w:val="1"/>
+      <w:numFmt w:val="bullet"/>
+      <w:lvlText w:val=""/>
+      <w:lvlJc w:val="left"/>
+      <w:pPr>
+        <w:ind w:left="3600" w:hanging="360"/>
+      </w:pPr>
+      <w:rPr>
+        <w:rFonts w:ascii="Symbol" w:hAnsi="Symbol" w:hint="default"/>
+      </w:rPr>
+    </w:lvl>
+    <w:lvl w:ilvl="4" w:tplc="04070003" w:tentative="1">
+      <w:start w:val="1"/>
+      <w:numFmt w:val="bullet"/>
+      <w:lvlText w:val="o"/>
+      <w:lvlJc w:val="left"/>
+      <w:pPr>
+        <w:ind w:left="4320" w:hanging="360"/>
+      </w:pPr>
+      <w:rPr>
+        <w:rFonts w:ascii="Courier New" w:hAnsi="Courier New" w:cs="Courier New" w:hint="default"/>
+      </w:rPr>
+    </w:lvl>
+    <w:lvl w:ilvl="5" w:tplc="04070005" w:tentative="1">
+      <w:start w:val="1"/>
+      <w:numFmt w:val="bullet"/>
+      <w:lvlText w:val=""/>
+      <w:lvlJc w:val="left"/>
+      <w:pPr>
+        <w:ind w:left="5040" w:hanging="360"/>
+      </w:pPr>
+      <w:rPr>
+        <w:rFonts w:ascii="Wingdings" w:hAnsi="Wingdings" w:hint="default"/>
+      </w:rPr>
+    </w:lvl>
+    <w:lvl w:ilvl="6" w:tplc="04070001" w:tentative="1">
+      <w:start w:val="1"/>
+      <w:numFmt w:val="bullet"/>
+      <w:lvlText w:val=""/>
+      <w:lvlJc w:val="left"/>
+      <w:pPr>
+        <w:ind w:left="5760" w:hanging="360"/>
+      </w:pPr>
+      <w:rPr>
+        <w:rFonts w:ascii="Symbol" w:hAnsi="Symbol" w:hint="default"/>
+      </w:rPr>
+    </w:lvl>
+    <w:lvl w:ilvl="7" w:tplc="04070003" w:tentative="1">
+      <w:start w:val="1"/>
+      <w:numFmt w:val="bullet"/>
+      <w:lvlText w:val="o"/>
+      <w:lvlJc w:val="left"/>
+      <w:pPr>
+        <w:ind w:left="6480" w:hanging="360"/>
+      </w:pPr>
+      <w:rPr>
+        <w:rFonts w:ascii="Courier New" w:hAnsi="Courier New" w:cs="Courier New" w:hint="default"/>
+      </w:rPr>
+    </w:lvl>
+    <w:lvl w:ilvl="8" w:tplc="04070005" w:tentative="1">
+      <w:start w:val="1"/>
+      <w:numFmt w:val="bullet"/>
+      <w:lvlText w:val=""/>
+      <w:lvlJc w:val="left"/>
+      <w:pPr>
+        <w:ind w:left="7200" w:hanging="360"/>
+      </w:pPr>
+      <w:rPr>
+        <w:rFonts w:ascii="Wingdings" w:hAnsi="Wingdings" w:hint="default"/>
+      </w:rPr>
+    </w:lvl>
+  </w:abstractNum>
+  <w:abstractNum w:abstractNumId="5" w15:restartNumberingAfterBreak="0">
     <w:nsid w:val="1A7F1F2B"/>
     <w:multiLevelType w:val="hybridMultilevel"/>
     <w:tmpl w:val="01323B6A"/>
@@ -1910,7 +6258,7 @@
       </w:rPr>
     </w:lvl>
   </w:abstractNum>
-  <w:abstractNum w:abstractNumId="4" w15:restartNumberingAfterBreak="0">
+  <w:abstractNum w:abstractNumId="6" w15:restartNumberingAfterBreak="0">
     <w:nsid w:val="1B4D1966"/>
     <w:multiLevelType w:val="hybridMultilevel"/>
     <w:tmpl w:val="41107D40"/>
@@ -2023,7 +6371,7 @@
       </w:rPr>
     </w:lvl>
   </w:abstractNum>
-  <w:abstractNum w:abstractNumId="5" w15:restartNumberingAfterBreak="0">
+  <w:abstractNum w:abstractNumId="7" w15:restartNumberingAfterBreak="0">
     <w:nsid w:val="1C907573"/>
     <w:multiLevelType w:val="hybridMultilevel"/>
     <w:tmpl w:val="3FD08B7C"/>
@@ -2136,7 +6484,7 @@
       </w:rPr>
     </w:lvl>
   </w:abstractNum>
-  <w:abstractNum w:abstractNumId="6" w15:restartNumberingAfterBreak="0">
+  <w:abstractNum w:abstractNumId="8" w15:restartNumberingAfterBreak="0">
     <w:nsid w:val="1E850246"/>
     <w:multiLevelType w:val="hybridMultilevel"/>
     <w:tmpl w:val="DC486CD4"/>
@@ -2249,7 +6597,7 @@
       </w:rPr>
     </w:lvl>
   </w:abstractNum>
-  <w:abstractNum w:abstractNumId="7" w15:restartNumberingAfterBreak="0">
+  <w:abstractNum w:abstractNumId="9" w15:restartNumberingAfterBreak="0">
     <w:nsid w:val="20006344"/>
     <w:multiLevelType w:val="hybridMultilevel"/>
     <w:tmpl w:val="065E8154"/>
@@ -2362,7 +6710,7 @@
       </w:rPr>
     </w:lvl>
   </w:abstractNum>
-  <w:abstractNum w:abstractNumId="8" w15:restartNumberingAfterBreak="0">
+  <w:abstractNum w:abstractNumId="10" w15:restartNumberingAfterBreak="0">
     <w:nsid w:val="24C71CF2"/>
     <w:multiLevelType w:val="hybridMultilevel"/>
     <w:tmpl w:val="498CCE68"/>
@@ -2475,7 +6823,7 @@
       </w:rPr>
     </w:lvl>
   </w:abstractNum>
-  <w:abstractNum w:abstractNumId="9" w15:restartNumberingAfterBreak="0">
+  <w:abstractNum w:abstractNumId="11" w15:restartNumberingAfterBreak="0">
     <w:nsid w:val="418E1D8E"/>
     <w:multiLevelType w:val="hybridMultilevel"/>
     <w:tmpl w:val="062C2EB2"/>
@@ -2588,7 +6936,7 @@
       </w:rPr>
     </w:lvl>
   </w:abstractNum>
-  <w:abstractNum w:abstractNumId="10" w15:restartNumberingAfterBreak="0">
+  <w:abstractNum w:abstractNumId="12" w15:restartNumberingAfterBreak="0">
     <w:nsid w:val="447D2E8E"/>
     <w:multiLevelType w:val="hybridMultilevel"/>
     <w:tmpl w:val="8B20D88C"/>
@@ -2701,7 +7049,119 @@
       </w:rPr>
     </w:lvl>
   </w:abstractNum>
-  <w:abstractNum w:abstractNumId="11" w15:restartNumberingAfterBreak="0">
+  <w:abstractNum w:abstractNumId="13" w15:restartNumberingAfterBreak="0">
+    <w:nsid w:val="5B3003ED"/>
+    <w:multiLevelType w:val="hybridMultilevel"/>
+    <w:tmpl w:val="983CB84C"/>
+    <w:lvl w:ilvl="0" w:tplc="A344D3E8">
+      <w:numFmt w:val="bullet"/>
+      <w:lvlText w:val=""/>
+      <w:lvlJc w:val="left"/>
+      <w:pPr>
+        <w:ind w:left="720" w:hanging="360"/>
+      </w:pPr>
+      <w:rPr>
+        <w:rFonts w:ascii="Wingdings" w:eastAsiaTheme="minorHAnsi" w:hAnsi="Wingdings" w:cstheme="minorBidi" w:hint="default"/>
+      </w:rPr>
+    </w:lvl>
+    <w:lvl w:ilvl="1" w:tplc="04070003" w:tentative="1">
+      <w:start w:val="1"/>
+      <w:numFmt w:val="bullet"/>
+      <w:lvlText w:val="o"/>
+      <w:lvlJc w:val="left"/>
+      <w:pPr>
+        <w:ind w:left="1440" w:hanging="360"/>
+      </w:pPr>
+      <w:rPr>
+        <w:rFonts w:ascii="Courier New" w:hAnsi="Courier New" w:cs="Courier New" w:hint="default"/>
+      </w:rPr>
+    </w:lvl>
+    <w:lvl w:ilvl="2" w:tplc="04070005" w:tentative="1">
+      <w:start w:val="1"/>
+      <w:numFmt w:val="bullet"/>
+      <w:lvlText w:val=""/>
+      <w:lvlJc w:val="left"/>
+      <w:pPr>
+        <w:ind w:left="2160" w:hanging="360"/>
+      </w:pPr>
+      <w:rPr>
+        <w:rFonts w:ascii="Wingdings" w:hAnsi="Wingdings" w:hint="default"/>
+      </w:rPr>
+    </w:lvl>
+    <w:lvl w:ilvl="3" w:tplc="04070001" w:tentative="1">
+      <w:start w:val="1"/>
+      <w:numFmt w:val="bullet"/>
+      <w:lvlText w:val=""/>
+      <w:lvlJc w:val="left"/>
+      <w:pPr>
+        <w:ind w:left="2880" w:hanging="360"/>
+      </w:pPr>
+      <w:rPr>
+        <w:rFonts w:ascii="Symbol" w:hAnsi="Symbol" w:hint="default"/>
+      </w:rPr>
+    </w:lvl>
+    <w:lvl w:ilvl="4" w:tplc="04070003" w:tentative="1">
+      <w:start w:val="1"/>
+      <w:numFmt w:val="bullet"/>
+      <w:lvlText w:val="o"/>
+      <w:lvlJc w:val="left"/>
+      <w:pPr>
+        <w:ind w:left="3600" w:hanging="360"/>
+      </w:pPr>
+      <w:rPr>
+        <w:rFonts w:ascii="Courier New" w:hAnsi="Courier New" w:cs="Courier New" w:hint="default"/>
+      </w:rPr>
+    </w:lvl>
+    <w:lvl w:ilvl="5" w:tplc="04070005" w:tentative="1">
+      <w:start w:val="1"/>
+      <w:numFmt w:val="bullet"/>
+      <w:lvlText w:val=""/>
+      <w:lvlJc w:val="left"/>
+      <w:pPr>
+        <w:ind w:left="4320" w:hanging="360"/>
+      </w:pPr>
+      <w:rPr>
+        <w:rFonts w:ascii="Wingdings" w:hAnsi="Wingdings" w:hint="default"/>
+      </w:rPr>
+    </w:lvl>
+    <w:lvl w:ilvl="6" w:tplc="04070001" w:tentative="1">
+      <w:start w:val="1"/>
+      <w:numFmt w:val="bullet"/>
+      <w:lvlText w:val=""/>
+      <w:lvlJc w:val="left"/>
+      <w:pPr>
+        <w:ind w:left="5040" w:hanging="360"/>
+      </w:pPr>
+      <w:rPr>
+        <w:rFonts w:ascii="Symbol" w:hAnsi="Symbol" w:hint="default"/>
+      </w:rPr>
+    </w:lvl>
+    <w:lvl w:ilvl="7" w:tplc="04070003" w:tentative="1">
+      <w:start w:val="1"/>
+      <w:numFmt w:val="bullet"/>
+      <w:lvlText w:val="o"/>
+      <w:lvlJc w:val="left"/>
+      <w:pPr>
+        <w:ind w:left="5760" w:hanging="360"/>
+      </w:pPr>
+      <w:rPr>
+        <w:rFonts w:ascii="Courier New" w:hAnsi="Courier New" w:cs="Courier New" w:hint="default"/>
+      </w:rPr>
+    </w:lvl>
+    <w:lvl w:ilvl="8" w:tplc="04070005" w:tentative="1">
+      <w:start w:val="1"/>
+      <w:numFmt w:val="bullet"/>
+      <w:lvlText w:val=""/>
+      <w:lvlJc w:val="left"/>
+      <w:pPr>
+        <w:ind w:left="6480" w:hanging="360"/>
+      </w:pPr>
+      <w:rPr>
+        <w:rFonts w:ascii="Wingdings" w:hAnsi="Wingdings" w:hint="default"/>
+      </w:rPr>
+    </w:lvl>
+  </w:abstractNum>
+  <w:abstractNum w:abstractNumId="14" w15:restartNumberingAfterBreak="0">
     <w:nsid w:val="60FE3E88"/>
     <w:multiLevelType w:val="hybridMultilevel"/>
     <w:tmpl w:val="722EA7E2"/>
@@ -2814,7 +7274,7 @@
       </w:rPr>
     </w:lvl>
   </w:abstractNum>
-  <w:abstractNum w:abstractNumId="12" w15:restartNumberingAfterBreak="0">
+  <w:abstractNum w:abstractNumId="15" w15:restartNumberingAfterBreak="0">
     <w:nsid w:val="6A592948"/>
     <w:multiLevelType w:val="hybridMultilevel"/>
     <w:tmpl w:val="B8AC48B6"/>
@@ -2927,7 +7387,7 @@
       </w:rPr>
     </w:lvl>
   </w:abstractNum>
-  <w:abstractNum w:abstractNumId="13" w15:restartNumberingAfterBreak="0">
+  <w:abstractNum w:abstractNumId="16" w15:restartNumberingAfterBreak="0">
     <w:nsid w:val="7CB501AE"/>
     <w:multiLevelType w:val="hybridMultilevel"/>
     <w:tmpl w:val="2398E3B4"/>
@@ -3041,46 +7501,55 @@
     </w:lvl>
   </w:abstractNum>
   <w:num w:numId="1">
+    <w:abstractNumId w:val="5"/>
+  </w:num>
+  <w:num w:numId="2">
+    <w:abstractNumId w:val="9"/>
+  </w:num>
+  <w:num w:numId="3">
+    <w:abstractNumId w:val="6"/>
+  </w:num>
+  <w:num w:numId="4">
+    <w:abstractNumId w:val="10"/>
+  </w:num>
+  <w:num w:numId="5">
+    <w:abstractNumId w:val="14"/>
+  </w:num>
+  <w:num w:numId="6">
+    <w:abstractNumId w:val="1"/>
+  </w:num>
+  <w:num w:numId="7">
+    <w:abstractNumId w:val="15"/>
+  </w:num>
+  <w:num w:numId="8">
+    <w:abstractNumId w:val="12"/>
+  </w:num>
+  <w:num w:numId="9">
+    <w:abstractNumId w:val="16"/>
+  </w:num>
+  <w:num w:numId="10">
     <w:abstractNumId w:val="3"/>
   </w:num>
-  <w:num w:numId="2">
+  <w:num w:numId="11">
     <w:abstractNumId w:val="7"/>
   </w:num>
-  <w:num w:numId="3">
-    <w:abstractNumId w:val="4"/>
+  <w:num w:numId="12">
+    <w:abstractNumId w:val="2"/>
   </w:num>
-  <w:num w:numId="4">
+  <w:num w:numId="13">
     <w:abstractNumId w:val="8"/>
   </w:num>
-  <w:num w:numId="5">
+  <w:num w:numId="14">
     <w:abstractNumId w:val="11"/>
   </w:num>
-  <w:num w:numId="6">
+  <w:num w:numId="15">
     <w:abstractNumId w:val="0"/>
   </w:num>
-  <w:num w:numId="7">
-    <w:abstractNumId w:val="12"/>
-  </w:num>
-  <w:num w:numId="8">
-    <w:abstractNumId w:val="10"/>
-  </w:num>
-  <w:num w:numId="9">
+  <w:num w:numId="16">
     <w:abstractNumId w:val="13"/>
   </w:num>
-  <w:num w:numId="10">
-    <w:abstractNumId w:val="2"/>
-  </w:num>
-  <w:num w:numId="11">
-    <w:abstractNumId w:val="5"/>
-  </w:num>
-  <w:num w:numId="12">
-    <w:abstractNumId w:val="1"/>
-  </w:num>
-  <w:num w:numId="13">
-    <w:abstractNumId w:val="6"/>
-  </w:num>
-  <w:num w:numId="14">
-    <w:abstractNumId w:val="9"/>
+  <w:num w:numId="17">
+    <w:abstractNumId w:val="4"/>
   </w:num>
 </w:numbering>
 </file>
@@ -3546,6 +8015,75 @@
       <w:shd w:val="clear" w:color="auto" w:fill="E1DFDD"/>
     </w:rPr>
   </w:style>
+  <w:style w:type="paragraph" w:styleId="KeinLeerraum">
+    <w:name w:val="No Spacing"/>
+    <w:link w:val="KeinLeerraumZchn"/>
+    <w:uiPriority w:val="1"/>
+    <w:qFormat/>
+    <w:rsid w:val="00FA76AC"/>
+    <w:pPr>
+      <w:spacing w:after="0" w:line="240" w:lineRule="auto"/>
+    </w:pPr>
+    <w:rPr>
+      <w:rFonts w:eastAsiaTheme="minorEastAsia"/>
+      <w:lang w:eastAsia="de-DE"/>
+    </w:rPr>
+  </w:style>
+  <w:style w:type="character" w:customStyle="1" w:styleId="KeinLeerraumZchn">
+    <w:name w:val="Kein Leerraum Zchn"/>
+    <w:basedOn w:val="Absatz-Standardschriftart"/>
+    <w:link w:val="KeinLeerraum"/>
+    <w:uiPriority w:val="1"/>
+    <w:rsid w:val="00FA76AC"/>
+    <w:rPr>
+      <w:rFonts w:eastAsiaTheme="minorEastAsia"/>
+      <w:lang w:eastAsia="de-DE"/>
+    </w:rPr>
+  </w:style>
+  <w:style w:type="paragraph" w:styleId="Kopfzeile">
+    <w:name w:val="header"/>
+    <w:basedOn w:val="Standard"/>
+    <w:link w:val="KopfzeileZchn"/>
+    <w:uiPriority w:val="99"/>
+    <w:unhideWhenUsed/>
+    <w:rsid w:val="005818A8"/>
+    <w:pPr>
+      <w:tabs>
+        <w:tab w:val="center" w:pos="4536"/>
+        <w:tab w:val="right" w:pos="9072"/>
+      </w:tabs>
+      <w:spacing w:after="0" w:line="240" w:lineRule="auto"/>
+    </w:pPr>
+  </w:style>
+  <w:style w:type="character" w:customStyle="1" w:styleId="KopfzeileZchn">
+    <w:name w:val="Kopfzeile Zchn"/>
+    <w:basedOn w:val="Absatz-Standardschriftart"/>
+    <w:link w:val="Kopfzeile"/>
+    <w:uiPriority w:val="99"/>
+    <w:rsid w:val="005818A8"/>
+  </w:style>
+  <w:style w:type="paragraph" w:styleId="Fuzeile">
+    <w:name w:val="footer"/>
+    <w:basedOn w:val="Standard"/>
+    <w:link w:val="FuzeileZchn"/>
+    <w:uiPriority w:val="99"/>
+    <w:unhideWhenUsed/>
+    <w:rsid w:val="005818A8"/>
+    <w:pPr>
+      <w:tabs>
+        <w:tab w:val="center" w:pos="4536"/>
+        <w:tab w:val="right" w:pos="9072"/>
+      </w:tabs>
+      <w:spacing w:after="0" w:line="240" w:lineRule="auto"/>
+    </w:pPr>
+  </w:style>
+  <w:style w:type="character" w:customStyle="1" w:styleId="FuzeileZchn">
+    <w:name w:val="Fußzeile Zchn"/>
+    <w:basedOn w:val="Absatz-Standardschriftart"/>
+    <w:link w:val="Fuzeile"/>
+    <w:uiPriority w:val="99"/>
+    <w:rsid w:val="005818A8"/>
+  </w:style>
 </w:styles>
 </file>
 
@@ -3845,10 +8383,29 @@
 </file>
 
 <file path=customXml/item1.xml><?xml version="1.0" encoding="utf-8"?>
+<CoverPageProperties xmlns="http://schemas.microsoft.com/office/2006/coverPageProps">
+  <PublishDate/>
+  <Abstract/>
+  <CompanyAddress/>
+  <CompanyPhone/>
+  <CompanyFax/>
+  <CompanyEmail>Andi.muelmann@arcor.de, 5.11.2021</CompanyEmail>
+</CoverPageProperties>
+</file>
+
+<file path=customXml/item2.xml><?xml version="1.0" encoding="utf-8"?>
 <b:Sources xmlns:b="http://schemas.openxmlformats.org/officeDocument/2006/bibliography" xmlns="http://schemas.openxmlformats.org/officeDocument/2006/bibliography" SelectedStyle="\APASixthEditionOfficeOnline.xsl" StyleName="APA" Version="6"/>
 </file>
 
 <file path=customXml/itemProps1.xml><?xml version="1.0" encoding="utf-8"?>
+<ds:datastoreItem xmlns:ds="http://schemas.openxmlformats.org/officeDocument/2006/customXml" ds:itemID="{55AF091B-3C7A-41E3-B477-F2FDAA23CFDA}">
+  <ds:schemaRefs>
+    <ds:schemaRef ds:uri="http://schemas.microsoft.com/office/2006/coverPageProps"/>
+  </ds:schemaRefs>
+</ds:datastoreItem>
+</file>
+
+<file path=customXml/itemProps2.xml><?xml version="1.0" encoding="utf-8"?>
 <ds:datastoreItem xmlns:ds="http://schemas.openxmlformats.org/officeDocument/2006/customXml" ds:itemID="{F1A26887-9A85-4442-AD98-F98CA2E32FAD}">
   <ds:schemaRefs>
     <ds:schemaRef ds:uri="http://schemas.openxmlformats.org/officeDocument/2006/bibliography"/>

--- a/Dokumentation_Schiebeparkplatz.docx
+++ b/Dokumentation_Schiebeparkplatz.docx
@@ -417,7 +417,7 @@
                                         <w:szCs w:val="18"/>
                                         <w:lang w:val="en-GB"/>
                                       </w:rPr>
-                                      <w:t>Andi.muelmann@arcor.d</w:t>
+                                      <w:t>a</w:t>
                                     </w:r>
                                     <w:r>
                                       <w:rPr>
@@ -426,7 +426,34 @@
                                         <w:szCs w:val="18"/>
                                         <w:lang w:val="en-GB"/>
                                       </w:rPr>
-                                      <w:t>e, 5.11.2021</w:t>
+                                      <w:t>ndi.muelmann@arcor.d</w:t>
+                                    </w:r>
+                                    <w:r>
+                                      <w:rPr>
+                                        <w:color w:val="595959" w:themeColor="text1" w:themeTint="A6"/>
+                                        <w:sz w:val="18"/>
+                                        <w:szCs w:val="18"/>
+                                        <w:lang w:val="en-GB"/>
+                                      </w:rPr>
+                                      <w:t xml:space="preserve">e, </w:t>
+                                    </w:r>
+                                    <w:r>
+                                      <w:rPr>
+                                        <w:color w:val="595959" w:themeColor="text1" w:themeTint="A6"/>
+                                        <w:sz w:val="18"/>
+                                        <w:szCs w:val="18"/>
+                                        <w:lang w:val="en-GB"/>
+                                      </w:rPr>
+                                      <w:t>18</w:t>
+                                    </w:r>
+                                    <w:r>
+                                      <w:rPr>
+                                        <w:color w:val="595959" w:themeColor="text1" w:themeTint="A6"/>
+                                        <w:sz w:val="18"/>
+                                        <w:szCs w:val="18"/>
+                                        <w:lang w:val="en-GB"/>
+                                      </w:rPr>
+                                      <w:t>.11.2021</w:t>
                                     </w:r>
                                   </w:sdtContent>
                                 </w:sdt>
@@ -533,7 +560,7 @@
                                   <w:szCs w:val="18"/>
                                   <w:lang w:val="en-GB"/>
                                 </w:rPr>
-                                <w:t>Andi.muelmann@arcor.d</w:t>
+                                <w:t>a</w:t>
                               </w:r>
                               <w:r>
                                 <w:rPr>
@@ -542,7 +569,34 @@
                                   <w:szCs w:val="18"/>
                                   <w:lang w:val="en-GB"/>
                                 </w:rPr>
-                                <w:t>e, 5.11.2021</w:t>
+                                <w:t>ndi.muelmann@arcor.d</w:t>
+                              </w:r>
+                              <w:r>
+                                <w:rPr>
+                                  <w:color w:val="595959" w:themeColor="text1" w:themeTint="A6"/>
+                                  <w:sz w:val="18"/>
+                                  <w:szCs w:val="18"/>
+                                  <w:lang w:val="en-GB"/>
+                                </w:rPr>
+                                <w:t xml:space="preserve">e, </w:t>
+                              </w:r>
+                              <w:r>
+                                <w:rPr>
+                                  <w:color w:val="595959" w:themeColor="text1" w:themeTint="A6"/>
+                                  <w:sz w:val="18"/>
+                                  <w:szCs w:val="18"/>
+                                  <w:lang w:val="en-GB"/>
+                                </w:rPr>
+                                <w:t>18</w:t>
+                              </w:r>
+                              <w:r>
+                                <w:rPr>
+                                  <w:color w:val="595959" w:themeColor="text1" w:themeTint="A6"/>
+                                  <w:sz w:val="18"/>
+                                  <w:szCs w:val="18"/>
+                                  <w:lang w:val="en-GB"/>
+                                </w:rPr>
+                                <w:t>.11.2021</w:t>
                               </w:r>
                             </w:sdtContent>
                           </w:sdt>
@@ -977,14 +1031,14 @@
           <w:sz w:val="24"/>
           <w:szCs w:val="24"/>
         </w:rPr>
-        <w:t xml:space="preserve">Meine Idee war es, </w:t>
-      </w:r>
-      <w:r>
-        <w:rPr>
-          <w:sz w:val="24"/>
-          <w:szCs w:val="24"/>
-        </w:rPr>
-        <w:t xml:space="preserve">um </w:t>
+        <w:t>U</w:t>
+      </w:r>
+      <w:r>
+        <w:rPr>
+          <w:sz w:val="24"/>
+          <w:szCs w:val="24"/>
+        </w:rPr>
+        <w:t xml:space="preserve">m </w:t>
       </w:r>
       <w:r>
         <w:rPr>
@@ -998,7 +1052,35 @@
           <w:sz w:val="24"/>
           <w:szCs w:val="24"/>
         </w:rPr>
-        <w:t>, zu berechnen wie weit ein Auto bewegt werden muss, um einen Platz frei zu machen. Das kann durch die Seite, die blockiert und die Richtung berechnet werden.</w:t>
+        <w:t>,</w:t>
+      </w:r>
+      <w:r>
+        <w:rPr>
+          <w:sz w:val="24"/>
+          <w:szCs w:val="24"/>
+        </w:rPr>
+        <w:t xml:space="preserve"> war es meine Idee,</w:t>
+      </w:r>
+      <w:r>
+        <w:rPr>
+          <w:sz w:val="24"/>
+          <w:szCs w:val="24"/>
+        </w:rPr>
+        <w:t xml:space="preserve"> zu berechnen wie weit ein Auto bewegt werden muss, um einen Platz frei zu</w:t>
+      </w:r>
+      <w:r>
+        <w:rPr>
+          <w:sz w:val="24"/>
+          <w:szCs w:val="24"/>
+        </w:rPr>
+        <w:t xml:space="preserve"> bekommen</w:t>
+      </w:r>
+      <w:r>
+        <w:rPr>
+          <w:sz w:val="24"/>
+          <w:szCs w:val="24"/>
+        </w:rPr>
+        <w:t>. Das kann durch die Seite, die blockiert und die Richtung berechnet werden.</w:t>
       </w:r>
       <w:r>
         <w:rPr>
@@ -1033,7 +1115,21 @@
           <w:sz w:val="24"/>
           <w:szCs w:val="24"/>
         </w:rPr>
-        <w:t>, indem immer das blockierende Auto in eine Richtung weg bewegt wird. Wenn dies von einem anderen Auto blockiert wird ist das, das Blockierende</w:t>
+        <w:t xml:space="preserve">, indem immer das blockierende Auto in eine Richtung </w:t>
+      </w:r>
+      <w:r>
+        <w:rPr>
+          <w:sz w:val="24"/>
+          <w:szCs w:val="24"/>
+        </w:rPr>
+        <w:t>wegbewegt</w:t>
+      </w:r>
+      <w:r>
+        <w:rPr>
+          <w:sz w:val="24"/>
+          <w:szCs w:val="24"/>
+        </w:rPr>
+        <w:t xml:space="preserve"> wird. Wenn dies von einem anderen Auto blockiert wird ist das, das Blockierende</w:t>
       </w:r>
       <w:r>
         <w:rPr>
@@ -1689,7 +1785,6 @@
         </w:rPr>
         <w:t xml:space="preserve">  </w:t>
       </w:r>
-      <w:proofErr w:type="spellStart"/>
       <w:r>
         <w:rPr>
           <w:sz w:val="36"/>
@@ -1697,7 +1792,6 @@
         </w:rPr>
         <w:t>H</w:t>
       </w:r>
-      <w:proofErr w:type="spellEnd"/>
       <w:r>
         <w:rPr>
           <w:sz w:val="36"/>
@@ -1733,7 +1827,6 @@
         </w:rPr>
         <w:t xml:space="preserve">   </w:t>
       </w:r>
-      <w:proofErr w:type="spellStart"/>
       <w:r>
         <w:rPr>
           <w:sz w:val="36"/>
@@ -1741,7 +1834,6 @@
         </w:rPr>
         <w:t>I</w:t>
       </w:r>
-      <w:proofErr w:type="spellEnd"/>
       <w:r>
         <w:rPr>
           <w:sz w:val="36"/>
@@ -2252,16 +2344,59 @@
     <w:p>
       <w:pPr>
         <w:rPr>
-          <w:sz w:val="24"/>
-          <w:szCs w:val="24"/>
-        </w:rPr>
-      </w:pPr>
-      <w:r>
-        <w:rPr>
-          <w:sz w:val="24"/>
-          <w:szCs w:val="24"/>
-        </w:rPr>
-        <w:t>Für „H“ und alle folgenden (hier gibt es keine) kann jetzt das selbe Schema angewendet werde.</w:t>
+          <w:sz w:val="18"/>
+          <w:szCs w:val="18"/>
+        </w:rPr>
+      </w:pPr>
+      <w:r>
+        <w:rPr>
+          <w:sz w:val="18"/>
+          <w:szCs w:val="18"/>
+        </w:rPr>
+        <w:t>Aufstellung aus parkplatz0</w:t>
+      </w:r>
+    </w:p>
+    <w:p>
+      <w:pPr>
+        <w:rPr>
+          <w:sz w:val="24"/>
+          <w:szCs w:val="24"/>
+        </w:rPr>
+      </w:pPr>
+      <w:r>
+        <w:rPr>
+          <w:sz w:val="24"/>
+          <w:szCs w:val="24"/>
+        </w:rPr>
+        <w:t xml:space="preserve">Für „H“ und alle folgenden (hier gibt es keine) kann jetzt </w:t>
+      </w:r>
+      <w:r>
+        <w:rPr>
+          <w:sz w:val="24"/>
+          <w:szCs w:val="24"/>
+        </w:rPr>
+        <w:t>dasselbe</w:t>
+      </w:r>
+      <w:r>
+        <w:rPr>
+          <w:sz w:val="24"/>
+          <w:szCs w:val="24"/>
+        </w:rPr>
+        <w:t xml:space="preserve"> Schema angewendet werde</w:t>
+      </w:r>
+      <w:r>
+        <w:rPr>
+          <w:sz w:val="24"/>
+          <w:szCs w:val="24"/>
+        </w:rPr>
+        <w:t>n</w:t>
+      </w:r>
+      <w:r>
+        <w:rPr>
+          <w:sz w:val="24"/>
+          <w:szCs w:val="24"/>
+        </w:rPr>
+        <w:t>.</w:t>
       </w:r>
     </w:p>
     <w:p>
@@ -2310,23 +2445,7 @@
           <w:sz w:val="24"/>
           <w:szCs w:val="24"/>
         </w:rPr>
-        <w:t xml:space="preserve">Funktion </w:t>
-      </w:r>
-      <w:proofErr w:type="spellStart"/>
-      <w:r>
-        <w:rPr>
-          <w:sz w:val="24"/>
-          <w:szCs w:val="24"/>
-        </w:rPr>
-        <w:t>main</w:t>
-      </w:r>
-      <w:proofErr w:type="spellEnd"/>
-      <w:r>
-        <w:rPr>
-          <w:sz w:val="24"/>
-          <w:szCs w:val="24"/>
-        </w:rPr>
-        <w:t>:</w:t>
+        <w:t>Funktion main:</w:t>
       </w:r>
     </w:p>
     <w:p>
@@ -2353,7 +2472,21 @@
           <w:sz w:val="24"/>
           <w:szCs w:val="24"/>
         </w:rPr>
-        <w:t>Die Test werden nacheinander durchgegangen.</w:t>
+        <w:t>Die Test</w:t>
+      </w:r>
+      <w:r>
+        <w:rPr>
+          <w:sz w:val="24"/>
+          <w:szCs w:val="24"/>
+        </w:rPr>
+        <w:t>s</w:t>
+      </w:r>
+      <w:r>
+        <w:rPr>
+          <w:sz w:val="24"/>
+          <w:szCs w:val="24"/>
+        </w:rPr>
+        <w:t xml:space="preserve"> werden nacheinander durchgegangen.</w:t>
       </w:r>
     </w:p>
     <w:p>
@@ -2482,7 +2615,7 @@
           <w:sz w:val="24"/>
           <w:szCs w:val="24"/>
         </w:rPr>
-        <w:t>Sonst werden die zu machenden Aktionen nach links und nach rechts gesucht und zurückgegeben (Funktion car_mover)</w:t>
+        <w:t>Sonst werden die Aktionen nach links und nach rechts gesucht und zurückgegeben (Funktion car_mover)</w:t>
       </w:r>
       <w:r>
         <w:rPr>
@@ -2609,7 +2742,21 @@
           <w:sz w:val="24"/>
           <w:szCs w:val="24"/>
         </w:rPr>
-        <w:t>Der Inhalt dieser Antwort wird nach dem „utf-8“ decodiert</w:t>
+        <w:t>Der Inhalt dieser Antwort wird nach dem „utf-8“</w:t>
+      </w:r>
+      <w:r>
+        <w:rPr>
+          <w:sz w:val="24"/>
+          <w:szCs w:val="24"/>
+        </w:rPr>
+        <w:t>-Standard</w:t>
+      </w:r>
+      <w:r>
+        <w:rPr>
+          <w:sz w:val="24"/>
+          <w:szCs w:val="24"/>
+        </w:rPr>
+        <w:t xml:space="preserve"> decodiert</w:t>
       </w:r>
       <w:r>
         <w:rPr>
@@ -2882,23 +3029,35 @@
           <w:sz w:val="24"/>
           <w:szCs w:val="24"/>
         </w:rPr>
-        <w:t xml:space="preserve">Die Seite die blockiert wird gegeben (Funktion </w:t>
-      </w:r>
-      <w:proofErr w:type="spellStart"/>
-      <w:r>
-        <w:rPr>
-          <w:sz w:val="24"/>
-          <w:szCs w:val="24"/>
-        </w:rPr>
-        <w:t>give_side_obstructing</w:t>
-      </w:r>
-      <w:proofErr w:type="spellEnd"/>
-      <w:r>
-        <w:rPr>
-          <w:sz w:val="24"/>
-          <w:szCs w:val="24"/>
-        </w:rPr>
-        <w:t>).</w:t>
+        <w:t>Die Seite</w:t>
+      </w:r>
+      <w:r>
+        <w:rPr>
+          <w:sz w:val="24"/>
+          <w:szCs w:val="24"/>
+        </w:rPr>
+        <w:t>,</w:t>
+      </w:r>
+      <w:r>
+        <w:rPr>
+          <w:sz w:val="24"/>
+          <w:szCs w:val="24"/>
+        </w:rPr>
+        <w:t xml:space="preserve"> die blockiert wird</w:t>
+      </w:r>
+      <w:r>
+        <w:rPr>
+          <w:sz w:val="24"/>
+          <w:szCs w:val="24"/>
+        </w:rPr>
+        <w:t>, wird</w:t>
+      </w:r>
+      <w:r>
+        <w:rPr>
+          <w:sz w:val="24"/>
+          <w:szCs w:val="24"/>
+        </w:rPr>
+        <w:t xml:space="preserve"> gegeben (Funktion give_side_obstructing).</w:t>
       </w:r>
     </w:p>
     <w:p>
@@ -2918,23 +3077,21 @@
           <w:sz w:val="24"/>
           <w:szCs w:val="24"/>
         </w:rPr>
-        <w:t xml:space="preserve">Daraus wird berechnet wie weit das blockierende Auto fahren muss (Funktion </w:t>
-      </w:r>
-      <w:proofErr w:type="spellStart"/>
-      <w:r>
-        <w:rPr>
-          <w:sz w:val="24"/>
-          <w:szCs w:val="24"/>
-        </w:rPr>
-        <w:t>give_amount</w:t>
-      </w:r>
-      <w:proofErr w:type="spellEnd"/>
-      <w:r>
-        <w:rPr>
-          <w:sz w:val="24"/>
-          <w:szCs w:val="24"/>
-        </w:rPr>
-        <w:t>).</w:t>
+        <w:t>Daraus wird berechnet</w:t>
+      </w:r>
+      <w:r>
+        <w:rPr>
+          <w:sz w:val="24"/>
+          <w:szCs w:val="24"/>
+        </w:rPr>
+        <w:t>,</w:t>
+      </w:r>
+      <w:r>
+        <w:rPr>
+          <w:sz w:val="24"/>
+          <w:szCs w:val="24"/>
+        </w:rPr>
+        <w:t xml:space="preserve"> wie weit das blockierende Auto fahren muss (Funktion give_amount).</w:t>
       </w:r>
     </w:p>
     <w:p>
@@ -2968,23 +3125,7 @@
           <w:sz w:val="24"/>
           <w:szCs w:val="24"/>
         </w:rPr>
-        <w:t xml:space="preserve"> um das andere zu befreien wird berechnet (Funktion </w:t>
-      </w:r>
-      <w:proofErr w:type="spellStart"/>
-      <w:r>
-        <w:rPr>
-          <w:sz w:val="24"/>
-          <w:szCs w:val="24"/>
-        </w:rPr>
-        <w:t>give_spot_to_check</w:t>
-      </w:r>
-      <w:proofErr w:type="spellEnd"/>
-      <w:r>
-        <w:rPr>
-          <w:sz w:val="24"/>
-          <w:szCs w:val="24"/>
-        </w:rPr>
-        <w:t>).</w:t>
+        <w:t xml:space="preserve"> um das andere zu befreien wird berechnet (Funktion give_spot_to_check).</w:t>
       </w:r>
     </w:p>
     <w:p>
@@ -3004,7 +3145,21 @@
           <w:sz w:val="24"/>
           <w:szCs w:val="24"/>
         </w:rPr>
-        <w:t>Wenn dieser nicht innerhalb des Parkplatzes ist es nicht möglich.</w:t>
+        <w:t>Wenn dieser nicht innerhalb des Parkplatzes ist</w:t>
+      </w:r>
+      <w:r>
+        <w:rPr>
+          <w:sz w:val="24"/>
+          <w:szCs w:val="24"/>
+        </w:rPr>
+        <w:t>, ist</w:t>
+      </w:r>
+      <w:r>
+        <w:rPr>
+          <w:sz w:val="24"/>
+          <w:szCs w:val="24"/>
+        </w:rPr>
+        <w:t xml:space="preserve"> es nicht möglich.</w:t>
       </w:r>
     </w:p>
     <w:p>
@@ -3038,17 +3193,8 @@
           <w:sz w:val="24"/>
           <w:szCs w:val="24"/>
         </w:rPr>
-        <w:t xml:space="preserve"> wird </w:t>
-      </w:r>
-      <w:proofErr w:type="spellStart"/>
-      <w:r>
-        <w:rPr>
-          <w:sz w:val="24"/>
-          <w:szCs w:val="24"/>
-        </w:rPr>
-        <w:t>car_mover</w:t>
-      </w:r>
-      <w:proofErr w:type="spellEnd"/>
+        <w:t xml:space="preserve"> wird car_mover</w:t>
+      </w:r>
       <w:r>
         <w:rPr>
           <w:sz w:val="24"/>
@@ -3091,23 +3237,7 @@
           <w:szCs w:val="24"/>
         </w:rPr>
         <w:lastRenderedPageBreak/>
-        <w:t xml:space="preserve">Funktion </w:t>
-      </w:r>
-      <w:proofErr w:type="spellStart"/>
-      <w:r>
-        <w:rPr>
-          <w:sz w:val="24"/>
-          <w:szCs w:val="24"/>
-        </w:rPr>
-        <w:t>give_side_obstructing</w:t>
-      </w:r>
-      <w:proofErr w:type="spellEnd"/>
-      <w:r>
-        <w:rPr>
-          <w:sz w:val="24"/>
-          <w:szCs w:val="24"/>
-        </w:rPr>
-        <w:t>:</w:t>
+        <w:t>Funktion give_side_obstructing:</w:t>
       </w:r>
     </w:p>
     <w:p>
@@ -3555,7 +3685,6 @@
           <w:lang w:val="en-GB"/>
         </w:rPr>
       </w:pPr>
-      <w:proofErr w:type="spellStart"/>
       <w:r>
         <w:rPr>
           <w:b/>
@@ -3566,19 +3695,7 @@
           <w:lang w:val="en-GB"/>
         </w:rPr>
         <w:lastRenderedPageBreak/>
-        <w:t>Lösungen</w:t>
-      </w:r>
-      <w:proofErr w:type="spellEnd"/>
-      <w:r>
-        <w:rPr>
-          <w:b/>
-          <w:bCs/>
-          <w:sz w:val="24"/>
-          <w:szCs w:val="24"/>
-          <w:u w:val="single"/>
-          <w:lang w:val="en-GB"/>
-        </w:rPr>
-        <w:t>:</w:t>
+        <w:t>Lösungen:</w:t>
       </w:r>
     </w:p>
     <w:p>
@@ -8389,7 +8506,7 @@
   <CompanyAddress/>
   <CompanyPhone/>
   <CompanyFax/>
-  <CompanyEmail>Andi.muelmann@arcor.de, 5.11.2021</CompanyEmail>
+  <CompanyEmail>andi.muelmann@arcor.de, 18.11.2021</CompanyEmail>
 </CoverPageProperties>
 </file>
 
